--- a/MBA/开题报告-何佳（第3稿）.docx
+++ b/MBA/开题报告-何佳（第3稿）.docx
@@ -1,6 +1,6 @@
 
 <file path=word/document.xml><?xml version="1.0" encoding="utf-8"?>
-<w:document xmlns:wpc="http://schemas.microsoft.com/office/word/2010/wordprocessingCanvas" xmlns:mo="http://schemas.microsoft.com/office/mac/office/2008/main" xmlns:mc="http://schemas.openxmlformats.org/markup-compatibility/2006" xmlns:mv="urn:schemas-microsoft-com:mac:vml" xmlns:o="urn:schemas-microsoft-com:office:office" xmlns:r="http://schemas.openxmlformats.org/officeDocument/2006/relationships" xmlns:m="http://schemas.openxmlformats.org/officeDocument/2006/math" xmlns:v="urn:schemas-microsoft-com:vml" xmlns:wp14="http://schemas.microsoft.com/office/word/2010/wordprocessingDrawing" xmlns:wp="http://schemas.openxmlformats.org/drawingml/2006/wordprocessingDrawing" xmlns:w10="urn:schemas-microsoft-com:office:word" xmlns:w="http://schemas.openxmlformats.org/wordprocessingml/2006/main" xmlns:w14="http://schemas.microsoft.com/office/word/2010/wordml" xmlns:w15="http://schemas.microsoft.com/office/word/2012/wordml" xmlns:wpg="http://schemas.microsoft.com/office/word/2010/wordprocessingGroup" xmlns:wpi="http://schemas.microsoft.com/office/word/2010/wordprocessingInk" xmlns:wne="http://schemas.microsoft.com/office/word/2006/wordml" xmlns:wps="http://schemas.microsoft.com/office/word/2010/wordprocessingShape" mc:Ignorable="w14 w15 wp14">
+<w:document xmlns:wpc="http://schemas.microsoft.com/office/word/2010/wordprocessingCanvas" xmlns:mc="http://schemas.openxmlformats.org/markup-compatibility/2006" xmlns:o="urn:schemas-microsoft-com:office:office" xmlns:r="http://schemas.openxmlformats.org/officeDocument/2006/relationships" xmlns:m="http://schemas.openxmlformats.org/officeDocument/2006/math" xmlns:v="urn:schemas-microsoft-com:vml" xmlns:wp14="http://schemas.microsoft.com/office/word/2010/wordprocessingDrawing" xmlns:wp="http://schemas.openxmlformats.org/drawingml/2006/wordprocessingDrawing" xmlns:w10="urn:schemas-microsoft-com:office:word" xmlns:w="http://schemas.openxmlformats.org/wordprocessingml/2006/main" xmlns:w14="http://schemas.microsoft.com/office/word/2010/wordml" xmlns:w15="http://schemas.microsoft.com/office/word/2012/wordml" xmlns:wpg="http://schemas.microsoft.com/office/word/2010/wordprocessingGroup" xmlns:wpi="http://schemas.microsoft.com/office/word/2010/wordprocessingInk" xmlns:wne="http://schemas.microsoft.com/office/word/2006/wordml" xmlns:wps="http://schemas.microsoft.com/office/word/2010/wordprocessingShape" mc:Ignorable="w14 w15 wp14">
   <w:background w:color="FFFFFF"/>
   <w:body>
     <w:p>
@@ -128,6 +128,16 @@
         </w:rPr>
         <w:t>（学位论文工作计划）</w:t>
       </w:r>
+      <w:r>
+        <w:rPr>
+          <w:rFonts w:hint="eastAsia"/>
+          <w:color w:val="000000"/>
+          <w:sz w:val="36"/>
+        </w:rPr>
+        <w:t>1</w:t>
+      </w:r>
+      <w:bookmarkStart w:id="0" w:name="_GoBack"/>
+      <w:bookmarkEnd w:id="0"/>
     </w:p>
     <w:p>
       <w:pPr>
@@ -7293,7 +7303,7 @@
                 <w:rFonts w:ascii="宋体" w:hAnsi="宋体"/>
                 <w:color w:val="000000"/>
               </w:rPr>
-              <w:t xml:space="preserve">2th </w:t>
+              <w:t>2th Edition</w:t>
             </w:r>
             <w:proofErr w:type="gramStart"/>
             <w:r>
@@ -7301,7 +7311,7 @@
                 <w:rFonts w:ascii="宋体" w:hAnsi="宋体"/>
                 <w:color w:val="000000"/>
               </w:rPr>
-              <w:t>Edition)[</w:t>
+              <w:t>)[</w:t>
             </w:r>
             <w:proofErr w:type="gramEnd"/>
             <w:r>
@@ -10454,8 +10464,6 @@
               </w:rPr>
               <w:t xml:space="preserve">  5.2.4 实施的风险控制</w:t>
             </w:r>
-            <w:bookmarkStart w:id="0" w:name="_GoBack"/>
-            <w:bookmarkEnd w:id="0"/>
           </w:p>
           <w:p>
             <w:pPr>
@@ -14089,7 +14097,7 @@
 </file>
 
 <file path=word/endnotes.xml><?xml version="1.0" encoding="utf-8"?>
-<w:endnotes xmlns:wpc="http://schemas.microsoft.com/office/word/2010/wordprocessingCanvas" xmlns:mo="http://schemas.microsoft.com/office/mac/office/2008/main" xmlns:mc="http://schemas.openxmlformats.org/markup-compatibility/2006" xmlns:mv="urn:schemas-microsoft-com:mac:vml" xmlns:o="urn:schemas-microsoft-com:office:office" xmlns:r="http://schemas.openxmlformats.org/officeDocument/2006/relationships" xmlns:m="http://schemas.openxmlformats.org/officeDocument/2006/math" xmlns:v="urn:schemas-microsoft-com:vml" xmlns:wp14="http://schemas.microsoft.com/office/word/2010/wordprocessingDrawing" xmlns:wp="http://schemas.openxmlformats.org/drawingml/2006/wordprocessingDrawing" xmlns:w10="urn:schemas-microsoft-com:office:word" xmlns:w="http://schemas.openxmlformats.org/wordprocessingml/2006/main" xmlns:w14="http://schemas.microsoft.com/office/word/2010/wordml" xmlns:w15="http://schemas.microsoft.com/office/word/2012/wordml" xmlns:wpg="http://schemas.microsoft.com/office/word/2010/wordprocessingGroup" xmlns:wpi="http://schemas.microsoft.com/office/word/2010/wordprocessingInk" xmlns:wne="http://schemas.microsoft.com/office/word/2006/wordml" xmlns:wps="http://schemas.microsoft.com/office/word/2010/wordprocessingShape" mc:Ignorable="w14 w15 wp14">
+<w:endnotes xmlns:wpc="http://schemas.microsoft.com/office/word/2010/wordprocessingCanvas" xmlns:mc="http://schemas.openxmlformats.org/markup-compatibility/2006" xmlns:o="urn:schemas-microsoft-com:office:office" xmlns:r="http://schemas.openxmlformats.org/officeDocument/2006/relationships" xmlns:m="http://schemas.openxmlformats.org/officeDocument/2006/math" xmlns:v="urn:schemas-microsoft-com:vml" xmlns:wp14="http://schemas.microsoft.com/office/word/2010/wordprocessingDrawing" xmlns:wp="http://schemas.openxmlformats.org/drawingml/2006/wordprocessingDrawing" xmlns:w10="urn:schemas-microsoft-com:office:word" xmlns:w="http://schemas.openxmlformats.org/wordprocessingml/2006/main" xmlns:w14="http://schemas.microsoft.com/office/word/2010/wordml" xmlns:w15="http://schemas.microsoft.com/office/word/2012/wordml" xmlns:wpg="http://schemas.microsoft.com/office/word/2010/wordprocessingGroup" xmlns:wpi="http://schemas.microsoft.com/office/word/2010/wordprocessingInk" xmlns:wne="http://schemas.microsoft.com/office/word/2006/wordml" xmlns:wps="http://schemas.microsoft.com/office/word/2010/wordprocessingShape" mc:Ignorable="w14 w15 wp14">
   <w:endnote w:type="separator" w:id="-1">
     <w:p>
       <w:r>
@@ -14108,7 +14116,7 @@
 </file>
 
 <file path=word/footer1.xml><?xml version="1.0" encoding="utf-8"?>
-<w:ftr xmlns:wpc="http://schemas.microsoft.com/office/word/2010/wordprocessingCanvas" xmlns:mo="http://schemas.microsoft.com/office/mac/office/2008/main" xmlns:mc="http://schemas.openxmlformats.org/markup-compatibility/2006" xmlns:mv="urn:schemas-microsoft-com:mac:vml" xmlns:o="urn:schemas-microsoft-com:office:office" xmlns:r="http://schemas.openxmlformats.org/officeDocument/2006/relationships" xmlns:m="http://schemas.openxmlformats.org/officeDocument/2006/math" xmlns:v="urn:schemas-microsoft-com:vml" xmlns:wp14="http://schemas.microsoft.com/office/word/2010/wordprocessingDrawing" xmlns:wp="http://schemas.openxmlformats.org/drawingml/2006/wordprocessingDrawing" xmlns:w10="urn:schemas-microsoft-com:office:word" xmlns:w="http://schemas.openxmlformats.org/wordprocessingml/2006/main" xmlns:w14="http://schemas.microsoft.com/office/word/2010/wordml" xmlns:w15="http://schemas.microsoft.com/office/word/2012/wordml" xmlns:wpg="http://schemas.microsoft.com/office/word/2010/wordprocessingGroup" xmlns:wpi="http://schemas.microsoft.com/office/word/2010/wordprocessingInk" xmlns:wne="http://schemas.microsoft.com/office/word/2006/wordml" xmlns:wps="http://schemas.microsoft.com/office/word/2010/wordprocessingShape" mc:Ignorable="w14 w15 wp14 mv">
+<w:ftr xmlns:wpc="http://schemas.microsoft.com/office/word/2010/wordprocessingCanvas" xmlns:mc="http://schemas.openxmlformats.org/markup-compatibility/2006" xmlns:o="urn:schemas-microsoft-com:office:office" xmlns:r="http://schemas.openxmlformats.org/officeDocument/2006/relationships" xmlns:m="http://schemas.openxmlformats.org/officeDocument/2006/math" xmlns:v="urn:schemas-microsoft-com:vml" xmlns:wp14="http://schemas.microsoft.com/office/word/2010/wordprocessingDrawing" xmlns:wp="http://schemas.openxmlformats.org/drawingml/2006/wordprocessingDrawing" xmlns:w10="urn:schemas-microsoft-com:office:word" xmlns:w="http://schemas.openxmlformats.org/wordprocessingml/2006/main" xmlns:w14="http://schemas.microsoft.com/office/word/2010/wordml" xmlns:w15="http://schemas.microsoft.com/office/word/2012/wordml" xmlns:wpg="http://schemas.microsoft.com/office/word/2010/wordprocessingGroup" xmlns:wpi="http://schemas.microsoft.com/office/word/2010/wordprocessingInk" xmlns:wne="http://schemas.microsoft.com/office/word/2006/wordml" xmlns:wps="http://schemas.microsoft.com/office/word/2010/wordprocessingShape" mc:Ignorable="w14 w15 wp14">
   <w:p>
     <w:pPr>
       <w:pStyle w:val="a6"/>
@@ -14139,7 +14147,7 @@
 </file>
 
 <file path=word/footer2.xml><?xml version="1.0" encoding="utf-8"?>
-<w:ftr xmlns:wpc="http://schemas.microsoft.com/office/word/2010/wordprocessingCanvas" xmlns:mo="http://schemas.microsoft.com/office/mac/office/2008/main" xmlns:mc="http://schemas.openxmlformats.org/markup-compatibility/2006" xmlns:mv="urn:schemas-microsoft-com:mac:vml" xmlns:o="urn:schemas-microsoft-com:office:office" xmlns:r="http://schemas.openxmlformats.org/officeDocument/2006/relationships" xmlns:m="http://schemas.openxmlformats.org/officeDocument/2006/math" xmlns:v="urn:schemas-microsoft-com:vml" xmlns:wp14="http://schemas.microsoft.com/office/word/2010/wordprocessingDrawing" xmlns:wp="http://schemas.openxmlformats.org/drawingml/2006/wordprocessingDrawing" xmlns:w10="urn:schemas-microsoft-com:office:word" xmlns:w="http://schemas.openxmlformats.org/wordprocessingml/2006/main" xmlns:w14="http://schemas.microsoft.com/office/word/2010/wordml" xmlns:w15="http://schemas.microsoft.com/office/word/2012/wordml" xmlns:wpg="http://schemas.microsoft.com/office/word/2010/wordprocessingGroup" xmlns:wpi="http://schemas.microsoft.com/office/word/2010/wordprocessingInk" xmlns:wne="http://schemas.microsoft.com/office/word/2006/wordml" xmlns:wps="http://schemas.microsoft.com/office/word/2010/wordprocessingShape" mc:Ignorable="w14 w15 wp14 mv">
+<w:ftr xmlns:wpc="http://schemas.microsoft.com/office/word/2010/wordprocessingCanvas" xmlns:mc="http://schemas.openxmlformats.org/markup-compatibility/2006" xmlns:o="urn:schemas-microsoft-com:office:office" xmlns:r="http://schemas.openxmlformats.org/officeDocument/2006/relationships" xmlns:m="http://schemas.openxmlformats.org/officeDocument/2006/math" xmlns:v="urn:schemas-microsoft-com:vml" xmlns:wp14="http://schemas.microsoft.com/office/word/2010/wordprocessingDrawing" xmlns:wp="http://schemas.openxmlformats.org/drawingml/2006/wordprocessingDrawing" xmlns:w10="urn:schemas-microsoft-com:office:word" xmlns:w="http://schemas.openxmlformats.org/wordprocessingml/2006/main" xmlns:w14="http://schemas.microsoft.com/office/word/2010/wordml" xmlns:w15="http://schemas.microsoft.com/office/word/2012/wordml" xmlns:wpg="http://schemas.microsoft.com/office/word/2010/wordprocessingGroup" xmlns:wpi="http://schemas.microsoft.com/office/word/2010/wordprocessingInk" xmlns:wne="http://schemas.microsoft.com/office/word/2006/wordml" xmlns:wps="http://schemas.microsoft.com/office/word/2010/wordprocessingShape" mc:Ignorable="w14 w15 wp14">
   <w:p>
     <w:pPr>
       <w:pStyle w:val="a6"/>
@@ -14165,7 +14173,7 @@
         <w:rStyle w:val="a3"/>
         <w:noProof/>
       </w:rPr>
-      <w:t>7</w:t>
+      <w:t>5</w:t>
     </w:r>
     <w:r>
       <w:fldChar w:fldCharType="end"/>
@@ -14180,7 +14188,7 @@
 </file>
 
 <file path=word/footnotes.xml><?xml version="1.0" encoding="utf-8"?>
-<w:footnotes xmlns:wpc="http://schemas.microsoft.com/office/word/2010/wordprocessingCanvas" xmlns:mo="http://schemas.microsoft.com/office/mac/office/2008/main" xmlns:mc="http://schemas.openxmlformats.org/markup-compatibility/2006" xmlns:mv="urn:schemas-microsoft-com:mac:vml" xmlns:o="urn:schemas-microsoft-com:office:office" xmlns:r="http://schemas.openxmlformats.org/officeDocument/2006/relationships" xmlns:m="http://schemas.openxmlformats.org/officeDocument/2006/math" xmlns:v="urn:schemas-microsoft-com:vml" xmlns:wp14="http://schemas.microsoft.com/office/word/2010/wordprocessingDrawing" xmlns:wp="http://schemas.openxmlformats.org/drawingml/2006/wordprocessingDrawing" xmlns:w10="urn:schemas-microsoft-com:office:word" xmlns:w="http://schemas.openxmlformats.org/wordprocessingml/2006/main" xmlns:w14="http://schemas.microsoft.com/office/word/2010/wordml" xmlns:w15="http://schemas.microsoft.com/office/word/2012/wordml" xmlns:wpg="http://schemas.microsoft.com/office/word/2010/wordprocessingGroup" xmlns:wpi="http://schemas.microsoft.com/office/word/2010/wordprocessingInk" xmlns:wne="http://schemas.microsoft.com/office/word/2006/wordml" xmlns:wps="http://schemas.microsoft.com/office/word/2010/wordprocessingShape" mc:Ignorable="w14 w15 wp14">
+<w:footnotes xmlns:wpc="http://schemas.microsoft.com/office/word/2010/wordprocessingCanvas" xmlns:mc="http://schemas.openxmlformats.org/markup-compatibility/2006" xmlns:o="urn:schemas-microsoft-com:office:office" xmlns:r="http://schemas.openxmlformats.org/officeDocument/2006/relationships" xmlns:m="http://schemas.openxmlformats.org/officeDocument/2006/math" xmlns:v="urn:schemas-microsoft-com:vml" xmlns:wp14="http://schemas.microsoft.com/office/word/2010/wordprocessingDrawing" xmlns:wp="http://schemas.openxmlformats.org/drawingml/2006/wordprocessingDrawing" xmlns:w10="urn:schemas-microsoft-com:office:word" xmlns:w="http://schemas.openxmlformats.org/wordprocessingml/2006/main" xmlns:w14="http://schemas.microsoft.com/office/word/2010/wordml" xmlns:w15="http://schemas.microsoft.com/office/word/2012/wordml" xmlns:wpg="http://schemas.microsoft.com/office/word/2010/wordprocessingGroup" xmlns:wpi="http://schemas.microsoft.com/office/word/2010/wordprocessingInk" xmlns:wne="http://schemas.microsoft.com/office/word/2006/wordml" xmlns:wps="http://schemas.microsoft.com/office/word/2010/wordprocessingShape" mc:Ignorable="w14 w15 wp14">
   <w:footnote w:type="separator" w:id="-1">
     <w:p>
       <w:r>
@@ -14199,7 +14207,7 @@
 </file>
 
 <file path=word/header1.xml><?xml version="1.0" encoding="utf-8"?>
-<w:hdr xmlns:wpc="http://schemas.microsoft.com/office/word/2010/wordprocessingCanvas" xmlns:mo="http://schemas.microsoft.com/office/mac/office/2008/main" xmlns:mc="http://schemas.openxmlformats.org/markup-compatibility/2006" xmlns:mv="urn:schemas-microsoft-com:mac:vml" xmlns:o="urn:schemas-microsoft-com:office:office" xmlns:r="http://schemas.openxmlformats.org/officeDocument/2006/relationships" xmlns:m="http://schemas.openxmlformats.org/officeDocument/2006/math" xmlns:v="urn:schemas-microsoft-com:vml" xmlns:wp14="http://schemas.microsoft.com/office/word/2010/wordprocessingDrawing" xmlns:wp="http://schemas.openxmlformats.org/drawingml/2006/wordprocessingDrawing" xmlns:w10="urn:schemas-microsoft-com:office:word" xmlns:w="http://schemas.openxmlformats.org/wordprocessingml/2006/main" xmlns:w14="http://schemas.microsoft.com/office/word/2010/wordml" xmlns:w15="http://schemas.microsoft.com/office/word/2012/wordml" xmlns:wpg="http://schemas.microsoft.com/office/word/2010/wordprocessingGroup" xmlns:wpi="http://schemas.microsoft.com/office/word/2010/wordprocessingInk" xmlns:wne="http://schemas.microsoft.com/office/word/2006/wordml" xmlns:wps="http://schemas.microsoft.com/office/word/2010/wordprocessingShape" mc:Ignorable="w14 w15 wp14 mv">
+<w:hdr xmlns:wpc="http://schemas.microsoft.com/office/word/2010/wordprocessingCanvas" xmlns:mc="http://schemas.openxmlformats.org/markup-compatibility/2006" xmlns:o="urn:schemas-microsoft-com:office:office" xmlns:r="http://schemas.openxmlformats.org/officeDocument/2006/relationships" xmlns:m="http://schemas.openxmlformats.org/officeDocument/2006/math" xmlns:v="urn:schemas-microsoft-com:vml" xmlns:wp14="http://schemas.microsoft.com/office/word/2010/wordprocessingDrawing" xmlns:wp="http://schemas.openxmlformats.org/drawingml/2006/wordprocessingDrawing" xmlns:w10="urn:schemas-microsoft-com:office:word" xmlns:w="http://schemas.openxmlformats.org/wordprocessingml/2006/main" xmlns:w14="http://schemas.microsoft.com/office/word/2010/wordml" xmlns:w15="http://schemas.microsoft.com/office/word/2012/wordml" xmlns:wpg="http://schemas.microsoft.com/office/word/2010/wordprocessingGroup" xmlns:wpi="http://schemas.microsoft.com/office/word/2010/wordprocessingInk" xmlns:wne="http://schemas.microsoft.com/office/word/2006/wordml" xmlns:wps="http://schemas.microsoft.com/office/word/2010/wordprocessingShape" mc:Ignorable="w14 w15 wp14">
   <w:p>
     <w:pPr>
       <w:pStyle w:val="a4"/>
@@ -14209,7 +14217,7 @@
         <w:lang w:eastAsia="zh-TW"/>
       </w:rPr>
       <w:pict w14:anchorId="0C07EB03">
-        <v:shapetype id="_x0000_t136" coordsize="21600,21600" o:spt="136" adj="10800" path="m@7,0l@8,0m@5,21600l@6,21600e">
+        <v:shapetype id="_x0000_t136" coordsize="21600,21600" o:spt="136" adj="10800" path="m@7,l@8,m@5,21600l@6,21600e">
           <v:formulas>
             <v:f eqn="sum #0 0 10800"/>
             <v:f eqn="prod #0 2 1"/>
@@ -14246,8 +14254,8 @@
 </file>
 
 <file path=word/numbering.xml><?xml version="1.0" encoding="utf-8"?>
-<w:numbering xmlns:wpc="http://schemas.microsoft.com/office/word/2010/wordprocessingCanvas" xmlns:mo="http://schemas.microsoft.com/office/mac/office/2008/main" xmlns:mc="http://schemas.openxmlformats.org/markup-compatibility/2006" xmlns:mv="urn:schemas-microsoft-com:mac:vml" xmlns:o="urn:schemas-microsoft-com:office:office" xmlns:r="http://schemas.openxmlformats.org/officeDocument/2006/relationships" xmlns:m="http://schemas.openxmlformats.org/officeDocument/2006/math" xmlns:v="urn:schemas-microsoft-com:vml" xmlns:wp14="http://schemas.microsoft.com/office/word/2010/wordprocessingDrawing" xmlns:wp="http://schemas.openxmlformats.org/drawingml/2006/wordprocessingDrawing" xmlns:w10="urn:schemas-microsoft-com:office:word" xmlns:w="http://schemas.openxmlformats.org/wordprocessingml/2006/main" xmlns:w14="http://schemas.microsoft.com/office/word/2010/wordml" xmlns:w15="http://schemas.microsoft.com/office/word/2012/wordml" xmlns:wpg="http://schemas.microsoft.com/office/word/2010/wordprocessingGroup" xmlns:wpi="http://schemas.microsoft.com/office/word/2010/wordprocessingInk" xmlns:wne="http://schemas.microsoft.com/office/word/2006/wordml" xmlns:wps="http://schemas.microsoft.com/office/word/2010/wordprocessingShape" mc:Ignorable="w14 w15 wp14">
-  <w:abstractNum w:abstractNumId="0">
+<w:numbering xmlns:wpc="http://schemas.microsoft.com/office/word/2010/wordprocessingCanvas" xmlns:mc="http://schemas.openxmlformats.org/markup-compatibility/2006" xmlns:o="urn:schemas-microsoft-com:office:office" xmlns:r="http://schemas.openxmlformats.org/officeDocument/2006/relationships" xmlns:m="http://schemas.openxmlformats.org/officeDocument/2006/math" xmlns:v="urn:schemas-microsoft-com:vml" xmlns:wp14="http://schemas.microsoft.com/office/word/2010/wordprocessingDrawing" xmlns:wp="http://schemas.openxmlformats.org/drawingml/2006/wordprocessingDrawing" xmlns:w10="urn:schemas-microsoft-com:office:word" xmlns:w="http://schemas.openxmlformats.org/wordprocessingml/2006/main" xmlns:w14="http://schemas.microsoft.com/office/word/2010/wordml" xmlns:w15="http://schemas.microsoft.com/office/word/2012/wordml" xmlns:wpg="http://schemas.microsoft.com/office/word/2010/wordprocessingGroup" xmlns:wpi="http://schemas.microsoft.com/office/word/2010/wordprocessingInk" xmlns:wne="http://schemas.microsoft.com/office/word/2006/wordml" xmlns:wps="http://schemas.microsoft.com/office/word/2010/wordprocessingShape" mc:Ignorable="w14 w15 wp14">
+  <w:abstractNum w:abstractNumId="0" w15:restartNumberingAfterBreak="0">
     <w:nsid w:val="FFFFFF1D"/>
     <w:multiLevelType w:val="multilevel"/>
     <w:tmpl w:val="2C2CD9C8"/>
@@ -14387,7 +14395,7 @@
       </w:rPr>
     </w:lvl>
   </w:abstractNum>
-  <w:abstractNum w:abstractNumId="1">
+  <w:abstractNum w:abstractNumId="1" w15:restartNumberingAfterBreak="0">
     <w:nsid w:val="00000008"/>
     <w:multiLevelType w:val="multilevel"/>
     <w:tmpl w:val="00000008"/>
@@ -14503,7 +14511,7 @@
       </w:pPr>
     </w:lvl>
   </w:abstractNum>
-  <w:abstractNum w:abstractNumId="2">
+  <w:abstractNum w:abstractNumId="2" w15:restartNumberingAfterBreak="0">
     <w:nsid w:val="1BF11D7C"/>
     <w:multiLevelType w:val="multilevel"/>
     <w:tmpl w:val="A6F246A0"/>
@@ -14616,7 +14624,7 @@
       </w:rPr>
     </w:lvl>
   </w:abstractNum>
-  <w:abstractNum w:abstractNumId="3">
+  <w:abstractNum w:abstractNumId="3" w15:restartNumberingAfterBreak="0">
     <w:nsid w:val="2D3622CC"/>
     <w:multiLevelType w:val="hybridMultilevel"/>
     <w:tmpl w:val="BE2AF314"/>
@@ -14705,7 +14713,7 @@
       </w:pPr>
     </w:lvl>
   </w:abstractNum>
-  <w:abstractNum w:abstractNumId="4">
+  <w:abstractNum w:abstractNumId="4" w15:restartNumberingAfterBreak="0">
     <w:nsid w:val="31820A44"/>
     <w:multiLevelType w:val="hybridMultilevel"/>
     <w:tmpl w:val="EB7810A0"/>
@@ -14823,7 +14831,7 @@
     </w:rPrDefault>
     <w:pPrDefault/>
   </w:docDefaults>
-  <w:latentStyles w:defLockedState="0" w:defUIPriority="0" w:defSemiHidden="0" w:defUnhideWhenUsed="0" w:defQFormat="0" w:count="382">
+  <w:latentStyles w:defLockedState="0" w:defUIPriority="0" w:defSemiHidden="0" w:defUnhideWhenUsed="0" w:defQFormat="0" w:count="371">
     <w:lsdException w:name="Normal" w:qFormat="1"/>
     <w:lsdException w:name="heading 1" w:qFormat="1"/>
     <w:lsdException w:name="heading 2" w:semiHidden="1" w:unhideWhenUsed="1" w:qFormat="1"/>
@@ -15102,8 +15110,6 @@
     <w:lsdException w:name="List Table 5 Dark Accent 6" w:uiPriority="50"/>
     <w:lsdException w:name="List Table 6 Colorful Accent 6" w:uiPriority="51"/>
     <w:lsdException w:name="List Table 7 Colorful Accent 6" w:uiPriority="52"/>
-    <w:lsdException w:name="Mention" w:semiHidden="1" w:uiPriority="99" w:unhideWhenUsed="1"/>
-    <w:lsdException w:name="Smart Hyperlink" w:semiHidden="1" w:uiPriority="99" w:unhideWhenUsed="1"/>
   </w:latentStyles>
   <w:style w:type="paragraph" w:default="1" w:styleId="a">
     <w:name w:val="Normal"/>
@@ -15121,7 +15127,7 @@
   <w:style w:type="paragraph" w:styleId="3">
     <w:name w:val="heading 3"/>
     <w:basedOn w:val="a"/>
-    <w:link w:val="30"/>
+    <w:link w:val="3Char"/>
     <w:uiPriority w:val="9"/>
     <w:qFormat/>
     <w:rsid w:val="002B22E1"/>
@@ -15229,7 +15235,7 @@
   <w:style w:type="paragraph" w:styleId="a8">
     <w:name w:val="Balloon Text"/>
     <w:basedOn w:val="a"/>
-    <w:link w:val="a9"/>
+    <w:link w:val="Char"/>
     <w:rsid w:val="006872B5"/>
     <w:rPr>
       <w:rFonts w:ascii="Arial" w:hAnsi="Arial" w:cs="Arial"/>
@@ -15237,8 +15243,8 @@
       <w:szCs w:val="16"/>
     </w:rPr>
   </w:style>
-  <w:style w:type="character" w:customStyle="1" w:styleId="a9">
-    <w:name w:val="批注框文本字符"/>
+  <w:style w:type="character" w:customStyle="1" w:styleId="Char">
+    <w:name w:val="批注框文本 Char"/>
     <w:link w:val="a8"/>
     <w:rsid w:val="006872B5"/>
     <w:rPr>
@@ -15248,8 +15254,8 @@
       <w:szCs w:val="16"/>
     </w:rPr>
   </w:style>
-  <w:style w:type="character" w:customStyle="1" w:styleId="30">
-    <w:name w:val="标题 3字符"/>
+  <w:style w:type="character" w:customStyle="1" w:styleId="3Char">
+    <w:name w:val="标题 3 Char"/>
     <w:link w:val="3"/>
     <w:uiPriority w:val="9"/>
     <w:rsid w:val="002B22E1"/>

--- a/MBA/开题报告-何佳（第3稿）.docx
+++ b/MBA/开题报告-何佳（第3稿）.docx
@@ -127,14 +127,6 @@
           <w:sz w:val="36"/>
         </w:rPr>
         <w:t>（学位论文工作计划）</w:t>
-      </w:r>
-      <w:r>
-        <w:rPr>
-          <w:rFonts w:hint="eastAsia"/>
-          <w:color w:val="000000"/>
-          <w:sz w:val="36"/>
-        </w:rPr>
-        <w:t>1</w:t>
       </w:r>
       <w:bookmarkStart w:id="0" w:name="_GoBack"/>
       <w:bookmarkEnd w:id="0"/>
@@ -2574,14 +2566,12 @@
                 <w:color w:val="000000"/>
               </w:rPr>
             </w:pPr>
-            <w:proofErr w:type="spellStart"/>
             <w:r>
               <w:rPr>
                 <w:color w:val="000000"/>
               </w:rPr>
               <w:t>Mohoney</w:t>
             </w:r>
-            <w:proofErr w:type="spellEnd"/>
             <w:r>
               <w:rPr>
                 <w:color w:val="000000"/>
@@ -6517,7 +6507,6 @@
               </w:rPr>
               <w:t xml:space="preserve"> </w:t>
             </w:r>
-            <w:proofErr w:type="spellStart"/>
             <w:r>
               <w:rPr>
                 <w:rFonts w:ascii="宋体" w:hAnsi="宋体"/>
@@ -6537,15 +6526,7 @@
                 <w:rFonts w:ascii="宋体" w:hAnsi="宋体"/>
                 <w:color w:val="000000"/>
               </w:rPr>
-              <w:t>.The</w:t>
-            </w:r>
-            <w:proofErr w:type="spellEnd"/>
-            <w:r>
-              <w:rPr>
-                <w:rFonts w:ascii="宋体" w:hAnsi="宋体"/>
-                <w:color w:val="000000"/>
-              </w:rPr>
-              <w:t xml:space="preserve"> Practice of Management[M]</w:t>
+              <w:t>.The Practice of Management[M]</w:t>
             </w:r>
             <w:r>
               <w:rPr>
@@ -6653,30 +6634,14 @@
                 <w:rFonts w:ascii="宋体" w:hAnsi="宋体"/>
                 <w:color w:val="000000"/>
               </w:rPr>
-              <w:t xml:space="preserve">hadwick, P </w:t>
-            </w:r>
-            <w:proofErr w:type="spellStart"/>
-            <w:r>
-              <w:rPr>
-                <w:rFonts w:ascii="宋体" w:hAnsi="宋体"/>
-                <w:color w:val="000000"/>
-              </w:rPr>
-              <w:t>Cappell</w:t>
-            </w:r>
-            <w:r>
-              <w:rPr>
-                <w:rFonts w:ascii="宋体" w:hAnsi="宋体"/>
-                <w:color w:val="000000"/>
-              </w:rPr>
-              <w:t>i</w:t>
-            </w:r>
-            <w:proofErr w:type="spellEnd"/>
-            <w:r>
-              <w:rPr>
-                <w:rFonts w:ascii="宋体" w:hAnsi="宋体"/>
-                <w:color w:val="000000"/>
-              </w:rPr>
-              <w:t>.</w:t>
+              <w:t>hadwick, P Cappell</w:t>
+            </w:r>
+            <w:r>
+              <w:rPr>
+                <w:rFonts w:ascii="宋体" w:hAnsi="宋体"/>
+                <w:color w:val="000000"/>
+              </w:rPr>
+              <w:t>i.</w:t>
             </w:r>
             <w:r>
               <w:rPr>
@@ -6866,21 +6831,12 @@
               </w:rPr>
               <w:t xml:space="preserve"> </w:t>
             </w:r>
-            <w:proofErr w:type="spellStart"/>
-            <w:r>
-              <w:rPr>
-                <w:rFonts w:ascii="宋体" w:hAnsi="宋体"/>
-                <w:color w:val="000000"/>
-              </w:rPr>
-              <w:t>Herbsleb</w:t>
-            </w:r>
-            <w:proofErr w:type="spellEnd"/>
-            <w:r>
-              <w:rPr>
-                <w:rFonts w:ascii="宋体" w:hAnsi="宋体"/>
-                <w:color w:val="000000"/>
-              </w:rPr>
-              <w:t xml:space="preserve"> J. </w:t>
+            <w:r>
+              <w:rPr>
+                <w:rFonts w:ascii="宋体" w:hAnsi="宋体"/>
+                <w:color w:val="000000"/>
+              </w:rPr>
+              <w:t xml:space="preserve">Herbsleb J. </w:t>
             </w:r>
             <w:r>
               <w:rPr>
@@ -7002,23 +6958,7 @@
                 <w:rFonts w:ascii="宋体" w:hAnsi="宋体"/>
                 <w:color w:val="000000"/>
               </w:rPr>
-              <w:t xml:space="preserve"> </w:t>
-            </w:r>
-            <w:proofErr w:type="spellStart"/>
-            <w:r>
-              <w:rPr>
-                <w:rFonts w:ascii="宋体" w:hAnsi="宋体"/>
-                <w:color w:val="000000"/>
-              </w:rPr>
-              <w:t>Nambisan</w:t>
-            </w:r>
-            <w:proofErr w:type="spellEnd"/>
-            <w:r>
-              <w:rPr>
-                <w:rFonts w:ascii="宋体" w:hAnsi="宋体"/>
-                <w:color w:val="000000"/>
-              </w:rPr>
-              <w:t xml:space="preserve"> S.</w:t>
+              <w:t xml:space="preserve"> Nambisan S.</w:t>
             </w:r>
             <w:r>
               <w:rPr>
@@ -7063,23 +7003,7 @@
                 <w:rFonts w:ascii="宋体" w:hAnsi="宋体"/>
                 <w:color w:val="000000"/>
               </w:rPr>
-              <w:t xml:space="preserve">] </w:t>
-            </w:r>
-            <w:proofErr w:type="spellStart"/>
-            <w:r>
-              <w:rPr>
-                <w:rFonts w:ascii="宋体" w:hAnsi="宋体"/>
-                <w:color w:val="000000"/>
-              </w:rPr>
-              <w:t>Tschang</w:t>
-            </w:r>
-            <w:proofErr w:type="spellEnd"/>
-            <w:r>
-              <w:rPr>
-                <w:rFonts w:ascii="宋体" w:hAnsi="宋体"/>
-                <w:color w:val="000000"/>
-              </w:rPr>
-              <w:t xml:space="preserve"> T. </w:t>
+              <w:t xml:space="preserve">] Tschang T. </w:t>
             </w:r>
             <w:r>
               <w:rPr>
@@ -7126,21 +7050,12 @@
               </w:rPr>
               <w:t xml:space="preserve"> Tom Demarco &amp; Timothy Lister. </w:t>
             </w:r>
-            <w:proofErr w:type="spellStart"/>
-            <w:r>
-              <w:rPr>
-                <w:rFonts w:ascii="宋体" w:hAnsi="宋体"/>
-                <w:color w:val="000000"/>
-              </w:rPr>
-              <w:t>Peopleware</w:t>
-            </w:r>
-            <w:proofErr w:type="spellEnd"/>
-            <w:r>
-              <w:rPr>
-                <w:rFonts w:ascii="宋体" w:hAnsi="宋体"/>
-                <w:color w:val="000000"/>
-              </w:rPr>
-              <w:t xml:space="preserve"> Productive Project and Teams[M]. New Yo</w:t>
+            <w:r>
+              <w:rPr>
+                <w:rFonts w:ascii="宋体" w:hAnsi="宋体"/>
+                <w:color w:val="000000"/>
+              </w:rPr>
+              <w:t>Peopleware Productive Project and Teams[M]. New Yo</w:t>
             </w:r>
             <w:r>
               <w:rPr>
@@ -7240,23 +7155,7 @@
                 <w:rFonts w:ascii="宋体" w:hAnsi="宋体"/>
                 <w:color w:val="000000"/>
               </w:rPr>
-              <w:t xml:space="preserve">] Jack </w:t>
-            </w:r>
-            <w:proofErr w:type="spellStart"/>
-            <w:r>
-              <w:rPr>
-                <w:rFonts w:ascii="宋体" w:hAnsi="宋体"/>
-                <w:color w:val="000000"/>
-              </w:rPr>
-              <w:t>Gido</w:t>
-            </w:r>
-            <w:proofErr w:type="spellEnd"/>
-            <w:r>
-              <w:rPr>
-                <w:rFonts w:ascii="宋体" w:hAnsi="宋体"/>
-                <w:color w:val="000000"/>
-              </w:rPr>
-              <w:t>. Successful Project Management. China Machine Press. 2000</w:t>
+              <w:t>] Jack Gido. Successful Project Management. China Machine Press. 2000</w:t>
             </w:r>
           </w:p>
           <w:p>
@@ -7280,17 +7179,8 @@
                 <w:rFonts w:ascii="宋体" w:hAnsi="宋体"/>
                 <w:color w:val="000000"/>
               </w:rPr>
-              <w:t xml:space="preserve">] Robert K. </w:t>
-            </w:r>
-            <w:proofErr w:type="spellStart"/>
-            <w:r>
-              <w:rPr>
-                <w:rFonts w:ascii="宋体" w:hAnsi="宋体"/>
-                <w:color w:val="000000"/>
-              </w:rPr>
-              <w:t>Wysocki</w:t>
-            </w:r>
-            <w:proofErr w:type="spellEnd"/>
+              <w:t>] Robert K. Wysocki</w:t>
+            </w:r>
             <w:r>
               <w:rPr>
                 <w:rFonts w:ascii="宋体" w:hAnsi="宋体"/>
@@ -7303,23 +7193,7 @@
                 <w:rFonts w:ascii="宋体" w:hAnsi="宋体"/>
                 <w:color w:val="000000"/>
               </w:rPr>
-              <w:t>2th Edition</w:t>
-            </w:r>
-            <w:proofErr w:type="gramStart"/>
-            <w:r>
-              <w:rPr>
-                <w:rFonts w:ascii="宋体" w:hAnsi="宋体"/>
-                <w:color w:val="000000"/>
-              </w:rPr>
-              <w:t>)[</w:t>
-            </w:r>
-            <w:proofErr w:type="gramEnd"/>
-            <w:r>
-              <w:rPr>
-                <w:rFonts w:ascii="宋体" w:hAnsi="宋体"/>
-                <w:color w:val="000000"/>
-              </w:rPr>
-              <w:t>M]. Beijing</w:t>
+              <w:t>2th Edition)[M]. Beijing</w:t>
             </w:r>
             <w:r>
               <w:rPr>
@@ -14173,7 +14047,7 @@
         <w:rStyle w:val="a3"/>
         <w:noProof/>
       </w:rPr>
-      <w:t>5</w:t>
+      <w:t>12</w:t>
     </w:r>
     <w:r>
       <w:fldChar w:fldCharType="end"/>

--- a/MBA/开题报告-何佳（第3稿）.docx
+++ b/MBA/开题报告-何佳（第3稿）.docx
@@ -8641,7 +8641,16 @@
                 <w:kern w:val="0"/>
                 <w:szCs w:val="21"/>
               </w:rPr>
-              <w:t>人力资源管理基础</w:t>
+              <w:t>绩效管理</w:t>
+            </w:r>
+            <w:r>
+              <w:rPr>
+                <w:rFonts w:ascii="宋体" w:hAnsi="宋体" w:hint="eastAsia"/>
+                <w:color w:val="000000"/>
+                <w:kern w:val="0"/>
+                <w:szCs w:val="21"/>
+              </w:rPr>
+              <w:t>的相关概念</w:t>
             </w:r>
           </w:p>
           <w:p>
@@ -8688,7 +8697,7 @@
                 <w:kern w:val="0"/>
                 <w:szCs w:val="21"/>
               </w:rPr>
-              <w:t>人力资源管理的含义</w:t>
+              <w:t xml:space="preserve">绩效与绩效管理的含义 </w:t>
             </w:r>
           </w:p>
           <w:p>
@@ -8735,7 +8744,7 @@
                 <w:kern w:val="0"/>
                 <w:szCs w:val="21"/>
               </w:rPr>
-              <w:t>人力资源管理的基本内容</w:t>
+              <w:t>绩效管理与绩效考核的关联与区别</w:t>
             </w:r>
           </w:p>
           <w:p>
@@ -8764,17 +8773,17 @@
                 <w:kern w:val="0"/>
                 <w:szCs w:val="21"/>
               </w:rPr>
-              <w:t xml:space="preserve"> 人力资源管理的经典理论</w:t>
-            </w:r>
-            <w:r>
-              <w:rPr>
-                <w:rFonts w:ascii="宋体" w:hAnsi="宋体" w:hint="eastAsia"/>
-                <w:color w:val="000000"/>
-                <w:kern w:val="0"/>
-                <w:szCs w:val="21"/>
-              </w:rPr>
               <w:t xml:space="preserve"> </w:t>
             </w:r>
+            <w:r>
+              <w:rPr>
+                <w:rFonts w:ascii="宋体" w:hAnsi="宋体" w:hint="eastAsia"/>
+                <w:color w:val="000000"/>
+                <w:kern w:val="0"/>
+                <w:szCs w:val="21"/>
+              </w:rPr>
+              <w:t>绩效管理的整体过程</w:t>
+            </w:r>
           </w:p>
           <w:p>
             <w:pPr>
@@ -8797,21 +8806,30 @@
             </w:r>
             <w:r>
               <w:rPr>
-                <w:rFonts w:ascii="宋体" w:hAnsi="宋体"/>
-                <w:color w:val="000000"/>
-                <w:kern w:val="0"/>
-                <w:szCs w:val="21"/>
-              </w:rPr>
-              <w:t>P-CMM</w:t>
-            </w:r>
-            <w:r>
-              <w:rPr>
-                <w:rFonts w:ascii="宋体" w:hAnsi="宋体" w:hint="eastAsia"/>
-                <w:color w:val="000000"/>
-                <w:kern w:val="0"/>
-                <w:szCs w:val="21"/>
-              </w:rPr>
-              <w:t xml:space="preserve"> 与人力资源管理</w:t>
+                <w:rFonts w:ascii="宋体" w:hAnsi="宋体" w:hint="eastAsia"/>
+                <w:color w:val="000000"/>
+                <w:kern w:val="0"/>
+                <w:szCs w:val="21"/>
+              </w:rPr>
+              <w:t>绩效管理的</w:t>
+            </w:r>
+            <w:r>
+              <w:rPr>
+                <w:rFonts w:ascii="宋体" w:hAnsi="宋体" w:hint="eastAsia"/>
+                <w:color w:val="000000"/>
+                <w:kern w:val="0"/>
+                <w:szCs w:val="21"/>
+              </w:rPr>
+              <w:t>相关</w:t>
+            </w:r>
+            <w:r>
+              <w:rPr>
+                <w:rFonts w:ascii="宋体" w:hAnsi="宋体" w:hint="eastAsia"/>
+                <w:color w:val="000000"/>
+                <w:kern w:val="0"/>
+                <w:szCs w:val="21"/>
+              </w:rPr>
+              <w:t>方法</w:t>
             </w:r>
           </w:p>
           <w:p>
@@ -8840,43 +8858,16 @@
                 <w:kern w:val="0"/>
                 <w:szCs w:val="21"/>
               </w:rPr>
-              <w:t xml:space="preserve"> P-CMM </w:t>
-            </w:r>
-            <w:r>
-              <w:rPr>
-                <w:rFonts w:ascii="宋体" w:hAnsi="宋体" w:hint="eastAsia"/>
-                <w:color w:val="000000"/>
-                <w:kern w:val="0"/>
-                <w:szCs w:val="21"/>
-              </w:rPr>
-              <w:t>中</w:t>
-            </w:r>
-            <w:r>
-              <w:rPr>
-                <w:rFonts w:ascii="宋体" w:hAnsi="宋体" w:hint="eastAsia"/>
-                <w:color w:val="000000"/>
-                <w:kern w:val="0"/>
-                <w:szCs w:val="21"/>
-              </w:rPr>
-              <w:t>的</w:t>
-            </w:r>
-            <w:r>
-              <w:rPr>
-                <w:rFonts w:ascii="宋体" w:hAnsi="宋体" w:hint="eastAsia"/>
-                <w:color w:val="000000"/>
-                <w:kern w:val="0"/>
-                <w:szCs w:val="21"/>
-              </w:rPr>
-              <w:t>人力资源管理</w:t>
-            </w:r>
-            <w:r>
-              <w:rPr>
-                <w:rFonts w:ascii="宋体" w:hAnsi="宋体" w:hint="eastAsia"/>
-                <w:color w:val="000000"/>
-                <w:kern w:val="0"/>
-                <w:szCs w:val="21"/>
-              </w:rPr>
-              <w:t>过程</w:t>
+              <w:t xml:space="preserve"> </w:t>
+            </w:r>
+            <w:r>
+              <w:rPr>
+                <w:rFonts w:ascii="宋体" w:hAnsi="宋体" w:hint="eastAsia"/>
+                <w:color w:val="000000"/>
+                <w:kern w:val="0"/>
+                <w:szCs w:val="21"/>
+              </w:rPr>
+              <w:t>目标管理法</w:t>
             </w:r>
           </w:p>
           <w:p>
@@ -8896,7 +8887,16 @@
                 <w:kern w:val="0"/>
                 <w:szCs w:val="21"/>
               </w:rPr>
-              <w:t xml:space="preserve">   2.2.2 P-CMM 中的人力资源管理最佳实践</w:t>
+              <w:t xml:space="preserve">   2.2.2 </w:t>
+            </w:r>
+            <w:r>
+              <w:rPr>
+                <w:rFonts w:ascii="宋体" w:hAnsi="宋体" w:hint="eastAsia"/>
+                <w:color w:val="000000"/>
+                <w:kern w:val="0"/>
+                <w:szCs w:val="21"/>
+              </w:rPr>
+              <w:t>平衡计分卡</w:t>
             </w:r>
           </w:p>
           <w:p>
@@ -8929,25 +8929,278 @@
             </w:r>
             <w:r>
               <w:rPr>
-                <w:rFonts w:ascii="宋体" w:hAnsi="宋体"/>
-                <w:color w:val="000000"/>
-                <w:kern w:val="0"/>
-                <w:szCs w:val="21"/>
-              </w:rPr>
-              <w:t>P-</w:t>
-            </w:r>
-            <w:r>
-              <w:rPr>
-                <w:rFonts w:ascii="宋体" w:hAnsi="宋体" w:hint="eastAsia"/>
-                <w:color w:val="000000"/>
-                <w:kern w:val="0"/>
-                <w:szCs w:val="21"/>
-              </w:rPr>
-              <w:t>CMM</w:t>
-            </w:r>
-            <w:r>
-              <w:rPr>
-                <w:rFonts w:ascii="宋体" w:hAnsi="宋体"/>
+                <w:rFonts w:ascii="宋体" w:hAnsi="宋体" w:hint="eastAsia"/>
+                <w:color w:val="000000"/>
+                <w:kern w:val="0"/>
+                <w:szCs w:val="21"/>
+              </w:rPr>
+              <w:t>关键绩效指标法</w:t>
+            </w:r>
+          </w:p>
+          <w:p>
+            <w:pPr>
+              <w:widowControl/>
+              <w:rPr>
+                <w:rFonts w:ascii="宋体" w:hAnsi="宋体"/>
+                <w:color w:val="000000"/>
+                <w:kern w:val="0"/>
+                <w:szCs w:val="21"/>
+              </w:rPr>
+            </w:pPr>
+            <w:r>
+              <w:rPr>
+                <w:rFonts w:ascii="宋体" w:hAnsi="宋体" w:hint="eastAsia"/>
+                <w:color w:val="000000"/>
+                <w:kern w:val="0"/>
+                <w:szCs w:val="21"/>
+              </w:rPr>
+              <w:lastRenderedPageBreak/>
+              <w:t xml:space="preserve">  2.2.4 360度反馈法</w:t>
+            </w:r>
+          </w:p>
+          <w:p>
+            <w:pPr>
+              <w:widowControl/>
+              <w:rPr>
+                <w:rFonts w:ascii="宋体" w:hAnsi="宋体"/>
+                <w:color w:val="000000"/>
+                <w:kern w:val="0"/>
+                <w:szCs w:val="21"/>
+              </w:rPr>
+            </w:pPr>
+            <w:r>
+              <w:rPr>
+                <w:rFonts w:ascii="宋体" w:hAnsi="宋体" w:hint="eastAsia"/>
+                <w:color w:val="000000"/>
+                <w:kern w:val="0"/>
+                <w:szCs w:val="21"/>
+              </w:rPr>
+              <w:t>2.3</w:t>
+            </w:r>
+            <w:r>
+              <w:rPr>
+                <w:rFonts w:ascii="宋体" w:hAnsi="宋体" w:hint="eastAsia"/>
+                <w:color w:val="000000"/>
+                <w:kern w:val="0"/>
+                <w:szCs w:val="21"/>
+              </w:rPr>
+              <w:t xml:space="preserve"> 本章小结</w:t>
+            </w:r>
+          </w:p>
+          <w:p>
+            <w:pPr>
+              <w:widowControl/>
+              <w:rPr>
+                <w:rFonts w:ascii="宋体" w:hAnsi="宋体"/>
+                <w:color w:val="000000"/>
+                <w:kern w:val="0"/>
+                <w:szCs w:val="21"/>
+              </w:rPr>
+            </w:pPr>
+          </w:p>
+          <w:p>
+            <w:pPr>
+              <w:widowControl/>
+              <w:rPr>
+                <w:rFonts w:ascii="宋体" w:hAnsi="宋体"/>
+                <w:color w:val="000000"/>
+                <w:kern w:val="0"/>
+                <w:szCs w:val="21"/>
+              </w:rPr>
+            </w:pPr>
+            <w:r>
+              <w:rPr>
+                <w:rFonts w:ascii="宋体" w:hAnsi="宋体" w:hint="eastAsia"/>
+                <w:color w:val="000000"/>
+                <w:kern w:val="0"/>
+                <w:szCs w:val="21"/>
+              </w:rPr>
+              <w:t>第3章 M软件公司</w:t>
+            </w:r>
+            <w:r>
+              <w:rPr>
+                <w:rFonts w:ascii="宋体" w:hAnsi="宋体" w:hint="eastAsia"/>
+                <w:color w:val="000000"/>
+                <w:kern w:val="0"/>
+                <w:szCs w:val="21"/>
+              </w:rPr>
+              <w:t>研发部门绩效</w:t>
+            </w:r>
+            <w:r>
+              <w:rPr>
+                <w:rFonts w:ascii="宋体" w:hAnsi="宋体" w:hint="eastAsia"/>
+                <w:color w:val="000000"/>
+                <w:kern w:val="0"/>
+                <w:szCs w:val="21"/>
+              </w:rPr>
+              <w:t>管理现状</w:t>
+            </w:r>
+            <w:r>
+              <w:rPr>
+                <w:rFonts w:ascii="宋体" w:hAnsi="宋体" w:hint="eastAsia"/>
+                <w:color w:val="000000"/>
+                <w:kern w:val="0"/>
+                <w:szCs w:val="21"/>
+              </w:rPr>
+              <w:t>及分析</w:t>
+            </w:r>
+          </w:p>
+          <w:p>
+            <w:pPr>
+              <w:widowControl/>
+              <w:rPr>
+                <w:rFonts w:ascii="宋体" w:hAnsi="宋体"/>
+                <w:color w:val="000000"/>
+                <w:kern w:val="0"/>
+                <w:szCs w:val="21"/>
+              </w:rPr>
+            </w:pPr>
+            <w:r>
+              <w:rPr>
+                <w:rFonts w:ascii="宋体" w:hAnsi="宋体" w:hint="eastAsia"/>
+                <w:color w:val="000000"/>
+                <w:kern w:val="0"/>
+                <w:szCs w:val="21"/>
+              </w:rPr>
+              <w:t>3.1 M软件公司</w:t>
+            </w:r>
+            <w:r>
+              <w:rPr>
+                <w:rFonts w:ascii="宋体" w:hAnsi="宋体" w:hint="eastAsia"/>
+                <w:color w:val="000000"/>
+                <w:kern w:val="0"/>
+                <w:szCs w:val="21"/>
+              </w:rPr>
+              <w:t>基本状况概述</w:t>
+            </w:r>
+          </w:p>
+          <w:p>
+            <w:pPr>
+              <w:widowControl/>
+              <w:rPr>
+                <w:rFonts w:ascii="宋体" w:hAnsi="宋体"/>
+                <w:color w:val="000000"/>
+                <w:kern w:val="0"/>
+                <w:szCs w:val="21"/>
+              </w:rPr>
+            </w:pPr>
+            <w:r>
+              <w:rPr>
+                <w:rFonts w:ascii="宋体" w:hAnsi="宋体" w:hint="eastAsia"/>
+                <w:color w:val="000000"/>
+                <w:kern w:val="0"/>
+                <w:szCs w:val="21"/>
+              </w:rPr>
+              <w:t xml:space="preserve">   </w:t>
+            </w:r>
+            <w:r>
+              <w:rPr>
+                <w:rFonts w:ascii="宋体" w:hAnsi="宋体"/>
+                <w:color w:val="000000"/>
+                <w:kern w:val="0"/>
+                <w:szCs w:val="21"/>
+              </w:rPr>
+              <w:t xml:space="preserve">3.1.1 </w:t>
+            </w:r>
+            <w:r>
+              <w:rPr>
+                <w:rFonts w:ascii="宋体" w:hAnsi="宋体" w:hint="eastAsia"/>
+                <w:color w:val="000000"/>
+                <w:kern w:val="0"/>
+                <w:szCs w:val="21"/>
+              </w:rPr>
+              <w:t>公司发展</w:t>
+            </w:r>
+            <w:r>
+              <w:rPr>
+                <w:rFonts w:ascii="宋体" w:hAnsi="宋体" w:hint="eastAsia"/>
+                <w:color w:val="000000"/>
+                <w:kern w:val="0"/>
+                <w:szCs w:val="21"/>
+              </w:rPr>
+              <w:t>概况</w:t>
+            </w:r>
+          </w:p>
+          <w:p>
+            <w:pPr>
+              <w:widowControl/>
+              <w:rPr>
+                <w:rFonts w:ascii="宋体" w:hAnsi="宋体"/>
+                <w:color w:val="000000"/>
+                <w:kern w:val="0"/>
+                <w:szCs w:val="21"/>
+              </w:rPr>
+            </w:pPr>
+            <w:r>
+              <w:rPr>
+                <w:rFonts w:ascii="宋体" w:hAnsi="宋体" w:hint="eastAsia"/>
+                <w:color w:val="000000"/>
+                <w:kern w:val="0"/>
+                <w:szCs w:val="21"/>
+              </w:rPr>
+              <w:t xml:space="preserve">   3.1.2 </w:t>
+            </w:r>
+            <w:r>
+              <w:rPr>
+                <w:rFonts w:ascii="宋体" w:hAnsi="宋体" w:hint="eastAsia"/>
+                <w:color w:val="000000"/>
+                <w:kern w:val="0"/>
+                <w:szCs w:val="21"/>
+              </w:rPr>
+              <w:t>公司的业务模式</w:t>
+            </w:r>
+          </w:p>
+          <w:p>
+            <w:pPr>
+              <w:widowControl/>
+              <w:rPr>
+                <w:rFonts w:ascii="宋体" w:hAnsi="宋体"/>
+                <w:color w:val="000000"/>
+                <w:kern w:val="0"/>
+                <w:szCs w:val="21"/>
+              </w:rPr>
+            </w:pPr>
+            <w:r>
+              <w:rPr>
+                <w:rFonts w:ascii="宋体" w:hAnsi="宋体" w:hint="eastAsia"/>
+                <w:color w:val="000000"/>
+                <w:kern w:val="0"/>
+                <w:szCs w:val="21"/>
+              </w:rPr>
+              <w:t xml:space="preserve">   3.1.3 </w:t>
+            </w:r>
+            <w:r>
+              <w:rPr>
+                <w:rFonts w:ascii="宋体" w:hAnsi="宋体" w:hint="eastAsia"/>
+                <w:color w:val="000000"/>
+                <w:kern w:val="0"/>
+                <w:szCs w:val="21"/>
+              </w:rPr>
+              <w:t>公司的远景与近期规划</w:t>
+            </w:r>
+          </w:p>
+          <w:p>
+            <w:pPr>
+              <w:widowControl/>
+              <w:rPr>
+                <w:rFonts w:ascii="宋体" w:hAnsi="宋体"/>
+                <w:color w:val="000000"/>
+                <w:kern w:val="0"/>
+                <w:szCs w:val="21"/>
+              </w:rPr>
+            </w:pPr>
+            <w:r>
+              <w:rPr>
+                <w:rFonts w:ascii="宋体" w:hAnsi="宋体" w:hint="eastAsia"/>
+                <w:color w:val="000000"/>
+                <w:kern w:val="0"/>
+                <w:szCs w:val="21"/>
+              </w:rPr>
+              <w:t>3.2</w:t>
+            </w:r>
+            <w:r>
+              <w:rPr>
+                <w:rFonts w:ascii="宋体" w:hAnsi="宋体" w:hint="eastAsia"/>
                 <w:color w:val="000000"/>
                 <w:kern w:val="0"/>
                 <w:szCs w:val="21"/>
@@ -8957,42 +9210,90 @@
             <w:r>
               <w:rPr>
                 <w:rFonts w:ascii="宋体" w:hAnsi="宋体" w:hint="eastAsia"/>
-                <w:color w:val="000000"/>
-                <w:kern w:val="0"/>
-                <w:szCs w:val="21"/>
-              </w:rPr>
-              <w:t>在</w:t>
-            </w:r>
-            <w:r>
-              <w:rPr>
-                <w:rFonts w:ascii="宋体" w:hAnsi="宋体"/>
-                <w:color w:val="000000"/>
-                <w:kern w:val="0"/>
-                <w:szCs w:val="21"/>
-              </w:rPr>
-              <w:t>企业</w:t>
-            </w:r>
-            <w:r>
-              <w:rPr>
-                <w:rFonts w:ascii="宋体" w:hAnsi="宋体" w:hint="eastAsia"/>
-                <w:color w:val="000000"/>
-                <w:kern w:val="0"/>
-                <w:szCs w:val="21"/>
-              </w:rPr>
-              <w:t>人力资源管理中的应用</w:t>
+                <w:b/>
+                <w:color w:val="FF0000"/>
+                <w:kern w:val="0"/>
+                <w:szCs w:val="21"/>
+              </w:rPr>
+              <w:t>M软件公司</w:t>
+            </w:r>
+            <w:r>
+              <w:rPr>
+                <w:rFonts w:ascii="宋体" w:hAnsi="宋体" w:hint="eastAsia"/>
+                <w:b/>
+                <w:color w:val="FF0000"/>
+                <w:kern w:val="0"/>
+                <w:szCs w:val="21"/>
+              </w:rPr>
+              <w:t>研发部门绩效管理</w:t>
+            </w:r>
+            <w:r>
+              <w:rPr>
+                <w:rFonts w:ascii="宋体" w:hAnsi="宋体" w:hint="eastAsia"/>
+                <w:b/>
+                <w:color w:val="FF0000"/>
+                <w:kern w:val="0"/>
+                <w:szCs w:val="21"/>
+              </w:rPr>
+              <w:t>现状</w:t>
+            </w:r>
+            <w:r>
+              <w:rPr>
+                <w:rFonts w:ascii="宋体" w:hAnsi="宋体" w:hint="eastAsia"/>
+                <w:b/>
+                <w:color w:val="FF0000"/>
+                <w:kern w:val="0"/>
+                <w:szCs w:val="21"/>
+              </w:rPr>
+              <w:t>分析</w:t>
             </w:r>
           </w:p>
           <w:p>
             <w:pPr>
               <w:widowControl/>
-              <w:ind w:firstLine="420"/>
-              <w:rPr>
-                <w:rFonts w:ascii="宋体" w:hAnsi="宋体"/>
-                <w:color w:val="000000"/>
-                <w:kern w:val="0"/>
-                <w:szCs w:val="21"/>
-              </w:rPr>
-            </w:pPr>
+              <w:rPr>
+                <w:rFonts w:ascii="宋体" w:hAnsi="宋体"/>
+                <w:color w:val="000000"/>
+                <w:kern w:val="0"/>
+                <w:szCs w:val="21"/>
+              </w:rPr>
+            </w:pPr>
+            <w:r>
+              <w:rPr>
+                <w:rFonts w:ascii="宋体" w:hAnsi="宋体" w:hint="eastAsia"/>
+                <w:color w:val="000000"/>
+                <w:kern w:val="0"/>
+                <w:szCs w:val="21"/>
+              </w:rPr>
+              <w:t xml:space="preserve">   </w:t>
+            </w:r>
+            <w:r>
+              <w:rPr>
+                <w:rFonts w:ascii="宋体" w:hAnsi="宋体" w:hint="eastAsia"/>
+                <w:color w:val="000000"/>
+                <w:kern w:val="0"/>
+                <w:szCs w:val="21"/>
+              </w:rPr>
+              <w:t>3.2</w:t>
+            </w:r>
+            <w:r>
+              <w:rPr>
+                <w:rFonts w:ascii="宋体" w:hAnsi="宋体" w:hint="eastAsia"/>
+                <w:color w:val="000000"/>
+                <w:kern w:val="0"/>
+                <w:szCs w:val="21"/>
+              </w:rPr>
+              <w:t xml:space="preserve">.1 </w:t>
+            </w:r>
+            <w:r>
+              <w:rPr>
+                <w:rFonts w:ascii="宋体" w:hAnsi="宋体" w:hint="eastAsia"/>
+                <w:color w:val="000000"/>
+                <w:kern w:val="0"/>
+                <w:szCs w:val="21"/>
+              </w:rPr>
+              <w:t>研发部门人力资源现状</w:t>
+            </w:r>
           </w:p>
           <w:p>
             <w:pPr>
@@ -9006,48 +9307,21 @@
             </w:pPr>
             <w:r>
               <w:rPr>
-                <w:rFonts w:ascii="宋体" w:hAnsi="宋体"/>
-                <w:color w:val="000000"/>
-                <w:kern w:val="0"/>
-                <w:szCs w:val="21"/>
-              </w:rPr>
-              <w:t>2.3</w:t>
-            </w:r>
-            <w:r>
-              <w:rPr>
-                <w:rFonts w:ascii="宋体" w:hAnsi="宋体"/>
-                <w:color w:val="000000"/>
-                <w:kern w:val="0"/>
-                <w:szCs w:val="21"/>
-              </w:rPr>
-              <w:t xml:space="preserve"> 项目</w:t>
-            </w:r>
-            <w:r>
-              <w:rPr>
-                <w:rFonts w:ascii="宋体" w:hAnsi="宋体" w:hint="eastAsia"/>
-                <w:color w:val="000000"/>
-                <w:kern w:val="0"/>
-                <w:szCs w:val="21"/>
-              </w:rPr>
-              <w:t>管理</w:t>
-            </w:r>
-            <w:r>
-              <w:rPr>
-                <w:rFonts w:ascii="宋体" w:hAnsi="宋体"/>
-                <w:color w:val="000000"/>
-                <w:kern w:val="0"/>
-                <w:szCs w:val="21"/>
-              </w:rPr>
-              <w:t>PMP</w:t>
-            </w:r>
-            <w:r>
-              <w:rPr>
-                <w:rFonts w:ascii="宋体" w:hAnsi="宋体" w:hint="eastAsia"/>
-                <w:color w:val="000000"/>
-                <w:kern w:val="0"/>
-                <w:szCs w:val="21"/>
-              </w:rPr>
-              <w:t xml:space="preserve"> 与人力资源管理</w:t>
+                <w:rFonts w:ascii="宋体" w:hAnsi="宋体" w:hint="eastAsia"/>
+                <w:color w:val="000000"/>
+                <w:kern w:val="0"/>
+                <w:szCs w:val="21"/>
+              </w:rPr>
+              <w:t xml:space="preserve">   3.2</w:t>
+            </w:r>
+            <w:r>
+              <w:rPr>
+                <w:rFonts w:ascii="宋体" w:hAnsi="宋体" w:hint="eastAsia"/>
+                <w:color w:val="000000"/>
+                <w:kern w:val="0"/>
+                <w:szCs w:val="21"/>
+              </w:rPr>
+              <w:t xml:space="preserve">.2 员工满意度问卷调查 </w:t>
             </w:r>
           </w:p>
           <w:p>
@@ -9062,39 +9336,30 @@
             </w:pPr>
             <w:r>
               <w:rPr>
-                <w:rFonts w:ascii="宋体" w:hAnsi="宋体"/>
-                <w:color w:val="000000"/>
-                <w:kern w:val="0"/>
-                <w:szCs w:val="21"/>
-              </w:rPr>
-              <w:t xml:space="preserve">   2.3.1 </w:t>
-            </w:r>
-            <w:r>
-              <w:rPr>
-                <w:rFonts w:ascii="宋体" w:hAnsi="宋体" w:hint="eastAsia"/>
-                <w:color w:val="000000"/>
-                <w:kern w:val="0"/>
-                <w:szCs w:val="21"/>
-              </w:rPr>
-              <w:t>PMP</w:t>
-            </w:r>
-            <w:r>
-              <w:rPr>
-                <w:rFonts w:ascii="宋体" w:hAnsi="宋体" w:hint="eastAsia"/>
-                <w:color w:val="000000"/>
-                <w:kern w:val="0"/>
-                <w:szCs w:val="21"/>
-              </w:rPr>
-              <w:t xml:space="preserve"> 中人力资源管理</w:t>
-            </w:r>
-            <w:r>
-              <w:rPr>
-                <w:rFonts w:ascii="宋体" w:hAnsi="宋体" w:hint="eastAsia"/>
-                <w:color w:val="000000"/>
-                <w:kern w:val="0"/>
-                <w:szCs w:val="21"/>
-              </w:rPr>
-              <w:t xml:space="preserve">过程 </w:t>
+                <w:rFonts w:ascii="宋体" w:hAnsi="宋体" w:hint="eastAsia"/>
+                <w:color w:val="000000"/>
+                <w:kern w:val="0"/>
+                <w:szCs w:val="21"/>
+              </w:rPr>
+              <w:t xml:space="preserve">   3.2.3</w:t>
+            </w:r>
+            <w:r>
+              <w:rPr>
+                <w:rFonts w:ascii="宋体" w:hAnsi="宋体" w:hint="eastAsia"/>
+                <w:color w:val="000000"/>
+                <w:kern w:val="0"/>
+                <w:szCs w:val="21"/>
+              </w:rPr>
+              <w:t xml:space="preserve"> </w:t>
+            </w:r>
+            <w:r>
+              <w:rPr>
+                <w:rFonts w:ascii="宋体" w:hAnsi="宋体" w:hint="eastAsia"/>
+                <w:color w:val="000000"/>
+                <w:kern w:val="0"/>
+                <w:szCs w:val="21"/>
+              </w:rPr>
+              <w:t>研发部门绩效管理现状及存在的问题</w:t>
             </w:r>
           </w:p>
           <w:p>
@@ -9114,7 +9379,16 @@
                 <w:kern w:val="0"/>
                 <w:szCs w:val="21"/>
               </w:rPr>
-              <w:t xml:space="preserve">   2.3.2 PMP中的人力资源管理最佳实践</w:t>
+              <w:t>3.3</w:t>
+            </w:r>
+            <w:r>
+              <w:rPr>
+                <w:rFonts w:ascii="宋体" w:hAnsi="宋体" w:hint="eastAsia"/>
+                <w:color w:val="000000"/>
+                <w:kern w:val="0"/>
+                <w:szCs w:val="21"/>
+              </w:rPr>
+              <w:t xml:space="preserve"> 本章小结</w:t>
             </w:r>
           </w:p>
           <w:p>
@@ -9127,14 +9401,150 @@
                 <w:szCs w:val="21"/>
               </w:rPr>
             </w:pPr>
-            <w:r>
-              <w:rPr>
-                <w:rFonts w:ascii="宋体" w:hAnsi="宋体" w:hint="eastAsia"/>
-                <w:color w:val="000000"/>
-                <w:kern w:val="0"/>
-                <w:szCs w:val="21"/>
-              </w:rPr>
-              <w:t xml:space="preserve">   2.3.3</w:t>
+          </w:p>
+          <w:p>
+            <w:pPr>
+              <w:widowControl/>
+              <w:rPr>
+                <w:rFonts w:ascii="宋体" w:hAnsi="宋体"/>
+                <w:color w:val="000000"/>
+                <w:kern w:val="0"/>
+                <w:szCs w:val="21"/>
+              </w:rPr>
+            </w:pPr>
+            <w:r>
+              <w:rPr>
+                <w:rFonts w:ascii="宋体" w:hAnsi="宋体" w:hint="eastAsia"/>
+                <w:color w:val="000000"/>
+                <w:kern w:val="0"/>
+                <w:szCs w:val="21"/>
+              </w:rPr>
+              <w:t>第4章</w:t>
+            </w:r>
+            <w:r>
+              <w:rPr>
+                <w:rFonts w:ascii="宋体" w:hAnsi="宋体" w:hint="eastAsia"/>
+                <w:color w:val="000000"/>
+                <w:kern w:val="0"/>
+                <w:szCs w:val="21"/>
+              </w:rPr>
+              <w:t xml:space="preserve"> M软件公司研发部门绩效管理体系设计</w:t>
+            </w:r>
+          </w:p>
+          <w:p>
+            <w:pPr>
+              <w:widowControl/>
+              <w:rPr>
+                <w:rFonts w:ascii="宋体" w:hAnsi="宋体"/>
+                <w:color w:val="000000"/>
+                <w:kern w:val="0"/>
+                <w:szCs w:val="21"/>
+              </w:rPr>
+            </w:pPr>
+            <w:r>
+              <w:rPr>
+                <w:rFonts w:ascii="宋体" w:hAnsi="宋体" w:hint="eastAsia"/>
+                <w:color w:val="000000"/>
+                <w:kern w:val="0"/>
+                <w:szCs w:val="21"/>
+              </w:rPr>
+              <w:t xml:space="preserve">4.1 </w:t>
+            </w:r>
+            <w:r>
+              <w:rPr>
+                <w:rFonts w:ascii="宋体" w:hAnsi="宋体" w:hint="eastAsia"/>
+                <w:color w:val="000000"/>
+                <w:kern w:val="0"/>
+                <w:szCs w:val="21"/>
+              </w:rPr>
+              <w:t>M软件公司研发部门绩效管理体系设计的</w:t>
+            </w:r>
+            <w:r>
+              <w:rPr>
+                <w:rFonts w:ascii="宋体" w:hAnsi="宋体" w:hint="eastAsia"/>
+                <w:color w:val="000000"/>
+                <w:kern w:val="0"/>
+                <w:szCs w:val="21"/>
+              </w:rPr>
+              <w:t>构思</w:t>
+            </w:r>
+          </w:p>
+          <w:p>
+            <w:pPr>
+              <w:widowControl/>
+              <w:rPr>
+                <w:rFonts w:ascii="宋体" w:hAnsi="宋体"/>
+                <w:color w:val="000000"/>
+                <w:kern w:val="0"/>
+                <w:szCs w:val="21"/>
+              </w:rPr>
+            </w:pPr>
+            <w:r>
+              <w:rPr>
+                <w:rFonts w:ascii="宋体" w:hAnsi="宋体" w:hint="eastAsia"/>
+                <w:color w:val="000000"/>
+                <w:kern w:val="0"/>
+                <w:szCs w:val="21"/>
+              </w:rPr>
+              <w:t xml:space="preserve">   4.1.1 </w:t>
+            </w:r>
+            <w:r>
+              <w:rPr>
+                <w:rFonts w:ascii="宋体" w:hAnsi="宋体" w:hint="eastAsia"/>
+                <w:color w:val="000000"/>
+                <w:kern w:val="0"/>
+                <w:szCs w:val="21"/>
+              </w:rPr>
+              <w:t>体系设计的基本思路</w:t>
+            </w:r>
+          </w:p>
+          <w:p>
+            <w:pPr>
+              <w:widowControl/>
+              <w:rPr>
+                <w:rFonts w:ascii="宋体" w:hAnsi="宋体"/>
+                <w:color w:val="000000"/>
+                <w:kern w:val="0"/>
+                <w:szCs w:val="21"/>
+              </w:rPr>
+            </w:pPr>
+            <w:r>
+              <w:rPr>
+                <w:rFonts w:ascii="宋体" w:hAnsi="宋体" w:hint="eastAsia"/>
+                <w:color w:val="000000"/>
+                <w:kern w:val="0"/>
+                <w:szCs w:val="21"/>
+              </w:rPr>
+              <w:t xml:space="preserve">   4.1.2 </w:t>
+            </w:r>
+            <w:r>
+              <w:rPr>
+                <w:rFonts w:ascii="宋体" w:hAnsi="宋体" w:hint="eastAsia"/>
+                <w:color w:val="000000"/>
+                <w:kern w:val="0"/>
+                <w:szCs w:val="21"/>
+              </w:rPr>
+              <w:t>体系设计的目标</w:t>
+            </w:r>
+          </w:p>
+          <w:p>
+            <w:pPr>
+              <w:widowControl/>
+              <w:rPr>
+                <w:rFonts w:ascii="宋体" w:hAnsi="宋体"/>
+                <w:color w:val="000000"/>
+                <w:kern w:val="0"/>
+                <w:szCs w:val="21"/>
+              </w:rPr>
+            </w:pPr>
+            <w:r>
+              <w:rPr>
+                <w:rFonts w:ascii="宋体" w:hAnsi="宋体" w:hint="eastAsia"/>
+                <w:color w:val="000000"/>
+                <w:kern w:val="0"/>
+                <w:szCs w:val="21"/>
+              </w:rPr>
+              <w:t xml:space="preserve">   4.1.3</w:t>
             </w:r>
             <w:r>
               <w:rPr>
@@ -9152,26 +9562,26 @@
                 <w:kern w:val="0"/>
                 <w:szCs w:val="21"/>
               </w:rPr>
-              <w:t>PMP</w:t>
-            </w:r>
-            <w:r>
-              <w:rPr>
-                <w:rFonts w:ascii="宋体" w:hAnsi="宋体"/>
+              <w:t>体系设计的基本</w:t>
+            </w:r>
+            <w:r>
+              <w:rPr>
+                <w:rFonts w:ascii="宋体" w:hAnsi="宋体" w:hint="eastAsia"/>
+                <w:color w:val="000000"/>
+                <w:kern w:val="0"/>
+                <w:szCs w:val="21"/>
+              </w:rPr>
+              <w:t>原则</w:t>
+            </w:r>
+            <w:r>
+              <w:rPr>
+                <w:rFonts w:ascii="宋体" w:hAnsi="宋体" w:hint="eastAsia"/>
                 <w:color w:val="000000"/>
                 <w:kern w:val="0"/>
                 <w:szCs w:val="21"/>
               </w:rPr>
               <w:t xml:space="preserve"> </w:t>
             </w:r>
-            <w:r>
-              <w:rPr>
-                <w:rFonts w:ascii="宋体" w:hAnsi="宋体" w:hint="eastAsia"/>
-                <w:color w:val="000000"/>
-                <w:kern w:val="0"/>
-                <w:szCs w:val="21"/>
-              </w:rPr>
-              <w:t>在企业人力资源管理中的应用</w:t>
-            </w:r>
           </w:p>
           <w:p>
             <w:pPr>
@@ -9190,7 +9600,25 @@
                 <w:kern w:val="0"/>
                 <w:szCs w:val="21"/>
               </w:rPr>
-              <w:t>2.4 本章小结</w:t>
+              <w:t>4.2</w:t>
+            </w:r>
+            <w:r>
+              <w:rPr>
+                <w:rFonts w:ascii="宋体" w:hAnsi="宋体" w:hint="eastAsia"/>
+                <w:color w:val="000000"/>
+                <w:kern w:val="0"/>
+                <w:szCs w:val="21"/>
+              </w:rPr>
+              <w:t xml:space="preserve"> </w:t>
+            </w:r>
+            <w:r>
+              <w:rPr>
+                <w:rFonts w:ascii="宋体" w:hAnsi="宋体" w:hint="eastAsia"/>
+                <w:color w:val="000000"/>
+                <w:kern w:val="0"/>
+                <w:szCs w:val="21"/>
+              </w:rPr>
+              <w:t>M软件公司研发部门绩效管理的整体流程</w:t>
             </w:r>
           </w:p>
           <w:p>
@@ -9203,6 +9631,33 @@
                 <w:szCs w:val="21"/>
               </w:rPr>
             </w:pPr>
+            <w:r>
+              <w:rPr>
+                <w:rFonts w:ascii="宋体" w:hAnsi="宋体" w:hint="eastAsia"/>
+                <w:color w:val="000000"/>
+                <w:kern w:val="0"/>
+                <w:szCs w:val="21"/>
+              </w:rPr>
+              <w:t xml:space="preserve">   4.2.1</w:t>
+            </w:r>
+            <w:r>
+              <w:rPr>
+                <w:rFonts w:ascii="宋体" w:hAnsi="宋体" w:hint="eastAsia"/>
+                <w:color w:val="000000"/>
+                <w:kern w:val="0"/>
+                <w:szCs w:val="21"/>
+              </w:rPr>
+              <w:t xml:space="preserve"> </w:t>
+            </w:r>
+            <w:r>
+              <w:rPr>
+                <w:rFonts w:ascii="宋体" w:hAnsi="宋体" w:hint="eastAsia"/>
+                <w:color w:val="000000"/>
+                <w:kern w:val="0"/>
+                <w:szCs w:val="21"/>
+              </w:rPr>
+              <w:t>绩效计划</w:t>
+            </w:r>
           </w:p>
           <w:p>
             <w:pPr>
@@ -9221,25 +9676,16 @@
                 <w:kern w:val="0"/>
                 <w:szCs w:val="21"/>
               </w:rPr>
-              <w:t>第3章 M软件公司</w:t>
-            </w:r>
-            <w:r>
-              <w:rPr>
-                <w:rFonts w:ascii="宋体" w:hAnsi="宋体" w:hint="eastAsia"/>
-                <w:color w:val="000000"/>
-                <w:kern w:val="0"/>
-                <w:szCs w:val="21"/>
-              </w:rPr>
-              <w:t>技术人员</w:t>
-            </w:r>
-            <w:r>
-              <w:rPr>
-                <w:rFonts w:ascii="宋体" w:hAnsi="宋体" w:hint="eastAsia"/>
-                <w:color w:val="000000"/>
-                <w:kern w:val="0"/>
-                <w:szCs w:val="21"/>
-              </w:rPr>
-              <w:t>人力资源管理现状</w:t>
+              <w:t xml:space="preserve">   4.2.2 </w:t>
+            </w:r>
+            <w:r>
+              <w:rPr>
+                <w:rFonts w:ascii="宋体" w:hAnsi="宋体" w:hint="eastAsia"/>
+                <w:color w:val="000000"/>
+                <w:kern w:val="0"/>
+                <w:szCs w:val="21"/>
+              </w:rPr>
+              <w:t>绩效实施与管理</w:t>
             </w:r>
           </w:p>
           <w:p>
@@ -9259,16 +9705,7 @@
                 <w:kern w:val="0"/>
                 <w:szCs w:val="21"/>
               </w:rPr>
-              <w:t>3.1 M软件公司</w:t>
-            </w:r>
-            <w:r>
-              <w:rPr>
-                <w:rFonts w:ascii="宋体" w:hAnsi="宋体" w:hint="eastAsia"/>
-                <w:color w:val="000000"/>
-                <w:kern w:val="0"/>
-                <w:szCs w:val="21"/>
-              </w:rPr>
-              <w:t>基本状况概述</w:t>
+              <w:t xml:space="preserve">   4.2.3 绩效考核</w:t>
             </w:r>
           </w:p>
           <w:p>
@@ -9288,34 +9725,7 @@
                 <w:kern w:val="0"/>
                 <w:szCs w:val="21"/>
               </w:rPr>
-              <w:t xml:space="preserve">   </w:t>
-            </w:r>
-            <w:r>
-              <w:rPr>
-                <w:rFonts w:ascii="宋体" w:hAnsi="宋体"/>
-                <w:color w:val="000000"/>
-                <w:kern w:val="0"/>
-                <w:szCs w:val="21"/>
-              </w:rPr>
-              <w:t xml:space="preserve">3.1.1 </w:t>
-            </w:r>
-            <w:r>
-              <w:rPr>
-                <w:rFonts w:ascii="宋体" w:hAnsi="宋体" w:hint="eastAsia"/>
-                <w:color w:val="000000"/>
-                <w:kern w:val="0"/>
-                <w:szCs w:val="21"/>
-              </w:rPr>
-              <w:t>M软件公司发展</w:t>
-            </w:r>
-            <w:r>
-              <w:rPr>
-                <w:rFonts w:ascii="宋体" w:hAnsi="宋体" w:hint="eastAsia"/>
-                <w:color w:val="000000"/>
-                <w:kern w:val="0"/>
-                <w:szCs w:val="21"/>
-              </w:rPr>
-              <w:t>概况</w:t>
+              <w:t xml:space="preserve">   4.2.4 绩效反馈</w:t>
             </w:r>
           </w:p>
           <w:p>
@@ -9335,7 +9745,16 @@
                 <w:kern w:val="0"/>
                 <w:szCs w:val="21"/>
               </w:rPr>
-              <w:t xml:space="preserve">   3.1.2 M软件公司的业务模式</w:t>
+              <w:t xml:space="preserve">   4.2</w:t>
+            </w:r>
+            <w:r>
+              <w:rPr>
+                <w:rFonts w:ascii="宋体" w:hAnsi="宋体" w:hint="eastAsia"/>
+                <w:color w:val="000000"/>
+                <w:kern w:val="0"/>
+                <w:szCs w:val="21"/>
+              </w:rPr>
+              <w:t>.5 绩效结果的应用</w:t>
             </w:r>
           </w:p>
           <w:p>
@@ -9355,7 +9774,25 @@
                 <w:kern w:val="0"/>
                 <w:szCs w:val="21"/>
               </w:rPr>
-              <w:t xml:space="preserve">   3.1.3 M软件公司的远景与近期规划</w:t>
+              <w:t xml:space="preserve">4.3 </w:t>
+            </w:r>
+            <w:r>
+              <w:rPr>
+                <w:rFonts w:ascii="宋体" w:hAnsi="宋体" w:hint="eastAsia"/>
+                <w:color w:val="000000"/>
+                <w:kern w:val="0"/>
+                <w:szCs w:val="21"/>
+              </w:rPr>
+              <w:t>M软件公司研发部门</w:t>
+            </w:r>
+            <w:r>
+              <w:rPr>
+                <w:rFonts w:ascii="宋体" w:hAnsi="宋体" w:hint="eastAsia"/>
+                <w:color w:val="000000"/>
+                <w:kern w:val="0"/>
+                <w:szCs w:val="21"/>
+              </w:rPr>
+              <w:t>绩效目标的设计</w:t>
             </w:r>
           </w:p>
           <w:p>
@@ -9370,39 +9807,21 @@
             </w:pPr>
             <w:r>
               <w:rPr>
-                <w:rFonts w:ascii="宋体" w:hAnsi="宋体"/>
-                <w:color w:val="000000"/>
-                <w:kern w:val="0"/>
-                <w:szCs w:val="21"/>
-              </w:rPr>
-              <w:t xml:space="preserve">3.2 M </w:t>
-            </w:r>
-            <w:r>
-              <w:rPr>
-                <w:rFonts w:ascii="宋体" w:hAnsi="宋体" w:hint="eastAsia"/>
-                <w:color w:val="000000"/>
-                <w:kern w:val="0"/>
-                <w:szCs w:val="21"/>
-              </w:rPr>
-              <w:t>软件公司</w:t>
-            </w:r>
-            <w:r>
-              <w:rPr>
-                <w:rFonts w:ascii="宋体" w:hAnsi="宋体" w:hint="eastAsia"/>
-                <w:color w:val="000000"/>
-                <w:kern w:val="0"/>
-                <w:szCs w:val="21"/>
-              </w:rPr>
-              <w:t>技术人员</w:t>
-            </w:r>
-            <w:r>
-              <w:rPr>
-                <w:rFonts w:ascii="宋体" w:hAnsi="宋体" w:hint="eastAsia"/>
-                <w:color w:val="000000"/>
-                <w:kern w:val="0"/>
-                <w:szCs w:val="21"/>
-              </w:rPr>
-              <w:t>人力资源管理现状调查</w:t>
+                <w:rFonts w:ascii="宋体" w:hAnsi="宋体" w:hint="eastAsia"/>
+                <w:color w:val="000000"/>
+                <w:kern w:val="0"/>
+                <w:szCs w:val="21"/>
+              </w:rPr>
+              <w:t xml:space="preserve">   4.</w:t>
+            </w:r>
+            <w:r>
+              <w:rPr>
+                <w:rFonts w:ascii="宋体" w:hAnsi="宋体" w:hint="eastAsia"/>
+                <w:color w:val="000000"/>
+                <w:kern w:val="0"/>
+                <w:szCs w:val="21"/>
+              </w:rPr>
+              <w:t>3.1 绩效目标的控制-目标管理法</w:t>
             </w:r>
           </w:p>
           <w:p>
@@ -9422,7 +9841,7 @@
                 <w:kern w:val="0"/>
                 <w:szCs w:val="21"/>
               </w:rPr>
-              <w:t xml:space="preserve">   3.2.1 第一阶段问卷调查</w:t>
+              <w:t xml:space="preserve">   4.3.2 绩效目标的制定-平衡计分卡</w:t>
             </w:r>
           </w:p>
           <w:p>
@@ -9442,7 +9861,7 @@
                 <w:kern w:val="0"/>
                 <w:szCs w:val="21"/>
               </w:rPr>
-              <w:t xml:space="preserve">   3.2.2 第二阶段问卷调查</w:t>
+              <w:t xml:space="preserve">   4.3.3 绩效指标的制定-关键绩效指标法</w:t>
             </w:r>
           </w:p>
           <w:p>
@@ -9462,7 +9881,170 @@
                 <w:kern w:val="0"/>
                 <w:szCs w:val="21"/>
               </w:rPr>
-              <w:t>3.3</w:t>
+              <w:t>4.4 M软件公司研发部门绩效考核的设计</w:t>
+            </w:r>
+          </w:p>
+          <w:p>
+            <w:pPr>
+              <w:widowControl/>
+              <w:rPr>
+                <w:rFonts w:ascii="宋体" w:hAnsi="宋体"/>
+                <w:color w:val="000000"/>
+                <w:kern w:val="0"/>
+                <w:szCs w:val="21"/>
+              </w:rPr>
+            </w:pPr>
+            <w:r>
+              <w:rPr>
+                <w:rFonts w:ascii="宋体" w:hAnsi="宋体" w:hint="eastAsia"/>
+                <w:color w:val="000000"/>
+                <w:kern w:val="0"/>
+                <w:szCs w:val="21"/>
+              </w:rPr>
+              <w:t xml:space="preserve">   4.4.1考核的目的、内容和对象</w:t>
+            </w:r>
+          </w:p>
+          <w:p>
+            <w:pPr>
+              <w:widowControl/>
+              <w:rPr>
+                <w:rFonts w:ascii="宋体" w:hAnsi="宋体"/>
+                <w:color w:val="000000"/>
+                <w:kern w:val="0"/>
+                <w:szCs w:val="21"/>
+              </w:rPr>
+            </w:pPr>
+            <w:r>
+              <w:rPr>
+                <w:rFonts w:ascii="宋体" w:hAnsi="宋体" w:hint="eastAsia"/>
+                <w:color w:val="000000"/>
+                <w:kern w:val="0"/>
+                <w:szCs w:val="21"/>
+              </w:rPr>
+              <w:t xml:space="preserve">   4.4.2 考核的</w:t>
+            </w:r>
+            <w:r>
+              <w:rPr>
+                <w:rFonts w:ascii="宋体" w:hAnsi="宋体" w:hint="eastAsia"/>
+                <w:color w:val="000000"/>
+                <w:kern w:val="0"/>
+                <w:szCs w:val="21"/>
+              </w:rPr>
+              <w:t>方法</w:t>
+            </w:r>
+          </w:p>
+          <w:p>
+            <w:pPr>
+              <w:widowControl/>
+              <w:rPr>
+                <w:rFonts w:ascii="宋体" w:hAnsi="宋体"/>
+                <w:color w:val="000000"/>
+                <w:kern w:val="0"/>
+                <w:szCs w:val="21"/>
+              </w:rPr>
+            </w:pPr>
+            <w:r>
+              <w:rPr>
+                <w:rFonts w:ascii="宋体" w:hAnsi="宋体" w:hint="eastAsia"/>
+                <w:color w:val="000000"/>
+                <w:kern w:val="0"/>
+                <w:szCs w:val="21"/>
+              </w:rPr>
+              <w:t>4.5</w:t>
+            </w:r>
+            <w:r>
+              <w:rPr>
+                <w:rFonts w:ascii="宋体" w:hAnsi="宋体" w:hint="eastAsia"/>
+                <w:color w:val="000000"/>
+                <w:kern w:val="0"/>
+                <w:szCs w:val="21"/>
+              </w:rPr>
+              <w:t xml:space="preserve"> 本章小结</w:t>
+            </w:r>
+          </w:p>
+          <w:p>
+            <w:pPr>
+              <w:rPr>
+                <w:rFonts w:ascii="宋体" w:hAnsi="宋体"/>
+                <w:color w:val="000000"/>
+                <w:kern w:val="0"/>
+                <w:szCs w:val="21"/>
+              </w:rPr>
+            </w:pPr>
+          </w:p>
+          <w:p>
+            <w:pPr>
+              <w:rPr>
+                <w:rFonts w:ascii="宋体" w:hAnsi="宋体" w:hint="eastAsia"/>
+                <w:color w:val="000000"/>
+                <w:kern w:val="0"/>
+                <w:szCs w:val="21"/>
+              </w:rPr>
+            </w:pPr>
+            <w:r>
+              <w:rPr>
+                <w:rFonts w:ascii="宋体" w:hAnsi="宋体" w:hint="eastAsia"/>
+                <w:color w:val="000000"/>
+                <w:kern w:val="0"/>
+                <w:szCs w:val="21"/>
+              </w:rPr>
+              <w:t>第5章 保障措施及实施</w:t>
+            </w:r>
+          </w:p>
+          <w:p>
+            <w:pPr>
+              <w:rPr>
+                <w:rFonts w:ascii="宋体" w:hAnsi="宋体" w:hint="eastAsia"/>
+                <w:color w:val="000000"/>
+                <w:kern w:val="0"/>
+                <w:szCs w:val="21"/>
+              </w:rPr>
+            </w:pPr>
+            <w:r>
+              <w:rPr>
+                <w:rFonts w:ascii="宋体" w:hAnsi="宋体" w:hint="eastAsia"/>
+                <w:color w:val="000000"/>
+                <w:kern w:val="0"/>
+                <w:szCs w:val="21"/>
+              </w:rPr>
+              <w:t xml:space="preserve">   5.1</w:t>
+            </w:r>
+            <w:r>
+              <w:rPr>
+                <w:rFonts w:ascii="宋体" w:hAnsi="宋体" w:hint="eastAsia"/>
+                <w:color w:val="000000"/>
+                <w:kern w:val="0"/>
+                <w:szCs w:val="21"/>
+              </w:rPr>
+              <w:t>前期的思想沟通</w:t>
+            </w:r>
+          </w:p>
+          <w:p>
+            <w:pPr>
+              <w:rPr>
+                <w:rFonts w:ascii="宋体" w:hAnsi="宋体" w:hint="eastAsia"/>
+                <w:color w:val="000000"/>
+                <w:kern w:val="0"/>
+                <w:szCs w:val="21"/>
+              </w:rPr>
+            </w:pPr>
+            <w:r>
+              <w:rPr>
+                <w:rFonts w:ascii="宋体" w:hAnsi="宋体" w:hint="eastAsia"/>
+                <w:color w:val="000000"/>
+                <w:kern w:val="0"/>
+                <w:szCs w:val="21"/>
+              </w:rPr>
+              <w:t xml:space="preserve">   5.2</w:t>
+            </w:r>
+            <w:r>
+              <w:rPr>
+                <w:rFonts w:ascii="宋体" w:hAnsi="宋体" w:hint="eastAsia"/>
+                <w:color w:val="000000"/>
+                <w:kern w:val="0"/>
+                <w:szCs w:val="21"/>
+              </w:rPr>
+              <w:t xml:space="preserve"> 绩效管理知识的培训</w:t>
             </w:r>
             <w:r>
               <w:rPr>
@@ -9473,986 +10055,81 @@
               </w:rPr>
               <w:t xml:space="preserve"> </w:t>
             </w:r>
-            <w:r>
-              <w:rPr>
-                <w:rFonts w:ascii="宋体" w:hAnsi="宋体" w:hint="eastAsia"/>
-                <w:color w:val="000000"/>
-                <w:kern w:val="0"/>
-                <w:szCs w:val="21"/>
-              </w:rPr>
-              <w:t>M软件公司</w:t>
-            </w:r>
-            <w:r>
-              <w:rPr>
-                <w:rFonts w:ascii="宋体" w:hAnsi="宋体" w:hint="eastAsia"/>
-                <w:color w:val="000000"/>
-                <w:kern w:val="0"/>
-                <w:szCs w:val="21"/>
-              </w:rPr>
-              <w:t>技术人员</w:t>
-            </w:r>
-            <w:r>
-              <w:rPr>
-                <w:rFonts w:ascii="宋体" w:hAnsi="宋体" w:hint="eastAsia"/>
-                <w:color w:val="000000"/>
-                <w:kern w:val="0"/>
-                <w:szCs w:val="21"/>
-              </w:rPr>
-              <w:t>人力资源管理</w:t>
-            </w:r>
-            <w:r>
-              <w:rPr>
-                <w:rFonts w:ascii="宋体" w:hAnsi="宋体" w:hint="eastAsia"/>
-                <w:color w:val="000000"/>
-                <w:kern w:val="0"/>
-                <w:szCs w:val="21"/>
-              </w:rPr>
-              <w:t>现状</w:t>
-            </w:r>
-            <w:r>
-              <w:rPr>
-                <w:rFonts w:ascii="宋体" w:hAnsi="宋体" w:hint="eastAsia"/>
-                <w:color w:val="000000"/>
-                <w:kern w:val="0"/>
-                <w:szCs w:val="21"/>
-              </w:rPr>
-              <w:t>分析</w:t>
-            </w:r>
-          </w:p>
-          <w:p>
-            <w:pPr>
-              <w:widowControl/>
-              <w:rPr>
-                <w:rFonts w:ascii="宋体" w:hAnsi="宋体"/>
-                <w:color w:val="000000"/>
-                <w:kern w:val="0"/>
-                <w:szCs w:val="21"/>
-              </w:rPr>
-            </w:pPr>
-            <w:r>
-              <w:rPr>
-                <w:rFonts w:ascii="宋体" w:hAnsi="宋体" w:hint="eastAsia"/>
-                <w:color w:val="000000"/>
-                <w:kern w:val="0"/>
-                <w:szCs w:val="21"/>
-              </w:rPr>
-              <w:t xml:space="preserve">   </w:t>
-            </w:r>
-            <w:r>
-              <w:rPr>
-                <w:rFonts w:ascii="宋体" w:hAnsi="宋体" w:hint="eastAsia"/>
-                <w:color w:val="000000"/>
-                <w:kern w:val="0"/>
-                <w:szCs w:val="21"/>
-              </w:rPr>
-              <w:t>3.3</w:t>
-            </w:r>
-            <w:r>
-              <w:rPr>
-                <w:rFonts w:ascii="宋体" w:hAnsi="宋体" w:hint="eastAsia"/>
-                <w:color w:val="000000"/>
-                <w:kern w:val="0"/>
-                <w:szCs w:val="21"/>
-              </w:rPr>
-              <w:t>.1 M软件公司</w:t>
-            </w:r>
-            <w:r>
-              <w:rPr>
-                <w:rFonts w:ascii="宋体" w:hAnsi="宋体" w:hint="eastAsia"/>
-                <w:color w:val="000000"/>
-                <w:kern w:val="0"/>
-                <w:szCs w:val="21"/>
-              </w:rPr>
-              <w:t>技术人员</w:t>
-            </w:r>
-            <w:r>
-              <w:rPr>
-                <w:rFonts w:ascii="宋体" w:hAnsi="宋体" w:hint="eastAsia"/>
-                <w:color w:val="000000"/>
-                <w:kern w:val="0"/>
-                <w:szCs w:val="21"/>
-              </w:rPr>
-              <w:t>人力资源管理</w:t>
-            </w:r>
-            <w:r>
-              <w:rPr>
-                <w:rFonts w:ascii="宋体" w:hAnsi="宋体" w:hint="eastAsia"/>
-                <w:color w:val="000000"/>
-                <w:kern w:val="0"/>
-                <w:szCs w:val="21"/>
-              </w:rPr>
-              <w:t>模式</w:t>
-            </w:r>
-            <w:r>
-              <w:rPr>
-                <w:rFonts w:ascii="宋体" w:hAnsi="宋体" w:hint="eastAsia"/>
-                <w:color w:val="000000"/>
-                <w:kern w:val="0"/>
-                <w:szCs w:val="21"/>
-              </w:rPr>
-              <w:t>及其</w:t>
-            </w:r>
-            <w:r>
-              <w:rPr>
-                <w:rFonts w:ascii="宋体" w:hAnsi="宋体" w:hint="eastAsia"/>
-                <w:color w:val="000000"/>
-                <w:kern w:val="0"/>
-                <w:szCs w:val="21"/>
-              </w:rPr>
-              <w:t>亮点</w:t>
-            </w:r>
-          </w:p>
-          <w:p>
-            <w:pPr>
-              <w:widowControl/>
-              <w:rPr>
-                <w:rFonts w:ascii="宋体" w:hAnsi="宋体"/>
-                <w:color w:val="000000"/>
-                <w:kern w:val="0"/>
-                <w:szCs w:val="21"/>
-              </w:rPr>
-            </w:pPr>
-            <w:r>
-              <w:rPr>
-                <w:rFonts w:ascii="宋体" w:hAnsi="宋体" w:hint="eastAsia"/>
-                <w:color w:val="000000"/>
-                <w:kern w:val="0"/>
-                <w:szCs w:val="21"/>
-              </w:rPr>
-              <w:t xml:space="preserve">   3.3</w:t>
-            </w:r>
-            <w:r>
-              <w:rPr>
-                <w:rFonts w:ascii="宋体" w:hAnsi="宋体" w:hint="eastAsia"/>
-                <w:color w:val="000000"/>
-                <w:kern w:val="0"/>
-                <w:szCs w:val="21"/>
-              </w:rPr>
-              <w:t>.2 M软件公司</w:t>
-            </w:r>
-            <w:r>
-              <w:rPr>
-                <w:rFonts w:ascii="宋体" w:hAnsi="宋体" w:hint="eastAsia"/>
-                <w:color w:val="000000"/>
-                <w:kern w:val="0"/>
-                <w:szCs w:val="21"/>
-              </w:rPr>
-              <w:t>技术人员</w:t>
-            </w:r>
-            <w:r>
-              <w:rPr>
-                <w:rFonts w:ascii="宋体" w:hAnsi="宋体" w:hint="eastAsia"/>
-                <w:color w:val="000000"/>
-                <w:kern w:val="0"/>
-                <w:szCs w:val="21"/>
-              </w:rPr>
-              <w:t>人力资源管理</w:t>
-            </w:r>
-            <w:r>
-              <w:rPr>
-                <w:rFonts w:ascii="宋体" w:hAnsi="宋体" w:hint="eastAsia"/>
-                <w:color w:val="000000"/>
-                <w:kern w:val="0"/>
-                <w:szCs w:val="21"/>
-              </w:rPr>
-              <w:t>中存在的问题</w:t>
-            </w:r>
-          </w:p>
-          <w:p>
-            <w:pPr>
-              <w:widowControl/>
-              <w:rPr>
-                <w:rFonts w:ascii="宋体" w:hAnsi="宋体"/>
-                <w:color w:val="000000"/>
-                <w:kern w:val="0"/>
-                <w:szCs w:val="21"/>
-              </w:rPr>
-            </w:pPr>
-            <w:r>
-              <w:rPr>
-                <w:rFonts w:ascii="宋体" w:hAnsi="宋体" w:hint="eastAsia"/>
-                <w:color w:val="000000"/>
-                <w:kern w:val="0"/>
-                <w:szCs w:val="21"/>
-              </w:rPr>
-              <w:t>3.4</w:t>
-            </w:r>
-            <w:r>
-              <w:rPr>
-                <w:rFonts w:ascii="宋体" w:hAnsi="宋体" w:hint="eastAsia"/>
-                <w:color w:val="000000"/>
-                <w:kern w:val="0"/>
-                <w:szCs w:val="21"/>
-              </w:rPr>
-              <w:t xml:space="preserve"> 本章小结</w:t>
-            </w:r>
-          </w:p>
-          <w:p>
-            <w:pPr>
-              <w:widowControl/>
-              <w:rPr>
-                <w:rFonts w:ascii="宋体" w:hAnsi="宋体"/>
-                <w:color w:val="000000"/>
-                <w:kern w:val="0"/>
-                <w:szCs w:val="21"/>
-              </w:rPr>
-            </w:pPr>
-          </w:p>
-          <w:p>
-            <w:pPr>
-              <w:widowControl/>
-              <w:rPr>
-                <w:rFonts w:ascii="宋体" w:hAnsi="宋体"/>
-                <w:color w:val="000000"/>
-                <w:kern w:val="0"/>
-                <w:szCs w:val="21"/>
-              </w:rPr>
-            </w:pPr>
-            <w:r>
-              <w:rPr>
-                <w:rFonts w:ascii="宋体" w:hAnsi="宋体" w:hint="eastAsia"/>
-                <w:color w:val="000000"/>
-                <w:kern w:val="0"/>
-                <w:szCs w:val="21"/>
-              </w:rPr>
-              <w:t>第4章</w:t>
-            </w:r>
-            <w:r>
-              <w:rPr>
-                <w:rFonts w:ascii="宋体" w:hAnsi="宋体" w:hint="eastAsia"/>
-                <w:color w:val="000000"/>
-                <w:kern w:val="0"/>
-                <w:szCs w:val="21"/>
-              </w:rPr>
-              <w:t xml:space="preserve"> </w:t>
-            </w:r>
-            <w:r>
-              <w:rPr>
-                <w:rFonts w:ascii="宋体" w:hAnsi="宋体" w:hint="eastAsia"/>
-                <w:color w:val="000000"/>
-                <w:kern w:val="0"/>
-                <w:szCs w:val="21"/>
-              </w:rPr>
-              <w:t>解决方案设计</w:t>
-            </w:r>
-          </w:p>
-          <w:p>
-            <w:pPr>
-              <w:widowControl/>
-              <w:rPr>
-                <w:rFonts w:ascii="宋体" w:hAnsi="宋体"/>
-                <w:color w:val="000000"/>
-                <w:kern w:val="0"/>
-                <w:szCs w:val="21"/>
-              </w:rPr>
-            </w:pPr>
-            <w:r>
-              <w:rPr>
-                <w:rFonts w:ascii="宋体" w:hAnsi="宋体" w:hint="eastAsia"/>
-                <w:color w:val="000000"/>
-                <w:kern w:val="0"/>
-                <w:szCs w:val="21"/>
-              </w:rPr>
-              <w:t xml:space="preserve">4.1 </w:t>
-            </w:r>
-            <w:r>
-              <w:rPr>
-                <w:rFonts w:ascii="宋体" w:hAnsi="宋体" w:hint="eastAsia"/>
-                <w:color w:val="000000"/>
-                <w:kern w:val="0"/>
-                <w:szCs w:val="21"/>
-              </w:rPr>
-              <w:t>解决方案构思</w:t>
-            </w:r>
-          </w:p>
-          <w:p>
-            <w:pPr>
-              <w:widowControl/>
-              <w:rPr>
-                <w:rFonts w:ascii="宋体" w:hAnsi="宋体"/>
-                <w:color w:val="000000"/>
-                <w:kern w:val="0"/>
-                <w:szCs w:val="21"/>
-              </w:rPr>
-            </w:pPr>
-            <w:r>
-              <w:rPr>
-                <w:rFonts w:ascii="宋体" w:hAnsi="宋体" w:hint="eastAsia"/>
-                <w:color w:val="000000"/>
-                <w:kern w:val="0"/>
-                <w:szCs w:val="21"/>
-              </w:rPr>
-              <w:t xml:space="preserve">   4.1.1 方案</w:t>
-            </w:r>
-            <w:r>
-              <w:rPr>
-                <w:rFonts w:ascii="宋体" w:hAnsi="宋体" w:hint="eastAsia"/>
-                <w:color w:val="000000"/>
-                <w:kern w:val="0"/>
-                <w:szCs w:val="21"/>
-              </w:rPr>
-              <w:t>的</w:t>
-            </w:r>
-            <w:r>
-              <w:rPr>
-                <w:rFonts w:ascii="宋体" w:hAnsi="宋体" w:hint="eastAsia"/>
-                <w:color w:val="000000"/>
-                <w:kern w:val="0"/>
-                <w:szCs w:val="21"/>
-              </w:rPr>
-              <w:t>目标</w:t>
-            </w:r>
-          </w:p>
-          <w:p>
-            <w:pPr>
-              <w:widowControl/>
-              <w:rPr>
-                <w:rFonts w:ascii="宋体" w:hAnsi="宋体"/>
-                <w:color w:val="000000"/>
-                <w:kern w:val="0"/>
-                <w:szCs w:val="21"/>
-              </w:rPr>
-            </w:pPr>
-            <w:r>
-              <w:rPr>
-                <w:rFonts w:ascii="宋体" w:hAnsi="宋体" w:hint="eastAsia"/>
-                <w:color w:val="000000"/>
-                <w:kern w:val="0"/>
-                <w:szCs w:val="21"/>
-              </w:rPr>
-              <w:t xml:space="preserve">   4.1.2 方案的总体内容</w:t>
-            </w:r>
-          </w:p>
-          <w:p>
-            <w:pPr>
-              <w:widowControl/>
-              <w:rPr>
-                <w:rFonts w:ascii="宋体" w:hAnsi="宋体"/>
-                <w:color w:val="000000"/>
-                <w:kern w:val="0"/>
-                <w:szCs w:val="21"/>
-              </w:rPr>
-            </w:pPr>
-            <w:r>
-              <w:rPr>
-                <w:rFonts w:ascii="宋体" w:hAnsi="宋体" w:hint="eastAsia"/>
-                <w:color w:val="000000"/>
-                <w:kern w:val="0"/>
-                <w:szCs w:val="21"/>
-              </w:rPr>
-              <w:t xml:space="preserve">   4.1.3</w:t>
-            </w:r>
-            <w:r>
-              <w:rPr>
-                <w:rFonts w:ascii="宋体" w:hAnsi="宋体" w:hint="eastAsia"/>
-                <w:color w:val="000000"/>
-                <w:kern w:val="0"/>
-                <w:szCs w:val="21"/>
-              </w:rPr>
-              <w:t xml:space="preserve"> </w:t>
-            </w:r>
-            <w:r>
-              <w:rPr>
-                <w:rFonts w:ascii="宋体" w:hAnsi="宋体" w:hint="eastAsia"/>
-                <w:color w:val="000000"/>
-                <w:kern w:val="0"/>
-                <w:szCs w:val="21"/>
-              </w:rPr>
-              <w:t>方案的</w:t>
-            </w:r>
-            <w:r>
-              <w:rPr>
-                <w:rFonts w:ascii="宋体" w:hAnsi="宋体" w:hint="eastAsia"/>
-                <w:color w:val="000000"/>
-                <w:kern w:val="0"/>
-                <w:szCs w:val="21"/>
-              </w:rPr>
-              <w:t>总体</w:t>
-            </w:r>
-            <w:r>
-              <w:rPr>
-                <w:rFonts w:ascii="宋体" w:hAnsi="宋体" w:hint="eastAsia"/>
-                <w:color w:val="000000"/>
-                <w:kern w:val="0"/>
-                <w:szCs w:val="21"/>
-              </w:rPr>
-              <w:t>思路及其原则</w:t>
-            </w:r>
-            <w:r>
-              <w:rPr>
-                <w:rFonts w:ascii="宋体" w:hAnsi="宋体" w:hint="eastAsia"/>
-                <w:color w:val="000000"/>
-                <w:kern w:val="0"/>
-                <w:szCs w:val="21"/>
-              </w:rPr>
-              <w:t xml:space="preserve"> </w:t>
-            </w:r>
-          </w:p>
-          <w:p>
-            <w:pPr>
-              <w:widowControl/>
-              <w:rPr>
-                <w:rFonts w:ascii="宋体" w:hAnsi="宋体"/>
-                <w:color w:val="000000"/>
-                <w:kern w:val="0"/>
-                <w:szCs w:val="21"/>
-              </w:rPr>
-            </w:pPr>
-            <w:r>
-              <w:rPr>
-                <w:rFonts w:ascii="宋体" w:hAnsi="宋体" w:hint="eastAsia"/>
-                <w:color w:val="000000"/>
-                <w:kern w:val="0"/>
-                <w:szCs w:val="21"/>
-              </w:rPr>
-              <w:t>4.2</w:t>
-            </w:r>
-            <w:r>
-              <w:rPr>
-                <w:rFonts w:ascii="宋体" w:hAnsi="宋体" w:hint="eastAsia"/>
-                <w:color w:val="000000"/>
-                <w:kern w:val="0"/>
-                <w:szCs w:val="21"/>
-              </w:rPr>
-              <w:t xml:space="preserve"> </w:t>
-            </w:r>
-            <w:r>
-              <w:rPr>
-                <w:rFonts w:ascii="宋体" w:hAnsi="宋体" w:hint="eastAsia"/>
-                <w:color w:val="000000"/>
-                <w:kern w:val="0"/>
-                <w:szCs w:val="21"/>
-              </w:rPr>
-              <w:t>解决方案</w:t>
-            </w:r>
-            <w:r>
-              <w:rPr>
-                <w:rFonts w:ascii="宋体" w:hAnsi="宋体" w:hint="eastAsia"/>
-                <w:color w:val="000000"/>
-                <w:kern w:val="0"/>
-                <w:szCs w:val="21"/>
-              </w:rPr>
-              <w:t>的具体</w:t>
-            </w:r>
-            <w:r>
-              <w:rPr>
-                <w:rFonts w:ascii="宋体" w:hAnsi="宋体" w:hint="eastAsia"/>
-                <w:color w:val="000000"/>
-                <w:kern w:val="0"/>
-                <w:szCs w:val="21"/>
-              </w:rPr>
-              <w:t>内容</w:t>
-            </w:r>
-          </w:p>
-          <w:p>
-            <w:pPr>
-              <w:widowControl/>
-              <w:rPr>
-                <w:rFonts w:ascii="宋体" w:hAnsi="宋体"/>
-                <w:color w:val="000000"/>
-                <w:kern w:val="0"/>
-                <w:szCs w:val="21"/>
-              </w:rPr>
-            </w:pPr>
-            <w:r>
-              <w:rPr>
-                <w:rFonts w:ascii="宋体" w:hAnsi="宋体" w:hint="eastAsia"/>
-                <w:color w:val="000000"/>
-                <w:kern w:val="0"/>
-                <w:szCs w:val="21"/>
-              </w:rPr>
-              <w:t xml:space="preserve">   4.2.1组织结构的调整</w:t>
-            </w:r>
-          </w:p>
-          <w:p>
-            <w:pPr>
-              <w:widowControl/>
-              <w:rPr>
-                <w:rFonts w:ascii="宋体" w:hAnsi="宋体"/>
-                <w:color w:val="000000"/>
-                <w:kern w:val="0"/>
-                <w:szCs w:val="21"/>
-              </w:rPr>
-            </w:pPr>
-            <w:r>
-              <w:rPr>
-                <w:rFonts w:ascii="宋体" w:hAnsi="宋体" w:hint="eastAsia"/>
-                <w:color w:val="000000"/>
-                <w:kern w:val="0"/>
-                <w:szCs w:val="21"/>
-              </w:rPr>
-              <w:t xml:space="preserve">   4.2.2 </w:t>
-            </w:r>
-            <w:r>
-              <w:rPr>
-                <w:rFonts w:ascii="宋体" w:hAnsi="宋体" w:hint="eastAsia"/>
-                <w:color w:val="000000"/>
-                <w:kern w:val="0"/>
-                <w:szCs w:val="21"/>
-              </w:rPr>
-              <w:t>人力资源管理流程设计</w:t>
-            </w:r>
-          </w:p>
-          <w:p>
-            <w:pPr>
-              <w:widowControl/>
-              <w:rPr>
-                <w:rFonts w:ascii="宋体" w:hAnsi="宋体"/>
-                <w:color w:val="000000"/>
-                <w:kern w:val="0"/>
-                <w:szCs w:val="21"/>
-              </w:rPr>
-            </w:pPr>
-            <w:r>
-              <w:rPr>
-                <w:rFonts w:ascii="宋体" w:hAnsi="宋体" w:hint="eastAsia"/>
-                <w:color w:val="000000"/>
-                <w:kern w:val="0"/>
-                <w:szCs w:val="21"/>
-              </w:rPr>
-              <w:t xml:space="preserve">   4.2.3 </w:t>
-            </w:r>
-            <w:r>
-              <w:rPr>
-                <w:rFonts w:ascii="宋体" w:hAnsi="宋体" w:hint="eastAsia"/>
-                <w:color w:val="000000"/>
-                <w:kern w:val="0"/>
-                <w:szCs w:val="21"/>
-              </w:rPr>
-              <w:t>人力资源管理实践的选择</w:t>
-            </w:r>
-          </w:p>
-          <w:p>
-            <w:pPr>
-              <w:widowControl/>
-              <w:rPr>
-                <w:rFonts w:ascii="宋体" w:hAnsi="宋体"/>
-                <w:color w:val="000000"/>
-                <w:kern w:val="0"/>
-                <w:szCs w:val="21"/>
-              </w:rPr>
-            </w:pPr>
-            <w:r>
-              <w:rPr>
-                <w:rFonts w:ascii="宋体" w:hAnsi="宋体" w:hint="eastAsia"/>
-                <w:color w:val="000000"/>
-                <w:kern w:val="0"/>
-                <w:szCs w:val="21"/>
-              </w:rPr>
-              <w:t>4.3 本章小结</w:t>
-            </w:r>
-          </w:p>
-          <w:p>
-            <w:pPr>
-              <w:rPr>
-                <w:rFonts w:ascii="宋体" w:hAnsi="宋体"/>
-                <w:color w:val="000000"/>
-                <w:kern w:val="0"/>
-                <w:szCs w:val="21"/>
-              </w:rPr>
-            </w:pPr>
-          </w:p>
-          <w:p>
-            <w:pPr>
-              <w:rPr>
-                <w:rFonts w:ascii="宋体" w:hAnsi="宋体"/>
-                <w:color w:val="000000"/>
-                <w:kern w:val="0"/>
-                <w:szCs w:val="21"/>
-              </w:rPr>
-            </w:pPr>
-            <w:r>
-              <w:rPr>
-                <w:rFonts w:ascii="宋体" w:hAnsi="宋体" w:hint="eastAsia"/>
-                <w:color w:val="000000"/>
-                <w:kern w:val="0"/>
-                <w:szCs w:val="21"/>
-              </w:rPr>
-              <w:t>第5章 保障措施及实施</w:t>
-            </w:r>
-          </w:p>
-          <w:p>
-            <w:pPr>
-              <w:rPr>
-                <w:rFonts w:ascii="宋体" w:hAnsi="宋体"/>
-                <w:color w:val="000000"/>
-                <w:kern w:val="0"/>
-                <w:szCs w:val="21"/>
-              </w:rPr>
-            </w:pPr>
-            <w:r>
-              <w:rPr>
-                <w:rFonts w:ascii="宋体" w:hAnsi="宋体" w:hint="eastAsia"/>
-                <w:color w:val="000000"/>
-                <w:kern w:val="0"/>
-                <w:szCs w:val="21"/>
-              </w:rPr>
-              <w:t>5.1 保障措施</w:t>
-            </w:r>
-          </w:p>
-          <w:p>
-            <w:pPr>
-              <w:rPr>
-                <w:rFonts w:ascii="宋体" w:hAnsi="宋体"/>
-                <w:color w:val="000000"/>
-                <w:kern w:val="0"/>
-                <w:szCs w:val="21"/>
-              </w:rPr>
-            </w:pPr>
-            <w:r>
-              <w:rPr>
-                <w:rFonts w:ascii="宋体" w:hAnsi="宋体" w:hint="eastAsia"/>
-                <w:color w:val="000000"/>
-                <w:kern w:val="0"/>
-                <w:szCs w:val="21"/>
-              </w:rPr>
-              <w:t xml:space="preserve">  5.1.1 </w:t>
-            </w:r>
-            <w:r>
-              <w:rPr>
-                <w:rFonts w:ascii="宋体" w:hAnsi="宋体" w:hint="eastAsia"/>
-                <w:color w:val="000000"/>
-                <w:kern w:val="0"/>
-                <w:szCs w:val="21"/>
-              </w:rPr>
-              <w:t>人力资源规划措施</w:t>
-            </w:r>
-          </w:p>
-          <w:p>
-            <w:pPr>
-              <w:rPr>
-                <w:rFonts w:ascii="宋体" w:hAnsi="宋体"/>
-                <w:color w:val="000000"/>
-                <w:kern w:val="0"/>
-                <w:szCs w:val="21"/>
-              </w:rPr>
-            </w:pPr>
-            <w:r>
-              <w:rPr>
-                <w:rFonts w:ascii="宋体" w:hAnsi="宋体" w:hint="eastAsia"/>
-                <w:color w:val="000000"/>
-                <w:kern w:val="0"/>
-                <w:szCs w:val="21"/>
-              </w:rPr>
-              <w:t xml:space="preserve">  5.1.2 人员招聘措施</w:t>
-            </w:r>
-          </w:p>
-          <w:p>
-            <w:pPr>
-              <w:rPr>
-                <w:rFonts w:ascii="宋体" w:hAnsi="宋体"/>
-                <w:color w:val="000000"/>
-                <w:kern w:val="0"/>
-                <w:szCs w:val="21"/>
-              </w:rPr>
-            </w:pPr>
-            <w:r>
-              <w:rPr>
-                <w:rFonts w:ascii="宋体" w:hAnsi="宋体" w:hint="eastAsia"/>
-                <w:color w:val="000000"/>
-                <w:kern w:val="0"/>
-                <w:szCs w:val="21"/>
-              </w:rPr>
-              <w:t xml:space="preserve">  5.1.3 人员培训与开发措施</w:t>
-            </w:r>
-          </w:p>
-          <w:p>
-            <w:pPr>
-              <w:rPr>
-                <w:rFonts w:ascii="宋体" w:hAnsi="宋体"/>
-                <w:color w:val="000000"/>
-                <w:kern w:val="0"/>
-                <w:szCs w:val="21"/>
-              </w:rPr>
-            </w:pPr>
-            <w:r>
-              <w:rPr>
-                <w:rFonts w:ascii="宋体" w:hAnsi="宋体" w:hint="eastAsia"/>
-                <w:color w:val="000000"/>
-                <w:kern w:val="0"/>
-                <w:szCs w:val="21"/>
-              </w:rPr>
-              <w:t xml:space="preserve">  5.1.4 人员使用与人才管理措施</w:t>
-            </w:r>
-          </w:p>
-          <w:p>
-            <w:pPr>
-              <w:rPr>
-                <w:rFonts w:ascii="宋体" w:hAnsi="宋体"/>
-                <w:color w:val="000000"/>
-                <w:kern w:val="0"/>
-                <w:szCs w:val="21"/>
-              </w:rPr>
-            </w:pPr>
-            <w:r>
-              <w:rPr>
-                <w:rFonts w:ascii="宋体" w:hAnsi="宋体" w:hint="eastAsia"/>
-                <w:color w:val="000000"/>
-                <w:kern w:val="0"/>
-                <w:szCs w:val="21"/>
-              </w:rPr>
-              <w:t xml:space="preserve">  5.1.5 绩效考评措施</w:t>
-            </w:r>
-          </w:p>
-          <w:p>
-            <w:pPr>
-              <w:rPr>
-                <w:rFonts w:ascii="宋体" w:hAnsi="宋体"/>
-                <w:color w:val="000000"/>
-                <w:kern w:val="0"/>
-                <w:szCs w:val="21"/>
-              </w:rPr>
-            </w:pPr>
-            <w:r>
-              <w:rPr>
-                <w:rFonts w:ascii="宋体" w:hAnsi="宋体" w:hint="eastAsia"/>
-                <w:color w:val="000000"/>
-                <w:kern w:val="0"/>
-                <w:szCs w:val="21"/>
-              </w:rPr>
-              <w:t xml:space="preserve">  5.1.6 薪酬管理措施</w:t>
-            </w:r>
-          </w:p>
-          <w:p>
-            <w:pPr>
-              <w:rPr>
-                <w:rFonts w:ascii="宋体" w:hAnsi="宋体"/>
-                <w:color w:val="000000"/>
-                <w:kern w:val="0"/>
-                <w:szCs w:val="21"/>
-              </w:rPr>
-            </w:pPr>
-            <w:r>
-              <w:rPr>
-                <w:rFonts w:ascii="宋体" w:hAnsi="宋体" w:hint="eastAsia"/>
-                <w:color w:val="000000"/>
-                <w:kern w:val="0"/>
-                <w:szCs w:val="21"/>
-              </w:rPr>
-              <w:t xml:space="preserve">  5.1.7 激励管理措施</w:t>
-            </w:r>
-          </w:p>
-          <w:p>
-            <w:pPr>
-              <w:rPr>
-                <w:rFonts w:ascii="宋体" w:hAnsi="宋体"/>
-                <w:color w:val="000000"/>
-                <w:kern w:val="0"/>
-                <w:szCs w:val="21"/>
-              </w:rPr>
-            </w:pPr>
-            <w:r>
-              <w:rPr>
-                <w:rFonts w:ascii="宋体" w:hAnsi="宋体" w:hint="eastAsia"/>
-                <w:color w:val="000000"/>
-                <w:kern w:val="0"/>
-                <w:szCs w:val="21"/>
-              </w:rPr>
-              <w:t xml:space="preserve">  5.1</w:t>
-            </w:r>
-            <w:r>
-              <w:rPr>
-                <w:rFonts w:ascii="宋体" w:hAnsi="宋体"/>
-                <w:color w:val="000000"/>
-                <w:kern w:val="0"/>
-                <w:szCs w:val="21"/>
-              </w:rPr>
-              <w:t xml:space="preserve">.8 </w:t>
-            </w:r>
-            <w:r>
-              <w:rPr>
-                <w:rFonts w:ascii="宋体" w:hAnsi="宋体" w:hint="eastAsia"/>
-                <w:color w:val="000000"/>
-                <w:kern w:val="0"/>
-                <w:szCs w:val="21"/>
-              </w:rPr>
-              <w:t>企业文化管理措施</w:t>
-            </w:r>
-          </w:p>
-          <w:p>
-            <w:pPr>
-              <w:rPr>
-                <w:rFonts w:ascii="宋体" w:hAnsi="宋体"/>
-                <w:color w:val="000000"/>
-                <w:kern w:val="0"/>
-                <w:szCs w:val="21"/>
-              </w:rPr>
-            </w:pPr>
-          </w:p>
-          <w:p>
-            <w:pPr>
-              <w:rPr>
-                <w:rFonts w:ascii="宋体" w:hAnsi="宋体"/>
-                <w:color w:val="000000"/>
-                <w:kern w:val="0"/>
-                <w:szCs w:val="21"/>
-              </w:rPr>
-            </w:pPr>
-            <w:r>
-              <w:rPr>
-                <w:rFonts w:ascii="宋体" w:hAnsi="宋体" w:hint="eastAsia"/>
-                <w:color w:val="000000"/>
-                <w:kern w:val="0"/>
-                <w:szCs w:val="21"/>
-              </w:rPr>
-              <w:t xml:space="preserve">5.2 </w:t>
-            </w:r>
-            <w:r>
-              <w:rPr>
-                <w:rFonts w:ascii="宋体" w:hAnsi="宋体" w:hint="eastAsia"/>
-                <w:color w:val="000000"/>
-                <w:kern w:val="0"/>
-                <w:szCs w:val="21"/>
-              </w:rPr>
-              <w:t>实施计划</w:t>
-            </w:r>
-          </w:p>
-          <w:p>
-            <w:pPr>
-              <w:rPr>
-                <w:rFonts w:ascii="宋体" w:hAnsi="宋体"/>
-                <w:color w:val="000000"/>
-                <w:kern w:val="0"/>
-                <w:szCs w:val="21"/>
-              </w:rPr>
-            </w:pPr>
-            <w:r>
-              <w:rPr>
-                <w:rFonts w:ascii="宋体" w:hAnsi="宋体" w:hint="eastAsia"/>
-                <w:color w:val="000000"/>
-                <w:kern w:val="0"/>
-                <w:szCs w:val="21"/>
-              </w:rPr>
-              <w:t xml:space="preserve">  5.2</w:t>
-            </w:r>
-            <w:r>
-              <w:rPr>
-                <w:rFonts w:ascii="宋体" w:hAnsi="宋体" w:hint="eastAsia"/>
-                <w:color w:val="000000"/>
-                <w:kern w:val="0"/>
-                <w:szCs w:val="21"/>
-              </w:rPr>
-              <w:t xml:space="preserve">.1 </w:t>
-            </w:r>
-            <w:r>
-              <w:rPr>
-                <w:rFonts w:ascii="宋体" w:hAnsi="宋体" w:hint="eastAsia"/>
-                <w:color w:val="000000"/>
-                <w:kern w:val="0"/>
-                <w:szCs w:val="21"/>
-              </w:rPr>
-              <w:t>实施</w:t>
-            </w:r>
-            <w:r>
-              <w:rPr>
-                <w:rFonts w:ascii="宋体" w:hAnsi="宋体" w:hint="eastAsia"/>
-                <w:color w:val="000000"/>
-                <w:kern w:val="0"/>
-                <w:szCs w:val="21"/>
-              </w:rPr>
-              <w:t>的工作内容</w:t>
-            </w:r>
-          </w:p>
-          <w:p>
-            <w:pPr>
-              <w:rPr>
-                <w:rFonts w:ascii="宋体" w:hAnsi="宋体"/>
-                <w:color w:val="000000"/>
-                <w:kern w:val="0"/>
-                <w:szCs w:val="21"/>
-              </w:rPr>
-            </w:pPr>
-            <w:r>
-              <w:rPr>
-                <w:rFonts w:ascii="宋体" w:hAnsi="宋体" w:hint="eastAsia"/>
-                <w:color w:val="000000"/>
-                <w:kern w:val="0"/>
-                <w:szCs w:val="21"/>
-              </w:rPr>
-              <w:t xml:space="preserve">  5.2.2</w:t>
-            </w:r>
-            <w:r>
-              <w:rPr>
-                <w:rFonts w:ascii="宋体" w:hAnsi="宋体" w:hint="eastAsia"/>
-                <w:color w:val="000000"/>
-                <w:kern w:val="0"/>
-                <w:szCs w:val="21"/>
-              </w:rPr>
-              <w:t xml:space="preserve"> </w:t>
-            </w:r>
-            <w:r>
-              <w:rPr>
-                <w:rFonts w:ascii="宋体" w:hAnsi="宋体" w:hint="eastAsia"/>
-                <w:color w:val="000000"/>
-                <w:kern w:val="0"/>
-                <w:szCs w:val="21"/>
-              </w:rPr>
-              <w:t>实施的日程安排</w:t>
-            </w:r>
-          </w:p>
-          <w:p>
-            <w:pPr>
-              <w:rPr>
-                <w:rFonts w:ascii="宋体" w:hAnsi="宋体"/>
-                <w:color w:val="000000"/>
-                <w:kern w:val="0"/>
-                <w:szCs w:val="21"/>
-              </w:rPr>
-            </w:pPr>
-            <w:r>
-              <w:rPr>
-                <w:rFonts w:ascii="宋体" w:hAnsi="宋体" w:hint="eastAsia"/>
-                <w:color w:val="000000"/>
-                <w:kern w:val="0"/>
-                <w:szCs w:val="21"/>
-              </w:rPr>
-              <w:t xml:space="preserve">  5.2.3</w:t>
-            </w:r>
-            <w:r>
-              <w:rPr>
-                <w:rFonts w:ascii="宋体" w:hAnsi="宋体" w:hint="eastAsia"/>
-                <w:color w:val="000000"/>
-                <w:kern w:val="0"/>
-                <w:szCs w:val="21"/>
-              </w:rPr>
-              <w:t xml:space="preserve"> </w:t>
-            </w:r>
-            <w:r>
-              <w:rPr>
-                <w:rFonts w:ascii="宋体" w:hAnsi="宋体" w:hint="eastAsia"/>
-                <w:color w:val="000000"/>
-                <w:kern w:val="0"/>
-                <w:szCs w:val="21"/>
-              </w:rPr>
-              <w:t>参与人员及其</w:t>
-            </w:r>
-            <w:r>
-              <w:rPr>
-                <w:rFonts w:ascii="宋体" w:hAnsi="宋体" w:hint="eastAsia"/>
-                <w:color w:val="000000"/>
-                <w:kern w:val="0"/>
-                <w:szCs w:val="21"/>
-              </w:rPr>
-              <w:t>职责</w:t>
-            </w:r>
-          </w:p>
-          <w:p>
-            <w:pPr>
-              <w:rPr>
-                <w:rFonts w:ascii="宋体" w:hAnsi="宋体"/>
-                <w:color w:val="000000"/>
-                <w:kern w:val="0"/>
-                <w:szCs w:val="21"/>
-              </w:rPr>
-            </w:pPr>
-            <w:r>
-              <w:rPr>
-                <w:rFonts w:ascii="宋体" w:hAnsi="宋体" w:hint="eastAsia"/>
-                <w:color w:val="000000"/>
-                <w:kern w:val="0"/>
-                <w:szCs w:val="21"/>
-              </w:rPr>
-              <w:t xml:space="preserve">  5.2.4 实施的风险控制</w:t>
+          </w:p>
+          <w:p>
+            <w:pPr>
+              <w:rPr>
+                <w:rFonts w:ascii="宋体" w:hAnsi="宋体" w:hint="eastAsia"/>
+                <w:color w:val="000000"/>
+                <w:kern w:val="0"/>
+                <w:szCs w:val="21"/>
+              </w:rPr>
+            </w:pPr>
+            <w:r>
+              <w:rPr>
+                <w:rFonts w:ascii="宋体" w:hAnsi="宋体" w:hint="eastAsia"/>
+                <w:color w:val="000000"/>
+                <w:kern w:val="0"/>
+                <w:szCs w:val="21"/>
+              </w:rPr>
+              <w:t xml:space="preserve">   5.3明确各层级人员的角色和任务</w:t>
+            </w:r>
+          </w:p>
+          <w:p>
+            <w:pPr>
+              <w:rPr>
+                <w:rFonts w:ascii="宋体" w:hAnsi="宋体" w:hint="eastAsia"/>
+                <w:color w:val="000000"/>
+                <w:kern w:val="0"/>
+                <w:szCs w:val="21"/>
+              </w:rPr>
+            </w:pPr>
+            <w:r>
+              <w:rPr>
+                <w:rFonts w:ascii="宋体" w:hAnsi="宋体" w:hint="eastAsia"/>
+                <w:color w:val="000000"/>
+                <w:kern w:val="0"/>
+                <w:szCs w:val="21"/>
+              </w:rPr>
+              <w:t xml:space="preserve">   5.4 成立实施小组</w:t>
+            </w:r>
+          </w:p>
+          <w:p>
+            <w:pPr>
+              <w:rPr>
+                <w:rFonts w:ascii="宋体" w:hAnsi="宋体" w:hint="eastAsia"/>
+                <w:color w:val="000000"/>
+                <w:kern w:val="0"/>
+                <w:szCs w:val="21"/>
+              </w:rPr>
+            </w:pPr>
+            <w:r>
+              <w:rPr>
+                <w:rFonts w:ascii="宋体" w:hAnsi="宋体" w:hint="eastAsia"/>
+                <w:color w:val="000000"/>
+                <w:kern w:val="0"/>
+                <w:szCs w:val="21"/>
+              </w:rPr>
+              <w:t xml:space="preserve">   5.5 按项目方式推进实施进度</w:t>
+            </w:r>
+          </w:p>
+          <w:p>
+            <w:pPr>
+              <w:rPr>
+                <w:rFonts w:ascii="宋体" w:hAnsi="宋体"/>
+                <w:color w:val="000000"/>
+                <w:kern w:val="0"/>
+                <w:szCs w:val="21"/>
+              </w:rPr>
+            </w:pPr>
+            <w:r>
+              <w:rPr>
+                <w:rFonts w:ascii="宋体" w:hAnsi="宋体" w:hint="eastAsia"/>
+                <w:color w:val="000000"/>
+                <w:kern w:val="0"/>
+                <w:szCs w:val="21"/>
+              </w:rPr>
+              <w:t xml:space="preserve">   5.6 本章小结</w:t>
             </w:r>
             <w:bookmarkStart w:id="0" w:name="_GoBack"/>
             <w:bookmarkEnd w:id="0"/>
@@ -10584,7 +10261,6 @@
                 <w:kern w:val="0"/>
                 <w:szCs w:val="21"/>
               </w:rPr>
-              <w:lastRenderedPageBreak/>
               <w:t xml:space="preserve">   6.2</w:t>
             </w:r>
             <w:r>
@@ -10694,7 +10370,15 @@
                 <w:rFonts w:hint="eastAsia"/>
                 <w:color w:val="000000"/>
               </w:rPr>
-              <w:t>技术人员</w:t>
+              <w:t>技</w:t>
+            </w:r>
+            <w:r>
+              <w:rPr>
+                <w:rFonts w:hint="eastAsia"/>
+                <w:color w:val="000000"/>
+              </w:rPr>
+              <w:lastRenderedPageBreak/>
+              <w:t>术人员</w:t>
             </w:r>
             <w:r>
               <w:rPr>
@@ -14165,7 +13849,7 @@
         <w:rStyle w:val="a3"/>
         <w:noProof/>
       </w:rPr>
-      <w:t>7</w:t>
+      <w:t>6</w:t>
     </w:r>
     <w:r>
       <w:fldChar w:fldCharType="end"/>

--- a/MBA/开题报告-何佳（第3稿）.docx
+++ b/MBA/开题报告-何佳（第3稿）.docx
@@ -196,6 +196,7 @@
             <w:pPr>
               <w:spacing w:beforeLines="100" w:before="240"/>
               <w:rPr>
+                <w:rFonts w:hint="eastAsia"/>
                 <w:color w:val="000000"/>
                 <w:sz w:val="28"/>
               </w:rPr>
@@ -225,25 +226,7 @@
                 <w:color w:val="000000"/>
                 <w:sz w:val="24"/>
               </w:rPr>
-              <w:t>技术人员</w:t>
-            </w:r>
-            <w:r>
-              <w:rPr>
-                <w:rFonts w:ascii="宋体" w:hAnsi="宋体" w:cs="宋体"/>
-                <w:b/>
-                <w:color w:val="000000"/>
-                <w:sz w:val="24"/>
-              </w:rPr>
-              <w:t>人力资源管理</w:t>
-            </w:r>
-            <w:r>
-              <w:rPr>
-                <w:rFonts w:ascii="宋体" w:hAnsi="宋体" w:hint="eastAsia"/>
-                <w:b/>
-                <w:color w:val="000000"/>
-                <w:sz w:val="24"/>
-              </w:rPr>
-              <w:t>分析</w:t>
+              <w:t>研发部门绩效管理研究</w:t>
             </w:r>
           </w:p>
         </w:tc>
@@ -1069,7 +1052,7 @@
         <w:tblLook w:val="0000" w:firstRow="0" w:lastRow="0" w:firstColumn="0" w:lastColumn="0" w:noHBand="0" w:noVBand="0"/>
       </w:tblPr>
       <w:tblGrid>
-        <w:gridCol w:w="9000"/>
+        <w:gridCol w:w="8926"/>
       </w:tblGrid>
       <w:tr>
         <w:trPr>
@@ -1077,7 +1060,7 @@
         </w:trPr>
         <w:tc>
           <w:tcPr>
-            <w:tcW w:w="9000" w:type="dxa"/>
+            <w:tcW w:w="8926" w:type="dxa"/>
           </w:tcPr>
           <w:p>
             <w:pPr>
@@ -2117,7 +2100,13 @@
               <w:rPr>
                 <w:color w:val="000000"/>
               </w:rPr>
-              <w:t>队伍以后，</w:t>
+              <w:t>队伍</w:t>
+            </w:r>
+            <w:r>
+              <w:rPr>
+                <w:color w:val="000000"/>
+              </w:rPr>
+              <w:t>后，</w:t>
             </w:r>
             <w:r>
               <w:rPr>
@@ -2156,6 +2145,34 @@
                 <w:rFonts w:hint="eastAsia"/>
                 <w:color w:val="000000"/>
               </w:rPr>
+              <w:t>众所周知，</w:t>
+            </w:r>
+            <w:r>
+              <w:rPr>
+                <w:rFonts w:hint="eastAsia"/>
+                <w:color w:val="000000"/>
+              </w:rPr>
+              <w:t>人力资源管理的核心是绩效管理，绩效管理的目的在于增强组织的运行效率、提高员工的职业技能、推动组织的良性发展，激发其工作热情，确保工作的</w:t>
+            </w:r>
+            <w:r>
+              <w:rPr>
+                <w:rFonts w:hint="eastAsia"/>
+                <w:color w:val="000000"/>
+              </w:rPr>
+              <w:t>高效</w:t>
+            </w:r>
+            <w:r>
+              <w:rPr>
+                <w:rFonts w:hint="eastAsia"/>
+                <w:color w:val="000000"/>
+              </w:rPr>
+              <w:t>运行，最终的使组织和员工共同受益。</w:t>
+            </w:r>
+            <w:r>
+              <w:rPr>
+                <w:rFonts w:hint="eastAsia"/>
+                <w:color w:val="000000"/>
+              </w:rPr>
               <w:t>因此</w:t>
             </w:r>
             <w:r>
@@ -2169,26 +2186,13 @@
                 <w:rFonts w:hint="eastAsia"/>
                 <w:color w:val="000000"/>
               </w:rPr>
-              <w:t>日常</w:t>
-            </w:r>
-            <w:r>
-              <w:rPr>
-                <w:color w:val="000000"/>
-              </w:rPr>
-              <w:t>运营</w:t>
-            </w:r>
-            <w:r>
-              <w:rPr>
-                <w:rFonts w:hint="eastAsia"/>
-                <w:color w:val="000000"/>
-              </w:rPr>
-              <w:t>以及</w:t>
-            </w:r>
-            <w:r>
-              <w:rPr>
-                <w:color w:val="000000"/>
-              </w:rPr>
-              <w:t>项目管理过程中的人力资源管理对</w:t>
+              <w:t>绩效管理</w:t>
+            </w:r>
+            <w:r>
+              <w:rPr>
+                <w:color w:val="000000"/>
+              </w:rPr>
+              <w:t>对</w:t>
             </w:r>
             <w:r>
               <w:rPr>
@@ -2201,13 +2205,20 @@
               <w:rPr>
                 <w:color w:val="000000"/>
               </w:rPr>
-              <w:t>企业有着至关重要的作用。</w:t>
-            </w:r>
-            <w:r>
-              <w:rPr>
-                <w:color w:val="000000"/>
-              </w:rPr>
-              <w:t>研究软件企业的人力资源管理</w:t>
+              <w:t>企业有着至关重要的作用，研究软件企业的</w:t>
+            </w:r>
+            <w:r>
+              <w:rPr>
+                <w:rFonts w:hint="eastAsia"/>
+                <w:color w:val="000000"/>
+              </w:rPr>
+              <w:t>绩效</w:t>
+            </w:r>
+            <w:r>
+              <w:rPr>
+                <w:color w:val="000000"/>
+              </w:rPr>
+              <w:t>管理</w:t>
             </w:r>
             <w:r>
               <w:rPr>
@@ -2242,6 +2253,7 @@
             <w:pPr>
               <w:spacing w:line="360" w:lineRule="auto"/>
               <w:rPr>
+                <w:rFonts w:hint="eastAsia"/>
                 <w:b/>
                 <w:bCs/>
                 <w:color w:val="000000"/>
@@ -2269,1600 +2281,54 @@
           <w:p>
             <w:pPr>
               <w:spacing w:line="360" w:lineRule="auto"/>
-              <w:ind w:firstLine="420"/>
-              <w:rPr>
-                <w:color w:val="000000"/>
-              </w:rPr>
-            </w:pPr>
-            <w:r>
-              <w:rPr>
-                <w:color w:val="000000"/>
-              </w:rPr>
-              <w:t>自</w:t>
-            </w:r>
-            <w:r>
-              <w:rPr>
-                <w:rFonts w:hint="eastAsia"/>
-                <w:color w:val="000000"/>
-              </w:rPr>
-              <w:t>管理</w:t>
-            </w:r>
-            <w:r>
-              <w:rPr>
-                <w:color w:val="000000"/>
-              </w:rPr>
-              <w:t>学大师</w:t>
-            </w:r>
-            <w:r>
-              <w:rPr>
-                <w:color w:val="000000"/>
-              </w:rPr>
-              <w:t>彼得</w:t>
-            </w:r>
-            <w:r>
-              <w:rPr>
-                <w:color w:val="000000"/>
-              </w:rPr>
-              <w:t>·</w:t>
-            </w:r>
-            <w:r>
-              <w:rPr>
-                <w:color w:val="000000"/>
-              </w:rPr>
-              <w:t>德鲁克于</w:t>
-            </w:r>
-            <w:r>
-              <w:rPr>
-                <w:color w:val="000000"/>
-              </w:rPr>
-              <w:t xml:space="preserve"> 1954 </w:t>
-            </w:r>
-            <w:r>
-              <w:rPr>
-                <w:color w:val="000000"/>
-              </w:rPr>
-              <w:t>年在《管理的实践》一书中提出</w:t>
-            </w:r>
-            <w:r>
-              <w:rPr>
-                <w:color w:val="000000"/>
-              </w:rPr>
-              <w:t>“</w:t>
-            </w:r>
-            <w:r>
-              <w:rPr>
-                <w:color w:val="000000"/>
-              </w:rPr>
-              <w:t>人力资源</w:t>
-            </w:r>
-            <w:r>
-              <w:rPr>
-                <w:color w:val="000000"/>
-              </w:rPr>
-              <w:t>”</w:t>
-            </w:r>
-            <w:r>
-              <w:rPr>
-                <w:color w:val="000000"/>
-              </w:rPr>
-              <w:t>这个</w:t>
-            </w:r>
-            <w:r>
-              <w:rPr>
-                <w:color w:val="000000"/>
-              </w:rPr>
-              <w:t>概念之后</w:t>
-            </w:r>
-            <w:r>
-              <w:rPr>
-                <w:color w:val="000000"/>
-              </w:rPr>
-              <w:t xml:space="preserve">, </w:t>
-            </w:r>
-            <w:r>
-              <w:rPr>
-                <w:color w:val="000000"/>
-              </w:rPr>
-              <w:t>现代人力资源管理理论</w:t>
-            </w:r>
-            <w:r>
-              <w:rPr>
-                <w:rFonts w:hint="eastAsia"/>
-                <w:color w:val="000000"/>
-              </w:rPr>
-              <w:t>发展</w:t>
-            </w:r>
-            <w:r>
-              <w:rPr>
-                <w:color w:val="000000"/>
-              </w:rPr>
-              <w:t>迅速</w:t>
-            </w:r>
-            <w:r>
-              <w:rPr>
-                <w:color w:val="000000"/>
-              </w:rPr>
-              <w:t xml:space="preserve"> ,</w:t>
-            </w:r>
-            <w:r>
-              <w:rPr>
-                <w:color w:val="000000"/>
-              </w:rPr>
-              <w:t>产生了众多</w:t>
-            </w:r>
-            <w:r>
-              <w:rPr>
-                <w:color w:val="000000"/>
-              </w:rPr>
-              <w:t>的研究成果</w:t>
-            </w:r>
-            <w:r>
-              <w:rPr>
-                <w:color w:val="000000"/>
-              </w:rPr>
-              <w:t xml:space="preserve"> </w:t>
-            </w:r>
-            <w:r>
-              <w:rPr>
-                <w:color w:val="000000"/>
-              </w:rPr>
-              <w:t>。现</w:t>
-            </w:r>
-            <w:r>
-              <w:rPr>
-                <w:color w:val="000000"/>
-              </w:rPr>
-              <w:t>代人力资源管理理论吸取了众</w:t>
-            </w:r>
-            <w:r>
-              <w:rPr>
-                <w:rFonts w:hint="eastAsia"/>
-                <w:color w:val="000000"/>
-              </w:rPr>
-              <w:t>多</w:t>
-            </w:r>
-            <w:r>
-              <w:rPr>
-                <w:color w:val="000000"/>
-              </w:rPr>
-              <w:t>相关理论的研究成果</w:t>
-            </w:r>
-            <w:r>
-              <w:rPr>
-                <w:color w:val="000000"/>
-              </w:rPr>
-              <w:t>：</w:t>
-            </w:r>
-            <w:r>
-              <w:rPr>
-                <w:color w:val="000000"/>
-              </w:rPr>
-              <w:t>资源依赖理论</w:t>
-            </w:r>
-            <w:r>
-              <w:rPr>
-                <w:color w:val="000000"/>
-              </w:rPr>
-              <w:t>由政治学引申而出</w:t>
-            </w:r>
-            <w:r>
-              <w:rPr>
-                <w:color w:val="000000"/>
-              </w:rPr>
-              <w:t>,</w:t>
-            </w:r>
-            <w:r>
-              <w:rPr>
-                <w:color w:val="000000"/>
-              </w:rPr>
-              <w:t>工作成本理论</w:t>
-            </w:r>
-            <w:r>
-              <w:rPr>
-                <w:color w:val="000000"/>
-              </w:rPr>
-              <w:t>由经济学引申而出</w:t>
-            </w:r>
-            <w:r>
-              <w:rPr>
-                <w:color w:val="000000"/>
-              </w:rPr>
-              <w:t xml:space="preserve">, </w:t>
-            </w:r>
-            <w:r>
-              <w:rPr>
-                <w:color w:val="000000"/>
-              </w:rPr>
-              <w:t>人力资源战略理论</w:t>
-            </w:r>
-            <w:r>
-              <w:rPr>
-                <w:color w:val="000000"/>
-              </w:rPr>
-              <w:t>由企业战略学引申而出</w:t>
-            </w:r>
-            <w:r>
-              <w:rPr>
-                <w:color w:val="000000"/>
-              </w:rPr>
-              <w:t xml:space="preserve"> ,</w:t>
-            </w:r>
-            <w:r>
-              <w:rPr>
-                <w:color w:val="000000"/>
-              </w:rPr>
-              <w:t>制度化理论</w:t>
-            </w:r>
-            <w:r>
-              <w:rPr>
-                <w:color w:val="000000"/>
-              </w:rPr>
-              <w:t>由社会学引申而出</w:t>
-            </w:r>
-            <w:r>
-              <w:rPr>
-                <w:color w:val="000000"/>
-              </w:rPr>
-              <w:t xml:space="preserve">, </w:t>
-            </w:r>
-            <w:r>
-              <w:rPr>
-                <w:color w:val="000000"/>
-              </w:rPr>
-              <w:t>行为理论</w:t>
-            </w:r>
-            <w:r>
-              <w:rPr>
-                <w:color w:val="000000"/>
-              </w:rPr>
-              <w:t>由心理学引申而出</w:t>
-            </w:r>
-            <w:r>
-              <w:rPr>
-                <w:color w:val="000000"/>
-              </w:rPr>
-              <w:t xml:space="preserve"> ,</w:t>
-            </w:r>
-            <w:r>
-              <w:rPr>
-                <w:color w:val="000000"/>
-              </w:rPr>
-              <w:t>人力资源管理</w:t>
-            </w:r>
-            <w:r>
-              <w:rPr>
-                <w:rFonts w:hint="eastAsia"/>
-                <w:color w:val="000000"/>
-              </w:rPr>
-              <w:t>理论</w:t>
-            </w:r>
-            <w:r>
-              <w:rPr>
-                <w:color w:val="000000"/>
-              </w:rPr>
-              <w:t>的</w:t>
-            </w:r>
-            <w:r>
-              <w:rPr>
-                <w:rFonts w:hint="eastAsia"/>
-                <w:color w:val="000000"/>
-              </w:rPr>
-              <w:t>研究</w:t>
-            </w:r>
-            <w:r>
-              <w:rPr>
-                <w:color w:val="000000"/>
-              </w:rPr>
-              <w:t>可谓硕果累累。</w:t>
-            </w:r>
-          </w:p>
-          <w:p>
-            <w:pPr>
-              <w:spacing w:line="360" w:lineRule="auto"/>
-              <w:ind w:firstLine="420"/>
-              <w:rPr>
-                <w:color w:val="000000"/>
-              </w:rPr>
-            </w:pPr>
-            <w:proofErr w:type="spellStart"/>
-            <w:r>
-              <w:rPr>
-                <w:color w:val="000000"/>
-              </w:rPr>
-              <w:t>Mohoney</w:t>
-            </w:r>
-            <w:proofErr w:type="spellEnd"/>
-            <w:r>
-              <w:rPr>
-                <w:color w:val="000000"/>
-              </w:rPr>
-              <w:t>和</w:t>
-            </w:r>
-            <w:r>
-              <w:rPr>
-                <w:color w:val="000000"/>
-              </w:rPr>
-              <w:t>Desktop</w:t>
-            </w:r>
-            <w:r>
-              <w:rPr>
-                <w:color w:val="000000"/>
-              </w:rPr>
-              <w:t>曾将人力资源管理</w:t>
-            </w:r>
-            <w:r>
-              <w:rPr>
-                <w:color w:val="000000"/>
-              </w:rPr>
-              <w:t>划分为微观和宏观两个研究分支</w:t>
-            </w:r>
-            <w:r>
-              <w:rPr>
-                <w:color w:val="000000"/>
-              </w:rPr>
-              <w:t>。宏观</w:t>
-            </w:r>
-            <w:r>
-              <w:rPr>
-                <w:rFonts w:hint="eastAsia"/>
-                <w:color w:val="000000"/>
-              </w:rPr>
-              <w:t>人力</w:t>
-            </w:r>
-            <w:r>
-              <w:rPr>
-                <w:color w:val="000000"/>
-              </w:rPr>
-              <w:t>资源学说主要关注</w:t>
-            </w:r>
-            <w:r>
-              <w:rPr>
-                <w:rFonts w:hint="eastAsia"/>
-                <w:color w:val="000000"/>
-              </w:rPr>
-              <w:t>点</w:t>
-            </w:r>
-            <w:r>
-              <w:rPr>
-                <w:color w:val="000000"/>
-              </w:rPr>
-              <w:t>在组织层次上，关注</w:t>
-            </w:r>
-            <w:r>
-              <w:rPr>
-                <w:rFonts w:hint="eastAsia"/>
-                <w:color w:val="000000"/>
-              </w:rPr>
-              <w:t>的</w:t>
-            </w:r>
-            <w:r>
-              <w:rPr>
-                <w:color w:val="000000"/>
-              </w:rPr>
-              <w:t>是人力资源管理实践对组织绩效的影响。微观人力资源学说关注点在个人层次上，</w:t>
-            </w:r>
-            <w:r>
-              <w:rPr>
-                <w:rFonts w:hint="eastAsia"/>
-                <w:color w:val="000000"/>
-              </w:rPr>
-              <w:t>关注</w:t>
-            </w:r>
-            <w:r>
-              <w:rPr>
-                <w:color w:val="000000"/>
-              </w:rPr>
-              <w:t>的是人力资源管理实践对个人的影响</w:t>
-            </w:r>
-            <w:r>
-              <w:rPr>
-                <w:color w:val="000000"/>
-              </w:rPr>
-              <w:t>。</w:t>
-            </w:r>
-            <w:r>
-              <w:rPr>
-                <w:color w:val="000000"/>
-              </w:rPr>
-              <w:t>从</w:t>
-            </w:r>
-            <w:r>
-              <w:rPr>
-                <w:rFonts w:hint="eastAsia"/>
-                <w:color w:val="000000"/>
-              </w:rPr>
-              <w:t>范围</w:t>
-            </w:r>
-            <w:r>
-              <w:rPr>
-                <w:color w:val="000000"/>
-              </w:rPr>
-              <w:t>上讲，</w:t>
-            </w:r>
-            <w:r>
-              <w:rPr>
-                <w:rFonts w:hint="eastAsia"/>
-                <w:color w:val="000000"/>
-              </w:rPr>
-              <w:t>人力</w:t>
-            </w:r>
-            <w:r>
-              <w:rPr>
-                <w:color w:val="000000"/>
-              </w:rPr>
-              <w:t>资源管理主要主要包括如下内容：</w:t>
-            </w:r>
-            <w:r>
-              <w:rPr>
-                <w:color w:val="000000"/>
-              </w:rPr>
-              <w:t xml:space="preserve">1. </w:t>
-            </w:r>
-            <w:r>
-              <w:rPr>
-                <w:color w:val="000000"/>
-              </w:rPr>
-              <w:t>企业人力资源战略的制定。</w:t>
-            </w:r>
-            <w:r>
-              <w:rPr>
-                <w:color w:val="000000"/>
-              </w:rPr>
-              <w:t>2.</w:t>
-            </w:r>
-            <w:r>
-              <w:rPr>
-                <w:rFonts w:hint="eastAsia"/>
-                <w:color w:val="000000"/>
-              </w:rPr>
-              <w:t>员工的</w:t>
-            </w:r>
-            <w:r>
-              <w:rPr>
-                <w:color w:val="000000"/>
-              </w:rPr>
-              <w:t>招募与选拔。</w:t>
-            </w:r>
-            <w:r>
-              <w:rPr>
-                <w:color w:val="000000"/>
-              </w:rPr>
-              <w:t>3.</w:t>
-            </w:r>
-            <w:r>
-              <w:rPr>
-                <w:rFonts w:hint="eastAsia"/>
-                <w:color w:val="000000"/>
-              </w:rPr>
-              <w:t>培训</w:t>
-            </w:r>
-            <w:r>
-              <w:rPr>
-                <w:color w:val="000000"/>
-              </w:rPr>
-              <w:t>与开发。</w:t>
-            </w:r>
-            <w:r>
-              <w:rPr>
-                <w:color w:val="000000"/>
-              </w:rPr>
-              <w:t>4.</w:t>
-            </w:r>
-            <w:r>
-              <w:rPr>
-                <w:rFonts w:hint="eastAsia"/>
-                <w:color w:val="000000"/>
-              </w:rPr>
-              <w:t>绩效</w:t>
-            </w:r>
-            <w:r>
-              <w:rPr>
-                <w:color w:val="000000"/>
-              </w:rPr>
-              <w:t>管</w:t>
-            </w:r>
-            <w:r>
-              <w:rPr>
-                <w:color w:val="000000"/>
-              </w:rPr>
-              <w:lastRenderedPageBreak/>
-              <w:t>理。</w:t>
-            </w:r>
-            <w:r>
-              <w:rPr>
-                <w:color w:val="000000"/>
-              </w:rPr>
-              <w:t>5.</w:t>
-            </w:r>
-            <w:r>
-              <w:rPr>
-                <w:color w:val="000000"/>
-              </w:rPr>
-              <w:t>薪酬管理。</w:t>
-            </w:r>
-            <w:r>
-              <w:rPr>
-                <w:color w:val="000000"/>
-              </w:rPr>
-              <w:t>6.</w:t>
-            </w:r>
-            <w:r>
-              <w:rPr>
-                <w:rFonts w:hint="eastAsia"/>
-                <w:color w:val="000000"/>
-              </w:rPr>
-              <w:t>员工</w:t>
-            </w:r>
-            <w:r>
-              <w:rPr>
-                <w:color w:val="000000"/>
-              </w:rPr>
-              <w:t>流动管理。</w:t>
-            </w:r>
-            <w:r>
-              <w:rPr>
-                <w:color w:val="000000"/>
-              </w:rPr>
-              <w:t>7.</w:t>
-            </w:r>
-            <w:r>
-              <w:rPr>
-                <w:rFonts w:hint="eastAsia"/>
-                <w:color w:val="000000"/>
-              </w:rPr>
-              <w:t>员工</w:t>
-            </w:r>
-            <w:r>
-              <w:rPr>
-                <w:color w:val="000000"/>
-              </w:rPr>
-              <w:t>关系管理。</w:t>
-            </w:r>
-            <w:r>
-              <w:rPr>
-                <w:color w:val="000000"/>
-              </w:rPr>
-              <w:t>8.</w:t>
-            </w:r>
-            <w:r>
-              <w:rPr>
-                <w:color w:val="000000"/>
-              </w:rPr>
-              <w:t>员工安全与健康管理。</w:t>
-            </w:r>
-          </w:p>
-          <w:p>
-            <w:pPr>
-              <w:spacing w:line="360" w:lineRule="auto"/>
-              <w:rPr>
-                <w:color w:val="000000"/>
-              </w:rPr>
-            </w:pPr>
-            <w:r>
-              <w:rPr>
-                <w:color w:val="000000"/>
-              </w:rPr>
-              <w:t xml:space="preserve">  </w:t>
-            </w:r>
-            <w:r>
-              <w:rPr>
-                <w:color w:val="000000"/>
-              </w:rPr>
-              <w:t xml:space="preserve"> </w:t>
-            </w:r>
-            <w:r>
-              <w:rPr>
-                <w:color w:val="000000"/>
-              </w:rPr>
-              <w:t>1988</w:t>
-            </w:r>
-            <w:r>
-              <w:rPr>
-                <w:color w:val="000000"/>
-              </w:rPr>
-              <w:t>年，</w:t>
-            </w:r>
-            <w:r>
-              <w:rPr>
-                <w:color w:val="000000"/>
-              </w:rPr>
-              <w:t>SEI</w:t>
-            </w:r>
-            <w:r>
-              <w:rPr>
-                <w:color w:val="000000"/>
-              </w:rPr>
-              <w:t>首次提出评估</w:t>
-            </w:r>
-            <w:r>
-              <w:rPr>
-                <w:color w:val="000000"/>
-              </w:rPr>
-              <w:t>“</w:t>
-            </w:r>
-            <w:r>
-              <w:rPr>
-                <w:rFonts w:hint="eastAsia"/>
-                <w:color w:val="000000"/>
-              </w:rPr>
-              <w:t>软件</w:t>
-            </w:r>
-            <w:r>
-              <w:rPr>
-                <w:color w:val="000000"/>
-              </w:rPr>
-              <w:t>人员能力成熟度模型</w:t>
-            </w:r>
-            <w:r>
-              <w:rPr>
-                <w:color w:val="000000"/>
-              </w:rPr>
-              <w:t>”</w:t>
-            </w:r>
-            <w:r>
-              <w:rPr>
-                <w:color w:val="000000"/>
-              </w:rPr>
-              <w:t>（</w:t>
-            </w:r>
-            <w:r>
-              <w:rPr>
-                <w:color w:val="000000"/>
-              </w:rPr>
-              <w:t>People Capability Maturity Model, P-CMM</w:t>
-            </w:r>
-            <w:r>
-              <w:rPr>
-                <w:rFonts w:hint="eastAsia"/>
-                <w:color w:val="000000"/>
-              </w:rPr>
-              <w:t>）</w:t>
-            </w:r>
-            <w:r>
-              <w:rPr>
-                <w:color w:val="000000"/>
-              </w:rPr>
-              <w:t>的研究议题，</w:t>
-            </w:r>
-            <w:r>
-              <w:rPr>
-                <w:rFonts w:hint="eastAsia"/>
-                <w:color w:val="000000"/>
-              </w:rPr>
-              <w:t>并与</w:t>
-            </w:r>
-            <w:r>
-              <w:rPr>
-                <w:color w:val="000000"/>
-              </w:rPr>
-              <w:t>1995</w:t>
-            </w:r>
-            <w:r>
-              <w:rPr>
-                <w:rFonts w:hint="eastAsia"/>
-                <w:color w:val="000000"/>
-              </w:rPr>
-              <w:t>年</w:t>
-            </w:r>
-            <w:r>
-              <w:rPr>
-                <w:color w:val="000000"/>
-              </w:rPr>
-              <w:t>9</w:t>
-            </w:r>
-            <w:r>
-              <w:rPr>
-                <w:rFonts w:hint="eastAsia"/>
-                <w:color w:val="000000"/>
-              </w:rPr>
-              <w:t>月</w:t>
-            </w:r>
-            <w:r>
-              <w:rPr>
-                <w:color w:val="000000"/>
-              </w:rPr>
-              <w:t>正式发布</w:t>
-            </w:r>
-            <w:r>
-              <w:rPr>
-                <w:color w:val="000000"/>
-              </w:rPr>
-              <w:t>P-CMM1.0</w:t>
-            </w:r>
-            <w:r>
-              <w:rPr>
-                <w:color w:val="000000"/>
-              </w:rPr>
-              <w:t>。</w:t>
-            </w:r>
-            <w:r>
-              <w:rPr>
-                <w:rFonts w:hint="eastAsia"/>
-                <w:color w:val="000000"/>
-              </w:rPr>
-              <w:t>该</w:t>
-            </w:r>
-            <w:r>
-              <w:rPr>
-                <w:color w:val="000000"/>
-              </w:rPr>
-              <w:t>模型的战略目标是：</w:t>
-            </w:r>
-            <w:r>
-              <w:rPr>
-                <w:rFonts w:hint="eastAsia"/>
-                <w:color w:val="000000"/>
-              </w:rPr>
-              <w:t>通过</w:t>
-            </w:r>
-            <w:r>
-              <w:rPr>
-                <w:color w:val="000000"/>
-              </w:rPr>
-              <w:t>提高劳动力的能力来提高软件组织的能力；</w:t>
-            </w:r>
-            <w:r>
-              <w:rPr>
-                <w:rFonts w:hint="eastAsia"/>
-                <w:color w:val="000000"/>
-              </w:rPr>
-              <w:t>确保</w:t>
-            </w:r>
-            <w:r>
-              <w:rPr>
-                <w:color w:val="000000"/>
-              </w:rPr>
-              <w:t>软件开发能力属于组织而非个别人；</w:t>
-            </w:r>
-            <w:r>
-              <w:rPr>
-                <w:rFonts w:hint="eastAsia"/>
-                <w:color w:val="000000"/>
-              </w:rPr>
-              <w:t>使员工</w:t>
-            </w:r>
-            <w:r>
-              <w:rPr>
-                <w:color w:val="000000"/>
-              </w:rPr>
-              <w:t>个人动机与组织保持一致；</w:t>
-            </w:r>
-            <w:r>
-              <w:rPr>
-                <w:rFonts w:hint="eastAsia"/>
-                <w:color w:val="000000"/>
-              </w:rPr>
-              <w:t>使</w:t>
-            </w:r>
-            <w:r>
-              <w:rPr>
-                <w:color w:val="000000"/>
-              </w:rPr>
-              <w:t>组织能留住关键人才</w:t>
-            </w:r>
-            <w:r>
-              <w:rPr>
-                <w:color w:val="000000"/>
-              </w:rPr>
-              <w:t>。该模型于</w:t>
-            </w:r>
-            <w:r>
-              <w:rPr>
-                <w:color w:val="000000"/>
-              </w:rPr>
-              <w:t>1996</w:t>
-            </w:r>
-            <w:r>
-              <w:rPr>
-                <w:rFonts w:hint="eastAsia"/>
-                <w:color w:val="000000"/>
-              </w:rPr>
-              <w:t>年</w:t>
-            </w:r>
-            <w:r>
-              <w:rPr>
-                <w:color w:val="000000"/>
-              </w:rPr>
-              <w:t>开始正式实施，</w:t>
-            </w:r>
-            <w:r>
-              <w:rPr>
-                <w:rFonts w:hint="eastAsia"/>
-                <w:color w:val="000000"/>
-              </w:rPr>
-              <w:t>已</w:t>
-            </w:r>
-            <w:r>
-              <w:rPr>
-                <w:color w:val="000000"/>
-              </w:rPr>
-              <w:t>在</w:t>
-            </w:r>
-            <w:r>
-              <w:rPr>
-                <w:rFonts w:hint="eastAsia"/>
-                <w:color w:val="000000"/>
-              </w:rPr>
-              <w:t>全世界</w:t>
-            </w:r>
-            <w:r>
-              <w:rPr>
-                <w:color w:val="000000"/>
-              </w:rPr>
-              <w:t>多个国家的</w:t>
-            </w:r>
-            <w:r>
-              <w:rPr>
-                <w:rFonts w:hint="eastAsia"/>
-                <w:color w:val="000000"/>
-              </w:rPr>
-              <w:t>软件</w:t>
-            </w:r>
-            <w:r>
-              <w:rPr>
-                <w:color w:val="000000"/>
-              </w:rPr>
-              <w:t>企业得到广泛的应用。</w:t>
-            </w:r>
-            <w:r>
-              <w:rPr>
-                <w:color w:val="000000"/>
-              </w:rPr>
-              <w:t>P-CMM</w:t>
-            </w:r>
-            <w:r>
-              <w:rPr>
-                <w:color w:val="000000"/>
-              </w:rPr>
-              <w:t>模型把</w:t>
-            </w:r>
-            <w:r>
-              <w:rPr>
-                <w:rFonts w:hint="eastAsia"/>
-                <w:color w:val="000000"/>
-              </w:rPr>
-              <w:t>企业的</w:t>
-            </w:r>
-            <w:r>
-              <w:rPr>
-                <w:color w:val="000000"/>
-              </w:rPr>
-              <w:t>人力资源管理按成熟度划分为</w:t>
-            </w:r>
-            <w:r>
-              <w:rPr>
-                <w:color w:val="000000"/>
-              </w:rPr>
-              <w:t>5</w:t>
-            </w:r>
-            <w:r>
-              <w:rPr>
-                <w:rFonts w:hint="eastAsia"/>
-                <w:color w:val="000000"/>
-              </w:rPr>
-              <w:t>个</w:t>
-            </w:r>
-            <w:r>
-              <w:rPr>
-                <w:color w:val="000000"/>
-              </w:rPr>
-              <w:t>等级</w:t>
-            </w:r>
-            <w:r>
-              <w:rPr>
-                <w:rFonts w:hint="eastAsia"/>
-                <w:color w:val="000000"/>
-              </w:rPr>
-              <w:t>并</w:t>
-            </w:r>
-            <w:r>
-              <w:rPr>
-                <w:color w:val="000000"/>
-              </w:rPr>
-              <w:t>指出要</w:t>
-            </w:r>
-            <w:r>
-              <w:rPr>
-                <w:rFonts w:hint="eastAsia"/>
-                <w:color w:val="000000"/>
-              </w:rPr>
-              <w:t>达</w:t>
-            </w:r>
-            <w:r>
-              <w:rPr>
-                <w:color w:val="000000"/>
-              </w:rPr>
-              <w:t>成不</w:t>
-            </w:r>
-            <w:r>
-              <w:rPr>
-                <w:rFonts w:hint="eastAsia"/>
-                <w:color w:val="000000"/>
-              </w:rPr>
-              <w:t>同</w:t>
-            </w:r>
-            <w:r>
-              <w:rPr>
-                <w:color w:val="000000"/>
-              </w:rPr>
-              <w:t>等级需要实现的</w:t>
-            </w:r>
-            <w:r>
-              <w:rPr>
-                <w:color w:val="000000"/>
-              </w:rPr>
-              <w:t>“</w:t>
-            </w:r>
-            <w:r>
-              <w:rPr>
-                <w:rFonts w:hint="eastAsia"/>
-                <w:color w:val="000000"/>
-              </w:rPr>
-              <w:t>关键过程</w:t>
-            </w:r>
-            <w:r>
-              <w:rPr>
-                <w:color w:val="000000"/>
-              </w:rPr>
-              <w:t>域</w:t>
-            </w:r>
-            <w:r>
-              <w:rPr>
-                <w:color w:val="000000"/>
-              </w:rPr>
-              <w:t>”</w:t>
-            </w:r>
-            <w:r>
-              <w:rPr>
-                <w:color w:val="000000"/>
-              </w:rPr>
-              <w:t>（</w:t>
-            </w:r>
-            <w:r>
-              <w:rPr>
-                <w:color w:val="000000"/>
-              </w:rPr>
-              <w:t>Key Process Area, KPA</w:t>
-            </w:r>
-            <w:r>
-              <w:rPr>
-                <w:rFonts w:hint="eastAsia"/>
-                <w:color w:val="000000"/>
-              </w:rPr>
-              <w:t>）</w:t>
-            </w:r>
-            <w:r>
-              <w:rPr>
-                <w:color w:val="000000"/>
-              </w:rPr>
-              <w:t>,</w:t>
-            </w:r>
-            <w:r>
-              <w:rPr>
-                <w:color w:val="000000"/>
-              </w:rPr>
-              <w:t>而每个</w:t>
-            </w:r>
-            <w:r>
-              <w:rPr>
-                <w:rFonts w:hint="eastAsia"/>
-                <w:color w:val="000000"/>
-              </w:rPr>
-              <w:t>关键</w:t>
-            </w:r>
-            <w:r>
-              <w:rPr>
-                <w:color w:val="000000"/>
-              </w:rPr>
-              <w:t>过程域都有其要达成</w:t>
-            </w:r>
-            <w:r>
-              <w:rPr>
-                <w:rFonts w:hint="eastAsia"/>
-                <w:color w:val="000000"/>
-              </w:rPr>
-              <w:t>的</w:t>
-            </w:r>
-            <w:r>
-              <w:rPr>
-                <w:color w:val="000000"/>
-              </w:rPr>
-              <w:t>“</w:t>
-            </w:r>
-            <w:r>
-              <w:rPr>
-                <w:color w:val="000000"/>
-              </w:rPr>
-              <w:t>目标</w:t>
-            </w:r>
-            <w:r>
-              <w:rPr>
-                <w:color w:val="000000"/>
-              </w:rPr>
-              <w:t>”</w:t>
-            </w:r>
-            <w:r>
-              <w:rPr>
-                <w:color w:val="000000"/>
-              </w:rPr>
-              <w:t>，</w:t>
-            </w:r>
-            <w:r>
-              <w:rPr>
-                <w:rFonts w:hint="eastAsia"/>
-                <w:color w:val="000000"/>
-              </w:rPr>
-              <w:t>要</w:t>
-            </w:r>
-            <w:r>
-              <w:rPr>
-                <w:color w:val="000000"/>
-              </w:rPr>
-              <w:t>达成这些目标，</w:t>
-            </w:r>
-            <w:r>
-              <w:rPr>
-                <w:rFonts w:hint="eastAsia"/>
-                <w:color w:val="000000"/>
-              </w:rPr>
-              <w:t>必须</w:t>
-            </w:r>
-            <w:r>
-              <w:rPr>
-                <w:color w:val="000000"/>
-              </w:rPr>
-              <w:t>要完成对应的活动（</w:t>
-            </w:r>
-            <w:r>
-              <w:rPr>
-                <w:color w:val="000000"/>
-              </w:rPr>
-              <w:t>Activities</w:t>
-            </w:r>
-            <w:r>
-              <w:rPr>
-                <w:rFonts w:hint="eastAsia"/>
-                <w:color w:val="000000"/>
-              </w:rPr>
-              <w:t>）</w:t>
-            </w:r>
-            <w:r>
-              <w:rPr>
-                <w:color w:val="000000"/>
-              </w:rPr>
-              <w:t>。</w:t>
-            </w:r>
-            <w:r>
-              <w:rPr>
-                <w:color w:val="000000"/>
-              </w:rPr>
-              <w:t>P-CMM</w:t>
-            </w:r>
-            <w:r>
-              <w:rPr>
-                <w:rFonts w:hint="eastAsia"/>
-                <w:color w:val="000000"/>
-              </w:rPr>
-              <w:t>模型</w:t>
-            </w:r>
-            <w:r>
-              <w:rPr>
-                <w:color w:val="000000"/>
-              </w:rPr>
-              <w:t>对软件企业的</w:t>
-            </w:r>
-            <w:r>
-              <w:rPr>
-                <w:rFonts w:hint="eastAsia"/>
-                <w:color w:val="000000"/>
-              </w:rPr>
-              <w:t>人力</w:t>
-            </w:r>
-            <w:r>
-              <w:rPr>
-                <w:color w:val="000000"/>
-              </w:rPr>
-              <w:t>资源管理有着非常大的指导作用。</w:t>
-            </w:r>
-          </w:p>
-          <w:p>
-            <w:pPr>
-              <w:spacing w:line="360" w:lineRule="auto"/>
-              <w:rPr>
-                <w:color w:val="000000"/>
-              </w:rPr>
-            </w:pPr>
-            <w:r>
-              <w:rPr>
-                <w:rFonts w:hint="eastAsia"/>
-                <w:color w:val="000000"/>
-              </w:rPr>
-              <w:t xml:space="preserve">  </w:t>
-            </w:r>
-            <w:r>
-              <w:rPr>
-                <w:color w:val="000000"/>
-              </w:rPr>
-              <w:t xml:space="preserve"> </w:t>
-            </w:r>
-            <w:r>
-              <w:rPr>
-                <w:rFonts w:hint="eastAsia"/>
-                <w:color w:val="000000"/>
-              </w:rPr>
-              <w:t>如果</w:t>
-            </w:r>
-            <w:r>
-              <w:rPr>
-                <w:color w:val="000000"/>
-              </w:rPr>
-              <w:t>说</w:t>
-            </w:r>
-            <w:r>
-              <w:rPr>
-                <w:color w:val="000000"/>
-              </w:rPr>
-              <w:t xml:space="preserve">P-CMM </w:t>
-            </w:r>
-            <w:r>
-              <w:rPr>
-                <w:rFonts w:hint="eastAsia"/>
-                <w:color w:val="000000"/>
-              </w:rPr>
-              <w:t>主要</w:t>
-            </w:r>
-            <w:r>
-              <w:rPr>
-                <w:color w:val="000000"/>
-              </w:rPr>
-              <w:t>关注企业</w:t>
-            </w:r>
-            <w:r>
-              <w:rPr>
-                <w:rFonts w:hint="eastAsia"/>
-                <w:color w:val="000000"/>
-              </w:rPr>
-              <w:t>整体</w:t>
-            </w:r>
-            <w:r>
-              <w:rPr>
-                <w:color w:val="000000"/>
-              </w:rPr>
-              <w:t>的</w:t>
-            </w:r>
-            <w:r>
-              <w:rPr>
-                <w:rFonts w:hint="eastAsia"/>
-                <w:color w:val="000000"/>
-              </w:rPr>
-              <w:t>人力</w:t>
-            </w:r>
-            <w:r>
-              <w:rPr>
-                <w:color w:val="000000"/>
-              </w:rPr>
-              <w:t>资源管理，</w:t>
-            </w:r>
-            <w:r>
-              <w:rPr>
-                <w:rFonts w:hint="eastAsia"/>
-                <w:color w:val="000000"/>
-              </w:rPr>
-              <w:t>那么</w:t>
-            </w:r>
-            <w:r>
-              <w:rPr>
-                <w:color w:val="000000"/>
-              </w:rPr>
-              <w:t>PM</w:t>
-            </w:r>
-            <w:r>
-              <w:rPr>
-                <w:rFonts w:hint="eastAsia"/>
-                <w:color w:val="000000"/>
-              </w:rPr>
-              <w:t>POK</w:t>
-            </w:r>
-            <w:r>
-              <w:rPr>
-                <w:color w:val="000000"/>
-              </w:rPr>
-              <w:t>的关注</w:t>
-            </w:r>
-            <w:r>
-              <w:rPr>
-                <w:rFonts w:hint="eastAsia"/>
-                <w:color w:val="000000"/>
-              </w:rPr>
-              <w:t>点</w:t>
-            </w:r>
-            <w:r>
-              <w:rPr>
-                <w:color w:val="000000"/>
-              </w:rPr>
-              <w:t>就集中在项目运行过程中的人力资源管理。美国项目管理协会（</w:t>
-            </w:r>
-            <w:r>
-              <w:rPr>
-                <w:color w:val="000000"/>
-              </w:rPr>
-              <w:t xml:space="preserve">Project Management Institute, </w:t>
-            </w:r>
-            <w:r>
-              <w:rPr>
-                <w:rFonts w:hint="eastAsia"/>
-                <w:color w:val="000000"/>
-              </w:rPr>
-              <w:t>简称</w:t>
-            </w:r>
-            <w:r>
-              <w:rPr>
-                <w:color w:val="000000"/>
-              </w:rPr>
-              <w:t>PMI</w:t>
-            </w:r>
-            <w:r>
-              <w:rPr>
-                <w:color w:val="000000"/>
-              </w:rPr>
-              <w:t>）</w:t>
-            </w:r>
-            <w:r>
-              <w:rPr>
-                <w:rFonts w:hint="eastAsia"/>
-                <w:color w:val="000000"/>
-              </w:rPr>
-              <w:t>是目前</w:t>
-            </w:r>
-            <w:r>
-              <w:rPr>
-                <w:color w:val="000000"/>
-              </w:rPr>
-              <w:t>国际两大项目管理知识体系之一，该协会最</w:t>
-            </w:r>
-            <w:r>
-              <w:rPr>
-                <w:rFonts w:hint="eastAsia"/>
-                <w:color w:val="000000"/>
-              </w:rPr>
-              <w:t>卓越</w:t>
-            </w:r>
-            <w:r>
-              <w:rPr>
-                <w:color w:val="000000"/>
-              </w:rPr>
-              <w:t>的贡献就是</w:t>
-            </w:r>
-            <w:r>
-              <w:rPr>
-                <w:rFonts w:hint="eastAsia"/>
-                <w:color w:val="000000"/>
-              </w:rPr>
-              <w:t>开发</w:t>
-            </w:r>
-            <w:r>
-              <w:rPr>
-                <w:color w:val="000000"/>
-              </w:rPr>
-              <w:t>了一套项目管理知识体系</w:t>
-            </w:r>
-            <w:r>
-              <w:rPr>
-                <w:rFonts w:hint="eastAsia"/>
-                <w:color w:val="000000"/>
-              </w:rPr>
-              <w:t>——《</w:t>
-            </w:r>
-            <w:r>
-              <w:rPr>
-                <w:color w:val="000000"/>
-              </w:rPr>
-              <w:t>项目管理知识体系指南》，简称</w:t>
-            </w:r>
-            <w:r>
-              <w:rPr>
-                <w:color w:val="000000"/>
-              </w:rPr>
-              <w:t>PMPOK</w:t>
-            </w:r>
-            <w:r>
-              <w:rPr>
-                <w:color w:val="000000"/>
-              </w:rPr>
-              <w:t>（</w:t>
-            </w:r>
-            <w:r>
-              <w:rPr>
-                <w:color w:val="000000"/>
-              </w:rPr>
-              <w:t xml:space="preserve">Project </w:t>
-            </w:r>
-            <w:r>
-              <w:rPr>
-                <w:rFonts w:hint="eastAsia"/>
-                <w:color w:val="000000"/>
-              </w:rPr>
-              <w:t>Management</w:t>
-            </w:r>
-            <w:r>
-              <w:rPr>
-                <w:color w:val="000000"/>
-              </w:rPr>
-              <w:t xml:space="preserve"> </w:t>
-            </w:r>
-            <w:r>
-              <w:rPr>
-                <w:rFonts w:hint="eastAsia"/>
-                <w:color w:val="000000"/>
-              </w:rPr>
-              <w:t>Body</w:t>
-            </w:r>
-            <w:r>
-              <w:rPr>
-                <w:color w:val="000000"/>
-              </w:rPr>
-              <w:t xml:space="preserve"> </w:t>
-            </w:r>
-            <w:r>
-              <w:rPr>
-                <w:rFonts w:hint="eastAsia"/>
-                <w:color w:val="000000"/>
-              </w:rPr>
-              <w:t>of Knowledge</w:t>
-            </w:r>
-            <w:r>
-              <w:rPr>
-                <w:rFonts w:hint="eastAsia"/>
-                <w:color w:val="000000"/>
-              </w:rPr>
-              <w:t>）</w:t>
-            </w:r>
-            <w:r>
-              <w:rPr>
-                <w:color w:val="000000"/>
-              </w:rPr>
-              <w:t>,</w:t>
-            </w:r>
-            <w:r>
-              <w:rPr>
-                <w:rFonts w:hint="eastAsia"/>
-                <w:color w:val="000000"/>
-              </w:rPr>
-              <w:t>被</w:t>
-            </w:r>
-            <w:r>
-              <w:rPr>
-                <w:color w:val="000000"/>
-              </w:rPr>
-              <w:t>称为项目管理的圣经。</w:t>
-            </w:r>
-            <w:r>
-              <w:rPr>
-                <w:rFonts w:hint="eastAsia"/>
-                <w:color w:val="000000"/>
-              </w:rPr>
-              <w:t>人力</w:t>
-            </w:r>
-            <w:r>
-              <w:rPr>
-                <w:color w:val="000000"/>
-              </w:rPr>
-              <w:t>资源管理是</w:t>
-            </w:r>
-            <w:r>
-              <w:rPr>
-                <w:color w:val="000000"/>
-              </w:rPr>
-              <w:t>PMPOK</w:t>
-            </w:r>
-            <w:r>
-              <w:rPr>
-                <w:color w:val="000000"/>
-              </w:rPr>
-              <w:t>中的一大重点</w:t>
-            </w:r>
-            <w:r>
-              <w:rPr>
-                <w:color w:val="000000"/>
-              </w:rPr>
-              <w:t>。</w:t>
-            </w:r>
-            <w:r>
-              <w:rPr>
-                <w:rFonts w:hint="eastAsia"/>
-                <w:color w:val="000000"/>
-              </w:rPr>
-              <w:t>PMP</w:t>
-            </w:r>
-            <w:r>
-              <w:rPr>
-                <w:color w:val="000000"/>
-              </w:rPr>
-              <w:t>OK</w:t>
-            </w:r>
-            <w:r>
-              <w:rPr>
-                <w:color w:val="000000"/>
-              </w:rPr>
-              <w:t>对项目人力资源管理</w:t>
-            </w:r>
-            <w:r>
-              <w:rPr>
-                <w:rFonts w:hint="eastAsia"/>
-                <w:color w:val="000000"/>
-              </w:rPr>
-              <w:t>是</w:t>
-            </w:r>
-            <w:r>
-              <w:rPr>
-                <w:color w:val="000000"/>
-              </w:rPr>
-              <w:t>这样定义的：</w:t>
-            </w:r>
-            <w:r>
-              <w:rPr>
-                <w:color w:val="000000"/>
-              </w:rPr>
-              <w:t>“</w:t>
-            </w:r>
-            <w:r>
-              <w:rPr>
-                <w:color w:val="000000"/>
-              </w:rPr>
-              <w:t>包括为最有效地使用参</w:t>
-            </w:r>
-            <w:r>
-              <w:rPr>
-                <w:rFonts w:hint="eastAsia"/>
-                <w:color w:val="000000"/>
-              </w:rPr>
-              <w:t>与</w:t>
-            </w:r>
-            <w:r>
-              <w:rPr>
-                <w:color w:val="000000"/>
-              </w:rPr>
-              <w:t>项目人员所需的各项过程</w:t>
-            </w:r>
-            <w:r>
-              <w:rPr>
-                <w:color w:val="000000"/>
-              </w:rPr>
-              <w:t>”</w:t>
-            </w:r>
-            <w:r>
-              <w:rPr>
-                <w:color w:val="000000"/>
-              </w:rPr>
-              <w:t>。</w:t>
-            </w:r>
-            <w:r>
-              <w:rPr>
-                <w:rFonts w:hint="eastAsia"/>
-                <w:color w:val="000000"/>
-              </w:rPr>
-              <w:t>PMPOK</w:t>
-            </w:r>
-            <w:r>
-              <w:rPr>
-                <w:rFonts w:hint="eastAsia"/>
-                <w:color w:val="000000"/>
-              </w:rPr>
-              <w:t>中</w:t>
-            </w:r>
-            <w:r>
-              <w:rPr>
-                <w:color w:val="000000"/>
-              </w:rPr>
-              <w:t>的人力资源管理包括组织规划、</w:t>
-            </w:r>
-            <w:r>
-              <w:rPr>
-                <w:rFonts w:hint="eastAsia"/>
-                <w:color w:val="000000"/>
-              </w:rPr>
-              <w:t>人员</w:t>
-            </w:r>
-            <w:r>
-              <w:rPr>
-                <w:color w:val="000000"/>
-              </w:rPr>
-              <w:t>招募和团队建设三个方面。</w:t>
-            </w:r>
-            <w:r>
-              <w:rPr>
-                <w:rFonts w:hint="eastAsia"/>
-                <w:color w:val="000000"/>
-              </w:rPr>
-              <w:t>PMPOK</w:t>
-            </w:r>
-            <w:r>
-              <w:rPr>
-                <w:color w:val="000000"/>
-              </w:rPr>
-              <w:t xml:space="preserve"> </w:t>
-            </w:r>
-            <w:r>
-              <w:rPr>
-                <w:rFonts w:hint="eastAsia"/>
-                <w:color w:val="000000"/>
-              </w:rPr>
-              <w:t>中</w:t>
-            </w:r>
-            <w:r>
-              <w:rPr>
-                <w:color w:val="000000"/>
-              </w:rPr>
-              <w:t>的人力资源管理部分对</w:t>
-            </w:r>
-            <w:r>
-              <w:rPr>
-                <w:rFonts w:hint="eastAsia"/>
-                <w:color w:val="000000"/>
-              </w:rPr>
-              <w:t>研究</w:t>
-            </w:r>
-            <w:r>
-              <w:rPr>
-                <w:color w:val="000000"/>
-              </w:rPr>
-              <w:t>软件企业</w:t>
-            </w:r>
-            <w:r>
-              <w:rPr>
-                <w:rFonts w:hint="eastAsia"/>
-                <w:color w:val="000000"/>
-              </w:rPr>
-              <w:t>人力</w:t>
-            </w:r>
-            <w:r>
-              <w:rPr>
-                <w:color w:val="000000"/>
-              </w:rPr>
-              <w:t>资源</w:t>
-            </w:r>
-            <w:r>
-              <w:rPr>
-                <w:rFonts w:hint="eastAsia"/>
-                <w:color w:val="000000"/>
-              </w:rPr>
-              <w:t>管理</w:t>
-            </w:r>
-            <w:r>
-              <w:rPr>
-                <w:color w:val="000000"/>
-              </w:rPr>
-              <w:t>有很大的借鉴意义。</w:t>
-            </w:r>
-          </w:p>
-          <w:p>
-            <w:pPr>
-              <w:spacing w:line="360" w:lineRule="auto"/>
-              <w:rPr>
+              <w:rPr>
+                <w:rFonts w:hint="eastAsia"/>
                 <w:b/>
                 <w:bCs/>
                 <w:color w:val="000000"/>
               </w:rPr>
             </w:pPr>
-          </w:p>
-          <w:p>
-            <w:pPr>
-              <w:spacing w:line="360" w:lineRule="auto"/>
-              <w:rPr>
+            <w:r>
+              <w:rPr>
+                <w:rFonts w:hint="eastAsia"/>
                 <w:b/>
                 <w:bCs/>
                 <w:color w:val="000000"/>
               </w:rPr>
-            </w:pPr>
-            <w:r>
+              <w:t xml:space="preserve"> </w:t>
+            </w:r>
+            <w:r>
+              <w:rPr>
+                <w:rFonts w:hint="eastAsia"/>
+                <w:color w:val="000000"/>
+              </w:rPr>
+              <w:t xml:space="preserve"> 1.</w:t>
+            </w:r>
+            <w:r>
+              <w:rPr>
+                <w:rFonts w:hint="eastAsia"/>
+                <w:color w:val="000000"/>
+              </w:rPr>
+              <w:t xml:space="preserve"> </w:t>
+            </w:r>
+            <w:r>
+              <w:rPr>
+                <w:rFonts w:hint="eastAsia"/>
+                <w:color w:val="000000"/>
+              </w:rPr>
+              <w:t>起源</w:t>
+            </w:r>
+          </w:p>
+          <w:p>
+            <w:pPr>
+              <w:spacing w:line="360" w:lineRule="auto"/>
               <w:rPr>
                 <w:rFonts w:hint="eastAsia"/>
                 <w:b/>
                 <w:bCs/>
                 <w:color w:val="000000"/>
               </w:rPr>
-              <w:t xml:space="preserve">1.3 </w:t>
-            </w:r>
+            </w:pPr>
             <w:r>
               <w:rPr>
                 <w:rFonts w:hint="eastAsia"/>
@@ -3870,8 +2336,45 @@
                 <w:bCs/>
                 <w:color w:val="000000"/>
               </w:rPr>
-              <w:t>研究目的</w:t>
-            </w:r>
+              <w:t xml:space="preserve"> </w:t>
+            </w:r>
+            <w:r>
+              <w:rPr>
+                <w:rFonts w:hint="eastAsia"/>
+                <w:color w:val="000000"/>
+              </w:rPr>
+              <w:t xml:space="preserve"> </w:t>
+            </w:r>
+            <w:r>
+              <w:rPr>
+                <w:rFonts w:hint="eastAsia"/>
+                <w:color w:val="000000"/>
+              </w:rPr>
+              <w:t>美国学者奥布里最早提出了绩效管理</w:t>
+            </w:r>
+            <w:r>
+              <w:rPr>
+                <w:rFonts w:hint="eastAsia"/>
+                <w:color w:val="000000"/>
+              </w:rPr>
+              <w:t>。</w:t>
+            </w:r>
+            <w:r>
+              <w:rPr>
+                <w:rFonts w:hint="eastAsia"/>
+                <w:color w:val="000000"/>
+              </w:rPr>
+              <w:t>之后，各国学者开始在这个领域进行系统性的研究。</w:t>
+            </w:r>
+          </w:p>
+          <w:p>
+            <w:pPr>
+              <w:spacing w:line="360" w:lineRule="auto"/>
+              <w:rPr>
+                <w:rFonts w:hint="eastAsia"/>
+                <w:color w:val="000000"/>
+              </w:rPr>
+            </w:pPr>
             <w:r>
               <w:rPr>
                 <w:rFonts w:hint="eastAsia"/>
@@ -3879,6 +2382,661 @@
                 <w:bCs/>
                 <w:color w:val="000000"/>
               </w:rPr>
+              <w:t xml:space="preserve">  1965</w:t>
+            </w:r>
+            <w:r>
+              <w:rPr>
+                <w:rFonts w:hint="eastAsia"/>
+                <w:b/>
+                <w:bCs/>
+                <w:color w:val="000000"/>
+              </w:rPr>
+              <w:t>年，</w:t>
+            </w:r>
+            <w:r>
+              <w:rPr>
+                <w:rFonts w:hint="eastAsia"/>
+                <w:color w:val="000000"/>
+              </w:rPr>
+              <w:t>斯坦利</w:t>
+            </w:r>
+            <w:r>
+              <w:rPr>
+                <w:rFonts w:hint="eastAsia"/>
+                <w:color w:val="000000"/>
+              </w:rPr>
+              <w:t>.E.</w:t>
+            </w:r>
+            <w:r>
+              <w:rPr>
+                <w:rFonts w:hint="eastAsia"/>
+                <w:color w:val="000000"/>
+              </w:rPr>
+              <w:t>西肖尔</w:t>
+            </w:r>
+            <w:r>
+              <w:rPr>
+                <w:rFonts w:hint="eastAsia"/>
+                <w:color w:val="000000"/>
+              </w:rPr>
+              <w:t>最先对企业的绩效管理进行了系统性的研究，他在《密执安商务评论》发表的一篇文章中指出应该把企业绩效的考评标准和这些标准之间的关系看成一个金字塔结构。这种观念有很强的突破性，但是忽视了企业的外部环境因素。</w:t>
+            </w:r>
+          </w:p>
+          <w:p>
+            <w:pPr>
+              <w:spacing w:line="360" w:lineRule="auto"/>
+              <w:rPr>
+                <w:rFonts w:hint="eastAsia"/>
+                <w:color w:val="000000"/>
+              </w:rPr>
+            </w:pPr>
+            <w:r>
+              <w:rPr>
+                <w:rFonts w:hint="eastAsia"/>
+                <w:color w:val="000000"/>
+              </w:rPr>
+              <w:t xml:space="preserve">  2. </w:t>
+            </w:r>
+            <w:r>
+              <w:rPr>
+                <w:rFonts w:hint="eastAsia"/>
+                <w:color w:val="000000"/>
+              </w:rPr>
+              <w:t>全过程绩效管理</w:t>
+            </w:r>
+          </w:p>
+          <w:p>
+            <w:pPr>
+              <w:spacing w:line="360" w:lineRule="auto"/>
+              <w:rPr>
+                <w:rFonts w:ascii="Calibri" w:eastAsia=".Apple Color Emoji UI" w:hAnsi="Calibri" w:cs="Calibri" w:hint="eastAsia"/>
+                <w:color w:val="000000"/>
+              </w:rPr>
+            </w:pPr>
+            <w:r>
+              <w:rPr>
+                <w:rFonts w:hint="eastAsia"/>
+                <w:color w:val="000000"/>
+              </w:rPr>
+              <w:t xml:space="preserve">  20</w:t>
+            </w:r>
+            <w:r>
+              <w:rPr>
+                <w:rFonts w:hint="eastAsia"/>
+                <w:color w:val="000000"/>
+              </w:rPr>
+              <w:t>世纪</w:t>
+            </w:r>
+            <w:r>
+              <w:rPr>
+                <w:rFonts w:hint="eastAsia"/>
+                <w:color w:val="000000"/>
+              </w:rPr>
+              <w:t>90</w:t>
+            </w:r>
+            <w:r>
+              <w:rPr>
+                <w:rFonts w:hint="eastAsia"/>
+                <w:color w:val="000000"/>
+              </w:rPr>
+              <w:t>年代，罗杰斯等人提出了全过程绩效管理的概念。他们认为绩效应该从整体进行管理。绩效管理的的内容是：计划、改进和考察。他们非常强调目标管理，认为所有的经验活动都</w:t>
+            </w:r>
+            <w:r>
+              <w:rPr>
+                <w:rFonts w:hint="eastAsia"/>
+                <w:color w:val="000000"/>
+              </w:rPr>
+              <w:lastRenderedPageBreak/>
+              <w:t>应该指向组织的战略目标。</w:t>
+            </w:r>
+            <w:r>
+              <w:rPr>
+                <w:rFonts w:hint="eastAsia"/>
+                <w:color w:val="000000"/>
+              </w:rPr>
+              <w:t>1993</w:t>
+            </w:r>
+            <w:r>
+              <w:rPr>
+                <w:rFonts w:hint="eastAsia"/>
+                <w:color w:val="000000"/>
+              </w:rPr>
+              <w:t>年，安沃斯和史密斯指出绩效管理包含计划、</w:t>
+            </w:r>
+            <w:r>
+              <w:rPr>
+                <w:rFonts w:ascii=".Apple Color Emoji UI" w:eastAsia=".Apple Color Emoji UI" w:hAnsi=".Apple Color Emoji UI" w:cs=".Apple Color Emoji UI" w:hint="eastAsia"/>
+                <w:color w:val="000000"/>
+              </w:rPr>
+              <w:t>评估、反馈</w:t>
+            </w:r>
+            <w:r>
+              <w:rPr>
+                <w:rFonts w:ascii="Calibri" w:eastAsia=".Apple Color Emoji UI" w:hAnsi="Calibri" w:cs="Calibri" w:hint="eastAsia"/>
+                <w:color w:val="000000"/>
+              </w:rPr>
+              <w:t>三个循环过程。</w:t>
+            </w:r>
+            <w:r>
+              <w:rPr>
+                <w:rFonts w:ascii="Calibri" w:eastAsia=".Apple Color Emoji UI" w:hAnsi="Calibri" w:cs="Calibri" w:hint="eastAsia"/>
+                <w:color w:val="000000"/>
+              </w:rPr>
+              <w:t>1995</w:t>
+            </w:r>
+            <w:r>
+              <w:rPr>
+                <w:rFonts w:ascii="Calibri" w:eastAsia=".Apple Color Emoji UI" w:hAnsi="Calibri" w:cs="Calibri" w:hint="eastAsia"/>
+                <w:color w:val="000000"/>
+              </w:rPr>
+              <w:t>年</w:t>
+            </w:r>
+            <w:r>
+              <w:rPr>
+                <w:rFonts w:ascii="Calibri" w:eastAsia=".Apple Color Emoji UI" w:hAnsi="Calibri" w:cs="Calibri" w:hint="eastAsia"/>
+                <w:color w:val="000000"/>
+              </w:rPr>
+              <w:t>,Torrington</w:t>
+            </w:r>
+            <w:r>
+              <w:rPr>
+                <w:rFonts w:ascii="Calibri" w:eastAsia=".Apple Color Emoji UI" w:hAnsi="Calibri" w:cs="Calibri" w:hint="eastAsia"/>
+                <w:color w:val="000000"/>
+              </w:rPr>
+              <w:t>和</w:t>
+            </w:r>
+            <w:r>
+              <w:rPr>
+                <w:rFonts w:ascii="Calibri" w:eastAsia=".Apple Color Emoji UI" w:hAnsi="Calibri" w:cs="Calibri" w:hint="eastAsia"/>
+                <w:color w:val="000000"/>
+              </w:rPr>
+              <w:t>Hall</w:t>
+            </w:r>
+            <w:r>
+              <w:rPr>
+                <w:rFonts w:ascii="Calibri" w:eastAsia=".Apple Color Emoji UI" w:hAnsi="Calibri" w:cs="Calibri" w:hint="eastAsia"/>
+                <w:color w:val="000000"/>
+              </w:rPr>
+              <w:t>指出绩效管理是由计划、管理、绩效考核三个步骤组成。他们认为绩效管理是以人为核心的，管理者应该</w:t>
+            </w:r>
+            <w:r>
+              <w:rPr>
+                <w:rFonts w:ascii="Calibri" w:eastAsia=".Apple Color Emoji UI" w:hAnsi="Calibri" w:cs="Calibri" w:hint="eastAsia"/>
+                <w:color w:val="000000"/>
+              </w:rPr>
+              <w:t>经常</w:t>
+            </w:r>
+            <w:r>
+              <w:rPr>
+                <w:rFonts w:ascii="Calibri" w:eastAsia=".Apple Color Emoji UI" w:hAnsi="Calibri" w:cs="Calibri" w:hint="eastAsia"/>
+                <w:color w:val="000000"/>
+              </w:rPr>
+              <w:t>与员工就组织目标、绩效考评等问题进行沟通。</w:t>
+            </w:r>
+            <w:r>
+              <w:rPr>
+                <w:rFonts w:ascii="Calibri" w:eastAsia=".Apple Color Emoji UI" w:hAnsi="Calibri" w:cs="Calibri" w:hint="eastAsia"/>
+                <w:color w:val="000000"/>
+              </w:rPr>
+              <w:t>Story(1993)</w:t>
+            </w:r>
+            <w:r>
+              <w:rPr>
+                <w:rFonts w:ascii="Calibri" w:eastAsia=".Apple Color Emoji UI" w:hAnsi="Calibri" w:cs="Calibri" w:hint="eastAsia"/>
+                <w:color w:val="000000"/>
+              </w:rPr>
+              <w:t>等人认为，绩效管理周期模式的关键是找准方向。</w:t>
+            </w:r>
+            <w:r>
+              <w:rPr>
+                <w:rFonts w:ascii="Calibri" w:eastAsia=".Apple Color Emoji UI" w:hAnsi="Calibri" w:cs="Calibri" w:hint="eastAsia"/>
+                <w:color w:val="000000"/>
+              </w:rPr>
+              <w:t>Mc</w:t>
+            </w:r>
+            <w:r>
+              <w:rPr>
+                <w:rFonts w:ascii="Calibri" w:eastAsia=".Apple Color Emoji UI" w:hAnsi="Calibri" w:cs="Calibri" w:hint="eastAsia"/>
+                <w:color w:val="000000"/>
+              </w:rPr>
+              <w:t>Af</w:t>
+            </w:r>
+            <w:r>
+              <w:rPr>
+                <w:rFonts w:ascii="Calibri" w:eastAsia=".Apple Color Emoji UI" w:hAnsi="Calibri" w:cs="Calibri" w:hint="eastAsia"/>
+                <w:color w:val="000000"/>
+              </w:rPr>
+              <w:t xml:space="preserve">ee </w:t>
+            </w:r>
+            <w:r>
+              <w:rPr>
+                <w:rFonts w:ascii="Calibri" w:eastAsia=".Apple Color Emoji UI" w:hAnsi="Calibri" w:cs="Calibri" w:hint="eastAsia"/>
+                <w:color w:val="000000"/>
+              </w:rPr>
+              <w:t>和</w:t>
+            </w:r>
+            <w:r>
+              <w:rPr>
+                <w:rFonts w:ascii="Calibri" w:eastAsia=".Apple Color Emoji UI" w:hAnsi="Calibri" w:cs="Calibri" w:hint="eastAsia"/>
+                <w:color w:val="000000"/>
+              </w:rPr>
+              <w:t>Champagne(1993)</w:t>
+            </w:r>
+            <w:r>
+              <w:rPr>
+                <w:rFonts w:ascii="Calibri" w:eastAsia=".Apple Color Emoji UI" w:hAnsi="Calibri" w:cs="Calibri" w:hint="eastAsia"/>
+                <w:color w:val="000000"/>
+              </w:rPr>
+              <w:t>指出，绩效管理周期模型注重具体活动和时间安排。这个观点认为绩效管理将员工的工作与组织目标联系在一起，有利于组织战略目标的实现。另外绩效管理还激励员工，激发他们的潜力和创造力，改善组织绩效。</w:t>
+            </w:r>
+          </w:p>
+          <w:p>
+            <w:pPr>
+              <w:spacing w:line="360" w:lineRule="auto"/>
+              <w:rPr>
+                <w:rFonts w:ascii="Calibri" w:eastAsia=".Apple Color Emoji UI" w:hAnsi="Calibri" w:cs="Calibri" w:hint="eastAsia"/>
+                <w:color w:val="000000"/>
+              </w:rPr>
+            </w:pPr>
+            <w:r>
+              <w:rPr>
+                <w:rFonts w:ascii="Calibri" w:eastAsia=".Apple Color Emoji UI" w:hAnsi="Calibri" w:cs="Calibri" w:hint="eastAsia"/>
+                <w:color w:val="000000"/>
+              </w:rPr>
+              <w:t xml:space="preserve">  </w:t>
+            </w:r>
+            <w:r>
+              <w:rPr>
+                <w:rFonts w:ascii="Calibri" w:eastAsia=".Apple Color Emoji UI" w:hAnsi="Calibri" w:cs="Calibri" w:hint="eastAsia"/>
+                <w:color w:val="000000"/>
+              </w:rPr>
+              <w:t>此外</w:t>
+            </w:r>
+            <w:r>
+              <w:rPr>
+                <w:rFonts w:ascii="Calibri" w:eastAsia=".Apple Color Emoji UI" w:hAnsi="Calibri" w:cs="Calibri" w:hint="eastAsia"/>
+                <w:color w:val="000000"/>
+              </w:rPr>
+              <w:t>,</w:t>
+            </w:r>
+            <w:r>
+              <w:rPr>
+                <w:rFonts w:ascii="Calibri" w:eastAsia=".Apple Color Emoji UI" w:hAnsi="Calibri" w:cs="Calibri" w:hint="eastAsia"/>
+                <w:color w:val="000000"/>
+              </w:rPr>
+              <w:t>维果</w:t>
+            </w:r>
+            <w:r>
+              <w:rPr>
+                <w:rFonts w:ascii="Calibri" w:eastAsia=".Apple Color Emoji UI" w:hAnsi="Calibri" w:cs="Calibri" w:hint="eastAsia"/>
+                <w:color w:val="000000"/>
+              </w:rPr>
+              <w:t>茨基</w:t>
+            </w:r>
+            <w:r>
+              <w:rPr>
+                <w:rFonts w:ascii="Calibri" w:eastAsia=".Apple Color Emoji UI" w:hAnsi="Calibri" w:cs="Calibri" w:hint="eastAsia"/>
+                <w:color w:val="000000"/>
+              </w:rPr>
+              <w:t>的</w:t>
+            </w:r>
+            <w:r>
+              <w:rPr>
+                <w:rFonts w:ascii="Calibri" w:eastAsia=".Apple Color Emoji UI" w:hAnsi="Calibri" w:cs="Calibri"/>
+                <w:color w:val="000000"/>
+              </w:rPr>
+              <w:t>“</w:t>
+            </w:r>
+            <w:r>
+              <w:rPr>
+                <w:rFonts w:ascii="Calibri" w:eastAsia=".Apple Color Emoji UI" w:hAnsi="Calibri" w:cs="Calibri" w:hint="eastAsia"/>
+                <w:color w:val="000000"/>
+              </w:rPr>
+              <w:t>最近发展区</w:t>
+            </w:r>
+            <w:r>
+              <w:rPr>
+                <w:rFonts w:ascii="Calibri" w:eastAsia=".Apple Color Emoji UI" w:hAnsi="Calibri" w:cs="Calibri"/>
+                <w:color w:val="000000"/>
+              </w:rPr>
+              <w:t>”</w:t>
+            </w:r>
+            <w:r>
+              <w:rPr>
+                <w:rFonts w:ascii="Calibri" w:eastAsia=".Apple Color Emoji UI" w:hAnsi="Calibri" w:cs="Calibri" w:hint="eastAsia"/>
+                <w:color w:val="000000"/>
+              </w:rPr>
+              <w:t>理论也非常有影响力。“最近发展区”理论强调动态发展，认为应该</w:t>
+            </w:r>
+            <w:r>
+              <w:rPr>
+                <w:rFonts w:ascii="Calibri" w:eastAsia=".Apple Color Emoji UI" w:hAnsi="Calibri" w:cs="Calibri" w:hint="eastAsia"/>
+                <w:color w:val="000000"/>
+              </w:rPr>
+              <w:t>持续</w:t>
+            </w:r>
+            <w:r>
+              <w:rPr>
+                <w:rFonts w:ascii="Calibri" w:eastAsia=".Apple Color Emoji UI" w:hAnsi="Calibri" w:cs="Calibri" w:hint="eastAsia"/>
+                <w:color w:val="000000"/>
+              </w:rPr>
+              <w:t>积极鼓励员工，因为每个员工都有提高、改进的可能性。管理者扮演的是学校教育者的角色，应该激发员工的潜能并关注他们的成长。</w:t>
+            </w:r>
+          </w:p>
+          <w:p>
+            <w:pPr>
+              <w:spacing w:line="360" w:lineRule="auto"/>
+              <w:rPr>
+                <w:rFonts w:ascii="Calibri" w:eastAsia=".Apple Color Emoji UI" w:hAnsi="Calibri" w:cs="Calibri" w:hint="eastAsia"/>
+                <w:color w:val="000000"/>
+              </w:rPr>
+            </w:pPr>
+            <w:r>
+              <w:rPr>
+                <w:rFonts w:ascii="Calibri" w:eastAsia=".Apple Color Emoji UI" w:hAnsi="Calibri" w:cs="Calibri" w:hint="eastAsia"/>
+                <w:color w:val="000000"/>
+              </w:rPr>
+              <w:t xml:space="preserve"> 3. </w:t>
+            </w:r>
+            <w:r>
+              <w:rPr>
+                <w:rFonts w:ascii="Calibri" w:eastAsia=".Apple Color Emoji UI" w:hAnsi="Calibri" w:cs="Calibri" w:hint="eastAsia"/>
+                <w:color w:val="000000"/>
+              </w:rPr>
+              <w:t>战略绩效管理</w:t>
+            </w:r>
+          </w:p>
+          <w:p>
+            <w:pPr>
+              <w:spacing w:line="360" w:lineRule="auto"/>
+              <w:rPr>
+                <w:rFonts w:ascii="Calibri" w:eastAsia=".Apple Color Emoji UI" w:hAnsi="Calibri" w:cs="Calibri" w:hint="eastAsia"/>
+                <w:color w:val="000000"/>
+              </w:rPr>
+            </w:pPr>
+            <w:r>
+              <w:rPr>
+                <w:rFonts w:ascii="Calibri" w:eastAsia=".Apple Color Emoji UI" w:hAnsi="Calibri" w:cs="Calibri" w:hint="eastAsia"/>
+                <w:color w:val="000000"/>
+              </w:rPr>
+              <w:t xml:space="preserve">  </w:t>
+            </w:r>
+            <w:r>
+              <w:rPr>
+                <w:rFonts w:ascii="Calibri" w:eastAsia=".Apple Color Emoji UI" w:hAnsi="Calibri" w:cs="Calibri" w:hint="eastAsia"/>
+                <w:color w:val="000000"/>
+              </w:rPr>
+              <w:t>在全过程绩效管理阶段，学者们发现企业选取关键绩效考核指标是要以企业的战略为基础的。</w:t>
+            </w:r>
+          </w:p>
+          <w:p>
+            <w:pPr>
+              <w:spacing w:line="360" w:lineRule="auto"/>
+              <w:rPr>
+                <w:rFonts w:ascii="Calibri" w:eastAsia=".Apple Color Emoji UI" w:hAnsi="Calibri" w:cs="Calibri" w:hint="eastAsia"/>
+                <w:color w:val="000000"/>
+              </w:rPr>
+            </w:pPr>
+            <w:r>
+              <w:rPr>
+                <w:rFonts w:ascii="Calibri" w:eastAsia=".Apple Color Emoji UI" w:hAnsi="Calibri" w:cs="Calibri" w:hint="eastAsia"/>
+                <w:color w:val="000000"/>
+              </w:rPr>
+              <w:t xml:space="preserve">  1989</w:t>
+            </w:r>
+            <w:r>
+              <w:rPr>
+                <w:rFonts w:ascii="Calibri" w:eastAsia=".Apple Color Emoji UI" w:hAnsi="Calibri" w:cs="Calibri" w:hint="eastAsia"/>
+                <w:color w:val="000000"/>
+              </w:rPr>
+              <w:t>年</w:t>
+            </w:r>
+            <w:r>
+              <w:rPr>
+                <w:rFonts w:ascii="Calibri" w:eastAsia=".Apple Color Emoji UI" w:hAnsi="Calibri" w:cs="Calibri" w:hint="eastAsia"/>
+                <w:color w:val="000000"/>
+              </w:rPr>
+              <w:t>, Keegan</w:t>
+            </w:r>
+            <w:r>
+              <w:rPr>
+                <w:rFonts w:ascii="Calibri" w:eastAsia=".Apple Color Emoji UI" w:hAnsi="Calibri" w:cs="Calibri" w:hint="eastAsia"/>
+                <w:color w:val="000000"/>
+              </w:rPr>
+              <w:t>、</w:t>
+            </w:r>
+            <w:proofErr w:type="spellStart"/>
+            <w:r>
+              <w:rPr>
+                <w:rFonts w:ascii="Calibri" w:eastAsia=".Apple Color Emoji UI" w:hAnsi="Calibri" w:cs="Calibri" w:hint="eastAsia"/>
+                <w:color w:val="000000"/>
+              </w:rPr>
+              <w:t>Eiter</w:t>
+            </w:r>
+            <w:proofErr w:type="spellEnd"/>
+            <w:r>
+              <w:rPr>
+                <w:rFonts w:ascii="Calibri" w:eastAsia=".Apple Color Emoji UI" w:hAnsi="Calibri" w:cs="Calibri" w:hint="eastAsia"/>
+                <w:color w:val="000000"/>
+              </w:rPr>
+              <w:t>、</w:t>
+            </w:r>
+            <w:r>
+              <w:rPr>
+                <w:rFonts w:ascii="Calibri" w:eastAsia=".Apple Color Emoji UI" w:hAnsi="Calibri" w:cs="Calibri" w:hint="eastAsia"/>
+                <w:color w:val="000000"/>
+              </w:rPr>
+              <w:t xml:space="preserve">Jones </w:t>
+            </w:r>
+            <w:r>
+              <w:rPr>
+                <w:rFonts w:ascii="Calibri" w:eastAsia=".Apple Color Emoji UI" w:hAnsi="Calibri" w:cs="Calibri" w:hint="eastAsia"/>
+                <w:color w:val="000000"/>
+              </w:rPr>
+              <w:t>共同提出绩效度量矩阵，但指标比较简单。</w:t>
+            </w:r>
+            <w:r>
+              <w:rPr>
+                <w:rFonts w:ascii="Calibri" w:eastAsia=".Apple Color Emoji UI" w:hAnsi="Calibri" w:cs="Calibri" w:hint="eastAsia"/>
+                <w:color w:val="000000"/>
+              </w:rPr>
+              <w:t>1991</w:t>
+            </w:r>
+            <w:r>
+              <w:rPr>
+                <w:rFonts w:ascii="Calibri" w:eastAsia=".Apple Color Emoji UI" w:hAnsi="Calibri" w:cs="Calibri" w:hint="eastAsia"/>
+                <w:color w:val="000000"/>
+              </w:rPr>
+              <w:t>年，林奇和柯</w:t>
+            </w:r>
+            <w:r>
+              <w:rPr>
+                <w:rFonts w:ascii="Calibri" w:eastAsia=".Apple Color Emoji UI" w:hAnsi="Calibri" w:cs="Calibri" w:hint="eastAsia"/>
+                <w:color w:val="000000"/>
+              </w:rPr>
+              <w:t>若斯添加了分层次度量，创造出与之前相比有很大进步的</w:t>
+            </w:r>
+            <w:r>
+              <w:rPr>
+                <w:rFonts w:ascii="Calibri" w:eastAsia=".Apple Color Emoji UI" w:hAnsi="Calibri" w:cs="Calibri" w:hint="eastAsia"/>
+                <w:color w:val="000000"/>
+              </w:rPr>
+              <w:t>SMAR</w:t>
+            </w:r>
+            <w:r>
+              <w:rPr>
+                <w:rFonts w:ascii="Calibri" w:eastAsia=".Apple Color Emoji UI" w:hAnsi="Calibri" w:cs="Calibri" w:hint="eastAsia"/>
+                <w:color w:val="000000"/>
+              </w:rPr>
+              <w:t>金字塔。</w:t>
+            </w:r>
+            <w:r>
+              <w:rPr>
+                <w:rFonts w:ascii="Calibri" w:eastAsia=".Apple Color Emoji UI" w:hAnsi="Calibri" w:cs="Calibri" w:hint="eastAsia"/>
+                <w:color w:val="000000"/>
+              </w:rPr>
+              <w:t>1992</w:t>
+            </w:r>
+            <w:r>
+              <w:rPr>
+                <w:rFonts w:ascii="Calibri" w:eastAsia=".Apple Color Emoji UI" w:hAnsi="Calibri" w:cs="Calibri" w:hint="eastAsia"/>
+                <w:color w:val="000000"/>
+              </w:rPr>
+              <w:t>年，哈佛大学管理学院的</w:t>
+            </w:r>
+            <w:bookmarkStart w:id="0" w:name="_GoBack"/>
+            <w:bookmarkEnd w:id="0"/>
+            <w:r>
+              <w:rPr>
+                <w:rFonts w:ascii="Calibri" w:eastAsia=".Apple Color Emoji UI" w:hAnsi="Calibri" w:cs="Calibri" w:hint="eastAsia"/>
+                <w:color w:val="000000"/>
+              </w:rPr>
+              <w:t>Kaplan</w:t>
+            </w:r>
+            <w:r>
+              <w:rPr>
+                <w:rFonts w:ascii="Calibri" w:eastAsia=".Apple Color Emoji UI" w:hAnsi="Calibri" w:cs="Calibri" w:hint="eastAsia"/>
+                <w:color w:val="000000"/>
+              </w:rPr>
+              <w:t>、</w:t>
+            </w:r>
+            <w:r>
+              <w:rPr>
+                <w:rFonts w:ascii="Calibri" w:eastAsia=".Apple Color Emoji UI" w:hAnsi="Calibri" w:cs="Calibri" w:hint="eastAsia"/>
+                <w:color w:val="000000"/>
+              </w:rPr>
+              <w:t>Norton</w:t>
+            </w:r>
+            <w:r>
+              <w:rPr>
+                <w:rFonts w:ascii="Calibri" w:eastAsia=".Apple Color Emoji UI" w:hAnsi="Calibri" w:cs="Calibri" w:hint="eastAsia"/>
+                <w:color w:val="000000"/>
+              </w:rPr>
+              <w:t>提出了平衡计分卡。</w:t>
+            </w:r>
+            <w:r>
+              <w:rPr>
+                <w:rFonts w:ascii="Calibri" w:eastAsia=".Apple Color Emoji UI" w:hAnsi="Calibri" w:cs="Calibri" w:hint="eastAsia"/>
+                <w:color w:val="000000"/>
+              </w:rPr>
+              <w:t>1996</w:t>
+            </w:r>
+            <w:r>
+              <w:rPr>
+                <w:rFonts w:ascii="Calibri" w:eastAsia=".Apple Color Emoji UI" w:hAnsi="Calibri" w:cs="Calibri" w:hint="eastAsia"/>
+                <w:color w:val="000000"/>
+              </w:rPr>
+              <w:t>年</w:t>
+            </w:r>
+            <w:r>
+              <w:rPr>
+                <w:rFonts w:ascii="Calibri" w:eastAsia=".Apple Color Emoji UI" w:hAnsi="Calibri" w:cs="Calibri" w:hint="eastAsia"/>
+                <w:color w:val="000000"/>
+              </w:rPr>
+              <w:t xml:space="preserve">, </w:t>
+            </w:r>
+            <w:r>
+              <w:rPr>
+                <w:rFonts w:ascii="Calibri" w:eastAsia=".Apple Color Emoji UI" w:hAnsi="Calibri" w:cs="Calibri" w:hint="eastAsia"/>
+                <w:color w:val="000000"/>
+              </w:rPr>
+              <w:t>平衡积分卡被应用于企业</w:t>
+            </w:r>
+            <w:r>
+              <w:rPr>
+                <w:rFonts w:ascii="Calibri" w:eastAsia=".Apple Color Emoji UI" w:hAnsi="Calibri" w:cs="Calibri" w:hint="eastAsia"/>
+                <w:color w:val="000000"/>
+              </w:rPr>
+              <w:t xml:space="preserve">, </w:t>
+            </w:r>
+            <w:r>
+              <w:rPr>
+                <w:rFonts w:ascii="Calibri" w:eastAsia=".Apple Color Emoji UI" w:hAnsi="Calibri" w:cs="Calibri" w:hint="eastAsia"/>
+                <w:color w:val="000000"/>
+              </w:rPr>
+              <w:t>度量标准是财务、客户、内部流程和创新。</w:t>
+            </w:r>
+            <w:r>
+              <w:rPr>
+                <w:rFonts w:ascii="Calibri" w:eastAsia=".Apple Color Emoji UI" w:hAnsi="Calibri" w:cs="Calibri" w:hint="eastAsia"/>
+                <w:color w:val="000000"/>
+              </w:rPr>
+              <w:t>2001</w:t>
+            </w:r>
+            <w:r>
+              <w:rPr>
+                <w:rFonts w:ascii="Calibri" w:eastAsia=".Apple Color Emoji UI" w:hAnsi="Calibri" w:cs="Calibri" w:hint="eastAsia"/>
+                <w:color w:val="000000"/>
+              </w:rPr>
+              <w:t>年</w:t>
+            </w:r>
+            <w:r>
+              <w:rPr>
+                <w:rFonts w:ascii="Calibri" w:eastAsia=".Apple Color Emoji UI" w:hAnsi="Calibri" w:cs="Calibri" w:hint="eastAsia"/>
+                <w:color w:val="000000"/>
+              </w:rPr>
+              <w:t xml:space="preserve">, </w:t>
+            </w:r>
+            <w:r>
+              <w:rPr>
+                <w:rFonts w:ascii="Calibri" w:eastAsia=".Apple Color Emoji UI" w:hAnsi="Calibri" w:cs="Calibri" w:hint="eastAsia"/>
+                <w:color w:val="000000"/>
+              </w:rPr>
+              <w:t>尼利、阿达姆和肯尼利有提出了绩效棱镜，这是一个度量体系，关注客户、雇员、股东和供应商等参与者，较为复杂。</w:t>
+            </w:r>
+          </w:p>
+          <w:p>
+            <w:pPr>
+              <w:spacing w:line="360" w:lineRule="auto"/>
+              <w:rPr>
+                <w:rFonts w:hint="eastAsia"/>
+                <w:b/>
+                <w:bCs/>
+                <w:color w:val="000000"/>
+              </w:rPr>
+            </w:pPr>
+            <w:r>
+              <w:rPr>
+                <w:rFonts w:ascii="Calibri" w:eastAsia=".Apple Color Emoji UI" w:hAnsi="Calibri" w:cs="Calibri" w:hint="eastAsia"/>
+                <w:color w:val="000000"/>
+              </w:rPr>
+              <w:t xml:space="preserve"> </w:t>
+            </w:r>
+          </w:p>
+          <w:p>
+            <w:pPr>
+              <w:spacing w:line="360" w:lineRule="auto"/>
+              <w:rPr>
+                <w:b/>
+                <w:bCs/>
+                <w:color w:val="000000"/>
+              </w:rPr>
+            </w:pPr>
+            <w:r>
+              <w:rPr>
+                <w:rFonts w:hint="eastAsia"/>
+                <w:b/>
+                <w:bCs/>
+                <w:color w:val="000000"/>
+              </w:rPr>
+              <w:t xml:space="preserve">1.3 </w:t>
+            </w:r>
+            <w:r>
+              <w:rPr>
+                <w:rFonts w:hint="eastAsia"/>
+                <w:b/>
+                <w:bCs/>
+                <w:color w:val="000000"/>
+              </w:rPr>
+              <w:t>研究目的</w:t>
+            </w:r>
+            <w:r>
+              <w:rPr>
+                <w:rFonts w:hint="eastAsia"/>
+                <w:b/>
+                <w:bCs/>
+                <w:color w:val="000000"/>
+              </w:rPr>
               <w:t xml:space="preserve"> </w:t>
             </w:r>
           </w:p>
@@ -4515,14 +3673,14 @@
               <w:rPr>
                 <w:color w:val="000000"/>
               </w:rPr>
-              <w:t>人力</w:t>
+              <w:t>人</w:t>
             </w:r>
             <w:r>
               <w:rPr>
                 <w:color w:val="000000"/>
               </w:rPr>
               <w:lastRenderedPageBreak/>
-              <w:t>资源管理对研究</w:t>
+              <w:t>力资源管理对研究</w:t>
             </w:r>
             <w:r>
               <w:rPr>
@@ -6911,7 +6069,6 @@
                 <w:rFonts w:ascii="宋体" w:hAnsi="宋体"/>
                 <w:color w:val="000000"/>
               </w:rPr>
-              <w:lastRenderedPageBreak/>
               <w:t>[2</w:t>
             </w:r>
             <w:r>
@@ -7344,7 +6501,7 @@
         </w:trPr>
         <w:tc>
           <w:tcPr>
-            <w:tcW w:w="9000" w:type="dxa"/>
+            <w:tcW w:w="8926" w:type="dxa"/>
           </w:tcPr>
           <w:p>
             <w:pPr>
@@ -9975,7 +9132,7 @@
           <w:p>
             <w:pPr>
               <w:rPr>
-                <w:rFonts w:ascii="宋体" w:hAnsi="宋体" w:hint="eastAsia"/>
+                <w:rFonts w:ascii="宋体" w:hAnsi="宋体"/>
                 <w:color w:val="000000"/>
                 <w:kern w:val="0"/>
                 <w:szCs w:val="21"/>
@@ -9994,7 +9151,7 @@
           <w:p>
             <w:pPr>
               <w:rPr>
-                <w:rFonts w:ascii="宋体" w:hAnsi="宋体" w:hint="eastAsia"/>
+                <w:rFonts w:ascii="宋体" w:hAnsi="宋体"/>
                 <w:color w:val="000000"/>
                 <w:kern w:val="0"/>
                 <w:szCs w:val="21"/>
@@ -10022,7 +9179,7 @@
           <w:p>
             <w:pPr>
               <w:rPr>
-                <w:rFonts w:ascii="宋体" w:hAnsi="宋体" w:hint="eastAsia"/>
+                <w:rFonts w:ascii="宋体" w:hAnsi="宋体"/>
                 <w:color w:val="000000"/>
                 <w:kern w:val="0"/>
                 <w:szCs w:val="21"/>
@@ -10059,7 +9216,7 @@
           <w:p>
             <w:pPr>
               <w:rPr>
-                <w:rFonts w:ascii="宋体" w:hAnsi="宋体" w:hint="eastAsia"/>
+                <w:rFonts w:ascii="宋体" w:hAnsi="宋体"/>
                 <w:color w:val="000000"/>
                 <w:kern w:val="0"/>
                 <w:szCs w:val="21"/>
@@ -10078,7 +9235,7 @@
           <w:p>
             <w:pPr>
               <w:rPr>
-                <w:rFonts w:ascii="宋体" w:hAnsi="宋体" w:hint="eastAsia"/>
+                <w:rFonts w:ascii="宋体" w:hAnsi="宋体"/>
                 <w:color w:val="000000"/>
                 <w:kern w:val="0"/>
                 <w:szCs w:val="21"/>
@@ -10097,7 +9254,7 @@
           <w:p>
             <w:pPr>
               <w:rPr>
-                <w:rFonts w:ascii="宋体" w:hAnsi="宋体" w:hint="eastAsia"/>
+                <w:rFonts w:ascii="宋体" w:hAnsi="宋体"/>
                 <w:color w:val="000000"/>
                 <w:kern w:val="0"/>
                 <w:szCs w:val="21"/>
@@ -10131,8 +9288,6 @@
               </w:rPr>
               <w:t xml:space="preserve">   5.6 本章小结</w:t>
             </w:r>
-            <w:bookmarkStart w:id="0" w:name="_GoBack"/>
-            <w:bookmarkEnd w:id="0"/>
           </w:p>
           <w:p>
             <w:pPr>
@@ -13849,7 +13004,7 @@
         <w:rStyle w:val="a3"/>
         <w:noProof/>
       </w:rPr>
-      <w:t>6</w:t>
+      <w:t>8</w:t>
     </w:r>
     <w:r>
       <w:fldChar w:fldCharType="end"/>
@@ -14523,6 +13678,7 @@
     <w:lsdException w:name="Subtitle" w:qFormat="1"/>
     <w:lsdException w:name="Strong" w:qFormat="1"/>
     <w:lsdException w:name="Emphasis" w:qFormat="1"/>
+    <w:lsdException w:name="Normal (Web)" w:uiPriority="99"/>
     <w:lsdException w:name="HTML Typewriter" w:semiHidden="1" w:unhideWhenUsed="1"/>
     <w:lsdException w:name="Normal Table" w:semiHidden="1" w:unhideWhenUsed="1"/>
     <w:lsdException w:name="Outline List 2" w:semiHidden="1" w:unhideWhenUsed="1"/>
@@ -14944,6 +14100,22 @@
       <w:szCs w:val="27"/>
     </w:rPr>
   </w:style>
+  <w:style w:type="paragraph" w:styleId="aa">
+    <w:name w:val="Normal (Web)"/>
+    <w:basedOn w:val="a"/>
+    <w:uiPriority w:val="99"/>
+    <w:unhideWhenUsed/>
+    <w:rsid w:val="00A34642"/>
+    <w:pPr>
+      <w:widowControl/>
+      <w:spacing w:before="100" w:beforeAutospacing="1" w:after="100" w:afterAutospacing="1"/>
+      <w:jc w:val="left"/>
+    </w:pPr>
+    <w:rPr>
+      <w:kern w:val="0"/>
+      <w:sz w:val="24"/>
+    </w:rPr>
+  </w:style>
 </w:styles>
 </file>
 

--- a/MBA/开题报告-何佳（第3稿）.docx
+++ b/MBA/开题报告-何佳（第3稿）.docx
@@ -3575,14 +3575,7 @@
                 <w:rFonts w:hint="eastAsia"/>
                 <w:color w:val="000000"/>
               </w:rPr>
-              <w:t>最后，</w:t>
-            </w:r>
-            <w:r>
-              <w:rPr>
-                <w:rFonts w:hint="eastAsia"/>
-                <w:color w:val="000000"/>
-              </w:rPr>
-              <w:t>本</w:t>
+              <w:t>最后，本</w:t>
             </w:r>
             <w:r>
               <w:rPr>
@@ -3828,31 +3821,24 @@
             </w:pPr>
             <w:r>
               <w:rPr>
-                <w:rFonts w:ascii="宋体" w:hAnsi="宋体"/>
-                <w:color w:val="000000"/>
-              </w:rPr>
-              <w:t>项目管理者协会</w:t>
-            </w:r>
-            <w:r>
-              <w:rPr>
-                <w:rFonts w:ascii="宋体" w:hAnsi="宋体"/>
-                <w:color w:val="000000"/>
-              </w:rPr>
-              <w:t>(</w:t>
-            </w:r>
-            <w:r>
-              <w:rPr>
-                <w:rFonts w:ascii="宋体" w:hAnsi="宋体" w:hint="eastAsia"/>
-                <w:color w:val="000000"/>
-              </w:rPr>
-              <w:t>美</w:t>
-            </w:r>
-            <w:r>
-              <w:rPr>
-                <w:rFonts w:ascii="宋体" w:hAnsi="宋体"/>
-                <w:color w:val="000000"/>
-              </w:rPr>
-              <w:t>)</w:t>
+                <w:rFonts w:ascii="宋体" w:hAnsi="宋体" w:hint="eastAsia"/>
+                <w:color w:val="000000"/>
+              </w:rPr>
+              <w:t>赵</w:t>
+            </w:r>
+            <w:r>
+              <w:rPr>
+                <w:rFonts w:ascii="宋体" w:hAnsi="宋体"/>
+                <w:color w:val="000000"/>
+              </w:rPr>
+              <w:t>曙</w:t>
+            </w:r>
+            <w:r>
+              <w:rPr>
+                <w:rFonts w:ascii="宋体" w:hAnsi="宋体" w:hint="eastAsia"/>
+                <w:color w:val="000000"/>
+              </w:rPr>
+              <w:t>明</w:t>
             </w:r>
             <w:r>
               <w:rPr>
@@ -3866,56 +3852,14 @@
                 <w:rFonts w:ascii="宋体" w:hAnsi="宋体" w:hint="eastAsia"/>
                 <w:color w:val="000000"/>
               </w:rPr>
-              <w:t>项目</w:t>
-            </w:r>
-            <w:r>
-              <w:rPr>
-                <w:rFonts w:ascii="宋体" w:hAnsi="宋体"/>
-                <w:color w:val="000000"/>
-              </w:rPr>
-              <w:t>管理知识体系指南(第3</w:t>
-            </w:r>
-            <w:r>
-              <w:rPr>
-                <w:rFonts w:ascii="宋体" w:hAnsi="宋体" w:hint="eastAsia"/>
-                <w:color w:val="000000"/>
-              </w:rPr>
-              <w:t>版)</w:t>
-            </w:r>
-            <w:r>
-              <w:rPr>
-                <w:rFonts w:ascii="宋体" w:hAnsi="宋体"/>
-                <w:color w:val="000000"/>
-              </w:rPr>
-              <w:t>（</w:t>
-            </w:r>
-            <w:r>
-              <w:rPr>
-                <w:rFonts w:ascii="宋体" w:hAnsi="宋体" w:hint="eastAsia"/>
-                <w:color w:val="000000"/>
-              </w:rPr>
-              <w:t>卢有</w:t>
-            </w:r>
-            <w:r>
-              <w:rPr>
-                <w:rFonts w:ascii="宋体" w:hAnsi="宋体"/>
-                <w:color w:val="000000"/>
-              </w:rPr>
-              <w:t>杰，</w:t>
-            </w:r>
-            <w:r>
-              <w:rPr>
-                <w:rFonts w:ascii="宋体" w:hAnsi="宋体" w:hint="eastAsia"/>
-                <w:color w:val="000000"/>
-              </w:rPr>
-              <w:t>王</w:t>
-            </w:r>
-            <w:r>
-              <w:rPr>
-                <w:rFonts w:ascii="宋体" w:hAnsi="宋体"/>
-                <w:color w:val="000000"/>
-              </w:rPr>
-              <w:t>勇译）［M］.</w:t>
+              <w:t>人力</w:t>
+            </w:r>
+            <w:r>
+              <w:rPr>
+                <w:rFonts w:ascii="宋体" w:hAnsi="宋体"/>
+                <w:color w:val="000000"/>
+              </w:rPr>
+              <w:t>资源管理理论研究现状分析[J].</w:t>
             </w:r>
             <w:r>
               <w:rPr>
@@ -3926,24 +3870,10 @@
             </w:r>
             <w:r>
               <w:rPr>
-                <w:rFonts w:ascii="宋体" w:hAnsi="宋体" w:hint="eastAsia"/>
-                <w:color w:val="000000"/>
-              </w:rPr>
-              <w:t>电子</w:t>
-            </w:r>
-            <w:r>
-              <w:rPr>
-                <w:rFonts w:ascii="宋体" w:hAnsi="宋体"/>
-                <w:color w:val="000000"/>
-              </w:rPr>
-              <w:t>工业出版社.</w:t>
-            </w:r>
-            <w:r>
-              <w:rPr>
-                <w:rFonts w:ascii="宋体" w:hAnsi="宋体"/>
-                <w:color w:val="000000"/>
-              </w:rPr>
-              <w:t>2005</w:t>
+                <w:rFonts w:ascii="宋体" w:hAnsi="宋体"/>
+                <w:color w:val="000000"/>
+              </w:rPr>
+              <w:t>外国经济与管理.2005(01)</w:t>
             </w:r>
           </w:p>
           <w:p>
@@ -3964,21 +3894,70 @@
                 <w:rFonts w:ascii="宋体" w:hAnsi="宋体"/>
                 <w:color w:val="000000"/>
               </w:rPr>
-              <w:t>Frederick P. Brooks, JR.</w:t>
-            </w:r>
-            <w:r>
-              <w:rPr>
-                <w:rFonts w:ascii="宋体" w:hAnsi="宋体" w:hint="eastAsia"/>
-                <w:color w:val="000000"/>
-              </w:rPr>
-              <w:t>人月</w:t>
-            </w:r>
-            <w:r>
-              <w:rPr>
-                <w:rFonts w:ascii="宋体" w:hAnsi="宋体"/>
-                <w:color w:val="000000"/>
-              </w:rPr>
-              <w:t>神话[M]. 中国电力出版社</w:t>
+              <w:t>贾晓青.软件企业人力资源管理</w:t>
+            </w:r>
+            <w:r>
+              <w:rPr>
+                <w:rFonts w:ascii="宋体" w:hAnsi="宋体" w:hint="eastAsia"/>
+                <w:color w:val="000000"/>
+              </w:rPr>
+              <w:t>与</w:t>
+            </w:r>
+            <w:r>
+              <w:rPr>
+                <w:rFonts w:ascii="宋体" w:hAnsi="宋体"/>
+                <w:color w:val="000000"/>
+              </w:rPr>
+              <w:t>企业绩效关系研究</w:t>
+            </w:r>
+            <w:r>
+              <w:rPr>
+                <w:rFonts w:ascii="宋体" w:hAnsi="宋体" w:hint="eastAsia"/>
+                <w:color w:val="000000"/>
+              </w:rPr>
+              <w:t>[</w:t>
+            </w:r>
+            <w:r>
+              <w:rPr>
+                <w:rFonts w:ascii="宋体" w:hAnsi="宋体"/>
+                <w:color w:val="000000"/>
+              </w:rPr>
+              <w:t>D].</w:t>
+            </w:r>
+            <w:r>
+              <w:rPr>
+                <w:rFonts w:ascii="宋体" w:hAnsi="宋体"/>
+                <w:color w:val="000000"/>
+              </w:rPr>
+              <w:t xml:space="preserve"> </w:t>
+            </w:r>
+            <w:r>
+              <w:rPr>
+                <w:rFonts w:ascii="宋体" w:hAnsi="宋体"/>
+                <w:color w:val="000000"/>
+              </w:rPr>
+              <w:t>南昌大学</w:t>
+            </w:r>
+            <w:r>
+              <w:rPr>
+                <w:rFonts w:ascii="宋体" w:hAnsi="宋体" w:hint="eastAsia"/>
+                <w:color w:val="000000"/>
+              </w:rPr>
+              <w:t>博士</w:t>
+            </w:r>
+            <w:r>
+              <w:rPr>
+                <w:rFonts w:ascii="宋体" w:hAnsi="宋体"/>
+                <w:color w:val="000000"/>
+              </w:rPr>
+              <w:t>学位</w:t>
+            </w:r>
+            <w:r>
+              <w:rPr>
+                <w:rFonts w:ascii="宋体" w:hAnsi="宋体"/>
+                <w:color w:val="000000"/>
+              </w:rPr>
+              <w:t>论文</w:t>
             </w:r>
             <w:r>
               <w:rPr>
@@ -3992,7 +3971,7 @@
                 <w:rFonts w:ascii="宋体" w:hAnsi="宋体"/>
                 <w:color w:val="000000"/>
               </w:rPr>
-              <w:t>2003</w:t>
+              <w:t>2006</w:t>
             </w:r>
           </w:p>
           <w:p>
@@ -4004,23 +3983,23 @@
               </w:numPr>
               <w:spacing w:line="300" w:lineRule="auto"/>
               <w:rPr>
-                <w:rFonts w:ascii="宋体" w:hAnsi="宋体"/>
-                <w:color w:val="000000"/>
-              </w:rPr>
-            </w:pPr>
-            <w:r>
-              <w:rPr>
-                <w:rFonts w:ascii="宋体" w:hAnsi="宋体" w:hint="eastAsia"/>
-                <w:color w:val="000000"/>
-              </w:rPr>
-              <w:t>刘</w:t>
-            </w:r>
-            <w:r>
-              <w:rPr>
-                <w:rFonts w:ascii="宋体" w:hAnsi="宋体"/>
-                <w:color w:val="000000"/>
-              </w:rPr>
-              <w:t>孟仁</w:t>
+                <w:rFonts w:ascii="宋体" w:hAnsi="宋体" w:hint="eastAsia"/>
+                <w:color w:val="000000"/>
+              </w:rPr>
+            </w:pPr>
+            <w:r>
+              <w:rPr>
+                <w:rFonts w:ascii="宋体" w:hAnsi="宋体" w:hint="eastAsia"/>
+                <w:color w:val="000000"/>
+              </w:rPr>
+              <w:t>曾</w:t>
+            </w:r>
+            <w:r>
+              <w:rPr>
+                <w:rFonts w:ascii="宋体" w:hAnsi="宋体"/>
+                <w:color w:val="000000"/>
+              </w:rPr>
+              <w:t>建权</w:t>
             </w:r>
             <w:r>
               <w:rPr>
@@ -4034,35 +4013,28 @@
                 <w:rFonts w:ascii="宋体" w:hAnsi="宋体"/>
                 <w:color w:val="000000"/>
               </w:rPr>
-              <w:t>SEI</w:t>
-            </w:r>
-            <w:r>
-              <w:rPr>
-                <w:rFonts w:ascii="宋体" w:hAnsi="宋体" w:hint="eastAsia"/>
-                <w:color w:val="000000"/>
-              </w:rPr>
-              <w:t>能力</w:t>
-            </w:r>
-            <w:r>
-              <w:rPr>
-                <w:rFonts w:ascii="宋体" w:hAnsi="宋体"/>
-                <w:color w:val="000000"/>
-              </w:rPr>
-              <w:t>成熟度模型：</w:t>
-            </w:r>
-            <w:r>
-              <w:rPr>
-                <w:rFonts w:ascii="宋体" w:hAnsi="宋体" w:hint="eastAsia"/>
-                <w:color w:val="000000"/>
-              </w:rPr>
-              <w:t>软件</w:t>
-            </w:r>
-            <w:r>
-              <w:rPr>
-                <w:rFonts w:ascii="宋体" w:hAnsi="宋体"/>
-                <w:color w:val="000000"/>
-              </w:rPr>
-              <w:t>过程改进指南[M]. 机械工业出版社</w:t>
+              <w:t>人力资源管理理论与实务研究</w:t>
+            </w:r>
+            <w:r>
+              <w:rPr>
+                <w:rFonts w:ascii="宋体" w:hAnsi="宋体"/>
+                <w:color w:val="000000"/>
+              </w:rPr>
+              <w:t>[D].</w:t>
+            </w:r>
+            <w:r>
+              <w:rPr>
+                <w:rFonts w:ascii="宋体" w:hAnsi="宋体"/>
+                <w:color w:val="000000"/>
+              </w:rPr>
+              <w:t xml:space="preserve"> </w:t>
+            </w:r>
+            <w:r>
+              <w:rPr>
+                <w:rFonts w:ascii="宋体" w:hAnsi="宋体"/>
+                <w:color w:val="000000"/>
+              </w:rPr>
+              <w:t>天津大学博士学位论文</w:t>
             </w:r>
             <w:r>
               <w:rPr>
@@ -4076,7 +4048,7 @@
                 <w:rFonts w:ascii="宋体" w:hAnsi="宋体"/>
                 <w:color w:val="000000"/>
               </w:rPr>
-              <w:t>2002</w:t>
+              <w:t>2003</w:t>
             </w:r>
           </w:p>
           <w:p>
@@ -4088,34 +4060,63 @@
               </w:numPr>
               <w:spacing w:line="300" w:lineRule="auto"/>
               <w:rPr>
-                <w:rFonts w:ascii="宋体" w:hAnsi="宋体"/>
-                <w:color w:val="000000"/>
-              </w:rPr>
-            </w:pPr>
-            <w:r>
-              <w:rPr>
-                <w:rFonts w:ascii="宋体" w:hAnsi="宋体" w:hint="eastAsia"/>
-                <w:color w:val="000000"/>
-              </w:rPr>
-              <w:t>赵</w:t>
-            </w:r>
-            <w:r>
-              <w:rPr>
-                <w:rFonts w:ascii="宋体" w:hAnsi="宋体"/>
-                <w:color w:val="000000"/>
-              </w:rPr>
-              <w:t>曙</w:t>
-            </w:r>
-            <w:r>
-              <w:rPr>
-                <w:rFonts w:ascii="宋体" w:hAnsi="宋体" w:hint="eastAsia"/>
-                <w:color w:val="000000"/>
-              </w:rPr>
-              <w:t>明</w:t>
-            </w:r>
-            <w:r>
-              <w:rPr>
-                <w:rFonts w:ascii="宋体" w:hAnsi="宋体"/>
+                <w:rFonts w:ascii="宋体" w:hAnsi="宋体" w:hint="eastAsia"/>
+                <w:color w:val="000000"/>
+              </w:rPr>
+            </w:pPr>
+            <w:r>
+              <w:rPr>
+                <w:rFonts w:ascii="宋体" w:hAnsi="宋体" w:hint="eastAsia"/>
+                <w:color w:val="000000"/>
+              </w:rPr>
+              <w:t>罗伯特·卜普兰.大卫·诺顿著.平衡计分卡一化战略为行动</w:t>
+            </w:r>
+            <w:r>
+              <w:rPr>
+                <w:rFonts w:ascii="宋体" w:hAnsi="宋体" w:hint="eastAsia"/>
+                <w:color w:val="000000"/>
+              </w:rPr>
+              <w:t xml:space="preserve">[M]. </w:t>
+            </w:r>
+            <w:r>
+              <w:rPr>
+                <w:rFonts w:ascii="宋体" w:hAnsi="宋体" w:hint="eastAsia"/>
+                <w:color w:val="000000"/>
+              </w:rPr>
+              <w:t>广州:广东经济出版社</w:t>
+            </w:r>
+            <w:r>
+              <w:rPr>
+                <w:rFonts w:ascii="宋体" w:hAnsi="宋体" w:hint="eastAsia"/>
+                <w:color w:val="000000"/>
+              </w:rPr>
+              <w:t>.2004</w:t>
+            </w:r>
+          </w:p>
+          <w:p>
+            <w:pPr>
+              <w:rPr>
+                <w:rFonts w:ascii="宋体" w:hAnsi="宋体" w:hint="eastAsia"/>
+                <w:color w:val="000000"/>
+              </w:rPr>
+            </w:pPr>
+            <w:r>
+              <w:rPr>
+                <w:rFonts w:ascii="宋体" w:hAnsi="宋体" w:hint="eastAsia"/>
+                <w:color w:val="000000"/>
+              </w:rPr>
+              <w:t xml:space="preserve">[5] </w:t>
+            </w:r>
+            <w:r>
+              <w:rPr>
+                <w:rFonts w:ascii="宋体" w:hAnsi="宋体" w:hint="eastAsia"/>
+                <w:color w:val="000000"/>
+              </w:rPr>
+              <w:t>杨剑</w:t>
+            </w:r>
+            <w:r>
+              <w:rPr>
+                <w:rFonts w:ascii="宋体" w:hAnsi="宋体" w:hint="eastAsia"/>
                 <w:color w:val="000000"/>
               </w:rPr>
               <w:t>.</w:t>
@@ -4125,135 +4126,424 @@
                 <w:rFonts w:ascii="宋体" w:hAnsi="宋体" w:hint="eastAsia"/>
                 <w:color w:val="000000"/>
               </w:rPr>
-              <w:t>人力</w:t>
-            </w:r>
-            <w:r>
-              <w:rPr>
-                <w:rFonts w:ascii="宋体" w:hAnsi="宋体"/>
-                <w:color w:val="000000"/>
-              </w:rPr>
-              <w:t>资源管理理论研究现状分析[J].</w:t>
-            </w:r>
-            <w:r>
-              <w:rPr>
-                <w:rFonts w:ascii="宋体" w:hAnsi="宋体"/>
+              <w:t>白云</w:t>
+            </w:r>
+            <w:r>
+              <w:rPr>
+                <w:rFonts w:ascii="宋体" w:hAnsi="宋体" w:hint="eastAsia"/>
+                <w:color w:val="000000"/>
+              </w:rPr>
+              <w:t>.</w:t>
+            </w:r>
+            <w:r>
+              <w:rPr>
+                <w:rFonts w:ascii="宋体" w:hAnsi="宋体" w:hint="eastAsia"/>
+                <w:color w:val="000000"/>
+              </w:rPr>
+              <w:t>郑蓓莉</w:t>
+            </w:r>
+            <w:r>
+              <w:rPr>
+                <w:rFonts w:ascii="宋体" w:hAnsi="宋体" w:hint="eastAsia"/>
+                <w:color w:val="000000"/>
+              </w:rPr>
+              <w:t>.</w:t>
+            </w:r>
+            <w:r>
+              <w:rPr>
+                <w:rFonts w:ascii="宋体" w:hAnsi="宋体" w:hint="eastAsia"/>
+                <w:color w:val="000000"/>
+              </w:rPr>
+              <w:t>目标导向的绩效管理[M]</w:t>
+            </w:r>
+            <w:r>
+              <w:rPr>
+                <w:rFonts w:ascii="宋体" w:hAnsi="宋体" w:hint="eastAsia"/>
+                <w:color w:val="000000"/>
+              </w:rPr>
+              <w:t>.</w:t>
+            </w:r>
+            <w:r>
+              <w:rPr>
+                <w:rFonts w:ascii="宋体" w:hAnsi="宋体" w:hint="eastAsia"/>
                 <w:color w:val="000000"/>
               </w:rPr>
               <w:t xml:space="preserve"> </w:t>
             </w:r>
             <w:r>
               <w:rPr>
-                <w:rFonts w:ascii="宋体" w:hAnsi="宋体"/>
-                <w:color w:val="000000"/>
-              </w:rPr>
-              <w:t>外国经济与管理.2005(01)</w:t>
+                <w:rFonts w:ascii="宋体" w:hAnsi="宋体" w:hint="eastAsia"/>
+                <w:color w:val="000000"/>
+              </w:rPr>
+              <w:t>北京:中国纺织出版社</w:t>
+            </w:r>
+            <w:r>
+              <w:rPr>
+                <w:rFonts w:ascii="宋体" w:hAnsi="宋体" w:hint="eastAsia"/>
+                <w:color w:val="000000"/>
+              </w:rPr>
+              <w:t>.</w:t>
+            </w:r>
+            <w:r>
+              <w:rPr>
+                <w:rFonts w:ascii="宋体" w:hAnsi="宋体" w:hint="eastAsia"/>
+                <w:color w:val="000000"/>
+              </w:rPr>
+              <w:t>2002.</w:t>
+            </w:r>
+          </w:p>
+          <w:p>
+            <w:pPr>
+              <w:rPr>
+                <w:rFonts w:ascii="宋体" w:hAnsi="宋体" w:hint="eastAsia"/>
+                <w:color w:val="000000"/>
+              </w:rPr>
+            </w:pPr>
+            <w:r>
+              <w:rPr>
+                <w:rFonts w:ascii="宋体" w:hAnsi="宋体" w:hint="eastAsia"/>
+                <w:color w:val="000000"/>
+              </w:rPr>
+              <w:t xml:space="preserve">[6] </w:t>
+            </w:r>
+            <w:r>
+              <w:rPr>
+                <w:rFonts w:ascii="宋体" w:hAnsi="宋体" w:hint="eastAsia"/>
+                <w:color w:val="000000"/>
+              </w:rPr>
+              <w:t>绕征</w:t>
+            </w:r>
+            <w:r>
+              <w:rPr>
+                <w:rFonts w:ascii="宋体" w:hAnsi="宋体" w:hint="eastAsia"/>
+                <w:color w:val="000000"/>
+              </w:rPr>
+              <w:t>.孙波</w:t>
+            </w:r>
+            <w:r>
+              <w:rPr>
+                <w:rFonts w:ascii="宋体" w:hAnsi="宋体" w:hint="eastAsia"/>
+                <w:color w:val="000000"/>
+              </w:rPr>
+              <w:t>.以KPI</w:t>
+            </w:r>
+            <w:r>
+              <w:rPr>
+                <w:rFonts w:ascii="宋体" w:hAnsi="宋体" w:hint="eastAsia"/>
+                <w:color w:val="000000"/>
+              </w:rPr>
+              <w:t>为核心的绩效管理[</w:t>
+            </w:r>
+            <w:r>
+              <w:rPr>
+                <w:rFonts w:ascii="宋体" w:hAnsi="宋体" w:hint="eastAsia"/>
+                <w:color w:val="000000"/>
+              </w:rPr>
+              <w:t>M</w:t>
+            </w:r>
+            <w:r>
+              <w:rPr>
+                <w:rFonts w:ascii="宋体" w:hAnsi="宋体" w:hint="eastAsia"/>
+                <w:color w:val="000000"/>
+              </w:rPr>
+              <w:t>]</w:t>
+            </w:r>
+            <w:r>
+              <w:rPr>
+                <w:rFonts w:ascii="宋体" w:hAnsi="宋体" w:hint="eastAsia"/>
+                <w:color w:val="000000"/>
+              </w:rPr>
+              <w:t>.</w:t>
+            </w:r>
+            <w:r>
+              <w:rPr>
+                <w:rFonts w:ascii="宋体" w:hAnsi="宋体" w:hint="eastAsia"/>
+                <w:color w:val="000000"/>
+              </w:rPr>
+              <w:t xml:space="preserve"> </w:t>
+            </w:r>
+            <w:r>
+              <w:rPr>
+                <w:rFonts w:ascii="宋体" w:hAnsi="宋体" w:hint="eastAsia"/>
+                <w:color w:val="000000"/>
+              </w:rPr>
+              <w:t>北京:中国人民大学出版</w:t>
+            </w:r>
+            <w:r>
+              <w:rPr>
+                <w:rFonts w:ascii="宋体" w:hAnsi="宋体" w:hint="eastAsia"/>
+                <w:color w:val="000000"/>
+              </w:rPr>
+              <w:t>社.2003</w:t>
+            </w:r>
+          </w:p>
+          <w:p>
+            <w:pPr>
+              <w:rPr>
+                <w:rFonts w:ascii="宋体" w:hAnsi="宋体" w:hint="eastAsia"/>
+                <w:color w:val="000000"/>
+              </w:rPr>
+            </w:pPr>
+            <w:r>
+              <w:rPr>
+                <w:rFonts w:ascii="宋体" w:hAnsi="宋体" w:hint="eastAsia"/>
+                <w:color w:val="000000"/>
+              </w:rPr>
+              <w:t>[7] 林鸽</w:t>
+            </w:r>
+            <w:r>
+              <w:rPr>
+                <w:rFonts w:ascii="宋体" w:hAnsi="宋体" w:hint="eastAsia"/>
+                <w:color w:val="000000"/>
+              </w:rPr>
+              <w:t>.绩效管理[Ml.</w:t>
+            </w:r>
+            <w:r>
+              <w:rPr>
+                <w:rFonts w:ascii="宋体" w:hAnsi="宋体" w:hint="eastAsia"/>
+                <w:color w:val="000000"/>
+              </w:rPr>
+              <w:t xml:space="preserve"> </w:t>
+            </w:r>
+            <w:r>
+              <w:rPr>
+                <w:rFonts w:ascii="宋体" w:hAnsi="宋体" w:hint="eastAsia"/>
+                <w:color w:val="000000"/>
+              </w:rPr>
+              <w:t>西安:西安交通大学出版,20</w:t>
+            </w:r>
+            <w:r>
+              <w:rPr>
+                <w:rFonts w:ascii="宋体" w:hAnsi="宋体" w:hint="eastAsia"/>
+                <w:color w:val="000000"/>
+              </w:rPr>
+              <w:t>06</w:t>
             </w:r>
           </w:p>
           <w:p>
             <w:pPr>
               <w:pStyle w:val="p0"/>
-              <w:numPr>
-                <w:ilvl w:val="0"/>
-                <w:numId w:val="1"/>
-              </w:numPr>
               <w:spacing w:line="300" w:lineRule="auto"/>
               <w:rPr>
-                <w:rFonts w:ascii="宋体" w:hAnsi="宋体"/>
-                <w:color w:val="000000"/>
-              </w:rPr>
-            </w:pPr>
-            <w:r>
-              <w:rPr>
-                <w:rFonts w:ascii="宋体" w:hAnsi="宋体"/>
-                <w:color w:val="000000"/>
-              </w:rPr>
-              <w:t>贾晓青.软件企业人力资源管理</w:t>
-            </w:r>
-            <w:r>
-              <w:rPr>
-                <w:rFonts w:ascii="宋体" w:hAnsi="宋体" w:hint="eastAsia"/>
-                <w:color w:val="000000"/>
-              </w:rPr>
-              <w:t>与</w:t>
-            </w:r>
-            <w:r>
-              <w:rPr>
-                <w:rFonts w:ascii="宋体" w:hAnsi="宋体"/>
-                <w:color w:val="000000"/>
-              </w:rPr>
-              <w:t>企业绩效关系研究</w:t>
-            </w:r>
-            <w:r>
-              <w:rPr>
-                <w:rFonts w:ascii="宋体" w:hAnsi="宋体" w:hint="eastAsia"/>
-                <w:color w:val="000000"/>
-              </w:rPr>
-              <w:t>[</w:t>
-            </w:r>
-            <w:r>
-              <w:rPr>
-                <w:rFonts w:ascii="宋体" w:hAnsi="宋体"/>
-                <w:color w:val="000000"/>
-              </w:rPr>
-              <w:t>D].</w:t>
-            </w:r>
-            <w:r>
-              <w:rPr>
-                <w:rFonts w:ascii="宋体" w:hAnsi="宋体"/>
+                <w:rFonts w:ascii="宋体" w:hAnsi="宋体" w:hint="eastAsia"/>
+                <w:color w:val="000000"/>
+              </w:rPr>
+            </w:pPr>
+            <w:r>
+              <w:rPr>
+                <w:rFonts w:ascii="宋体" w:hAnsi="宋体" w:hint="eastAsia"/>
+                <w:color w:val="000000"/>
+              </w:rPr>
+              <w:t xml:space="preserve">[8] </w:t>
+            </w:r>
+            <w:r>
+              <w:rPr>
+                <w:rFonts w:ascii="宋体" w:hAnsi="宋体" w:hint="eastAsia"/>
+                <w:color w:val="000000"/>
+              </w:rPr>
+              <w:t>尹隆森.</w:t>
+            </w:r>
+            <w:r>
+              <w:rPr>
+                <w:rFonts w:ascii="宋体" w:hAnsi="宋体" w:hint="eastAsia"/>
+                <w:color w:val="000000"/>
+              </w:rPr>
+              <w:t>孙宗虎. 目标分解与绩效考核设计实务[M</w:t>
+            </w:r>
+            <w:r>
+              <w:rPr>
+                <w:rFonts w:ascii="宋体" w:hAnsi="宋体"/>
+                <w:color w:val="000000"/>
+              </w:rPr>
+              <w:t>]</w:t>
+            </w:r>
+            <w:r>
+              <w:rPr>
+                <w:rFonts w:ascii="宋体" w:hAnsi="宋体" w:hint="eastAsia"/>
+                <w:color w:val="000000"/>
+              </w:rPr>
+              <w:t>.北京:人民邮电出版社</w:t>
+            </w:r>
+            <w:r>
+              <w:rPr>
+                <w:rFonts w:ascii="宋体" w:hAnsi="宋体" w:hint="eastAsia"/>
+                <w:color w:val="000000"/>
+              </w:rPr>
+              <w:t>.2006</w:t>
+            </w:r>
+          </w:p>
+          <w:p>
+            <w:pPr>
+              <w:pStyle w:val="p0"/>
+              <w:spacing w:line="300" w:lineRule="auto"/>
+              <w:rPr>
+                <w:rFonts w:ascii="宋体" w:hAnsi="宋体" w:hint="eastAsia"/>
+                <w:color w:val="000000"/>
+              </w:rPr>
+            </w:pPr>
+            <w:r>
+              <w:rPr>
+                <w:rFonts w:ascii="宋体" w:hAnsi="宋体" w:hint="eastAsia"/>
+                <w:color w:val="000000"/>
+              </w:rPr>
+              <w:t xml:space="preserve">[9] </w:t>
+            </w:r>
+            <w:r>
+              <w:rPr>
+                <w:rFonts w:ascii="宋体" w:hAnsi="宋体" w:hint="eastAsia"/>
+                <w:color w:val="000000"/>
+              </w:rPr>
+              <w:t>世界500</w:t>
+            </w:r>
+            <w:r>
+              <w:rPr>
+                <w:rFonts w:ascii="宋体" w:hAnsi="宋体" w:hint="eastAsia"/>
+                <w:color w:val="000000"/>
+              </w:rPr>
+              <w:t>强企业管理标准研究中心</w:t>
+            </w:r>
+            <w:r>
+              <w:rPr>
+                <w:rFonts w:ascii="宋体" w:hAnsi="宋体" w:hint="eastAsia"/>
+                <w:color w:val="000000"/>
+              </w:rPr>
+              <w:t>.绩效测评与管理[z].</w:t>
+            </w:r>
+            <w:r>
+              <w:rPr>
+                <w:rFonts w:ascii="宋体" w:hAnsi="宋体" w:hint="eastAsia"/>
                 <w:color w:val="000000"/>
               </w:rPr>
               <w:t xml:space="preserve"> </w:t>
             </w:r>
             <w:r>
               <w:rPr>
-                <w:rFonts w:ascii="宋体" w:hAnsi="宋体"/>
-                <w:color w:val="000000"/>
-              </w:rPr>
-              <w:t>南昌大学</w:t>
-            </w:r>
-            <w:r>
-              <w:rPr>
-                <w:rFonts w:ascii="宋体" w:hAnsi="宋体" w:hint="eastAsia"/>
-                <w:color w:val="000000"/>
-              </w:rPr>
-              <w:t>博士</w:t>
-            </w:r>
-            <w:r>
-              <w:rPr>
-                <w:rFonts w:ascii="宋体" w:hAnsi="宋体"/>
-                <w:color w:val="000000"/>
-              </w:rPr>
-              <w:t>学位</w:t>
-            </w:r>
-            <w:r>
-              <w:rPr>
-                <w:rFonts w:ascii="宋体" w:hAnsi="宋体"/>
-                <w:color w:val="000000"/>
-              </w:rPr>
-              <w:t>论文</w:t>
-            </w:r>
-            <w:r>
-              <w:rPr>
-                <w:rFonts w:ascii="宋体" w:hAnsi="宋体"/>
+                <w:rFonts w:ascii="宋体" w:hAnsi="宋体" w:hint="eastAsia"/>
+                <w:color w:val="000000"/>
+              </w:rPr>
+              <w:t>北京:中国社会科学出</w:t>
+            </w:r>
+          </w:p>
+          <w:p>
+            <w:pPr>
+              <w:pStyle w:val="p0"/>
+              <w:spacing w:line="300" w:lineRule="auto"/>
+              <w:ind w:left="420"/>
+              <w:rPr>
+                <w:rFonts w:ascii="宋体" w:hAnsi="宋体" w:hint="eastAsia"/>
+                <w:color w:val="000000"/>
+              </w:rPr>
+            </w:pPr>
+            <w:r>
+              <w:rPr>
+                <w:rFonts w:ascii="宋体" w:hAnsi="宋体" w:hint="eastAsia"/>
+                <w:color w:val="000000"/>
+              </w:rPr>
+              <w:t>版社</w:t>
+            </w:r>
+            <w:r>
+              <w:rPr>
+                <w:rFonts w:ascii="宋体" w:hAnsi="宋体" w:hint="eastAsia"/>
                 <w:color w:val="000000"/>
               </w:rPr>
               <w:t>.</w:t>
             </w:r>
             <w:r>
               <w:rPr>
-                <w:rFonts w:ascii="宋体" w:hAnsi="宋体"/>
-                <w:color w:val="000000"/>
-              </w:rPr>
-              <w:t>2006</w:t>
+                <w:rFonts w:ascii="宋体" w:hAnsi="宋体" w:hint="eastAsia"/>
+                <w:color w:val="000000"/>
+              </w:rPr>
+              <w:t>200</w:t>
+            </w:r>
+            <w:r>
+              <w:rPr>
+                <w:rFonts w:ascii="宋体" w:hAnsi="宋体" w:hint="eastAsia"/>
+                <w:color w:val="000000"/>
+              </w:rPr>
+              <w:t>4</w:t>
+            </w:r>
+          </w:p>
+          <w:p>
+            <w:pPr>
+              <w:rPr>
+                <w:rFonts w:ascii="宋体" w:hAnsi="宋体" w:hint="eastAsia"/>
+                <w:color w:val="000000"/>
+              </w:rPr>
+            </w:pPr>
+            <w:r>
+              <w:rPr>
+                <w:rFonts w:ascii="宋体" w:hAnsi="宋体" w:hint="eastAsia"/>
+                <w:color w:val="000000"/>
+              </w:rPr>
+              <w:t xml:space="preserve">[10] </w:t>
+            </w:r>
+            <w:r>
+              <w:rPr>
+                <w:rFonts w:ascii="宋体" w:hAnsi="宋体" w:hint="eastAsia"/>
+                <w:color w:val="000000"/>
+              </w:rPr>
+              <w:t>张旭明</w:t>
+            </w:r>
+            <w:r>
+              <w:rPr>
+                <w:rFonts w:ascii="宋体" w:hAnsi="宋体" w:hint="eastAsia"/>
+                <w:color w:val="000000"/>
+              </w:rPr>
+              <w:t>.</w:t>
+            </w:r>
+            <w:r>
+              <w:rPr>
+                <w:rFonts w:ascii="宋体" w:hAnsi="宋体" w:hint="eastAsia"/>
+                <w:color w:val="000000"/>
+              </w:rPr>
+              <w:t>我国软件产业的政策及其绩效分析</w:t>
+            </w:r>
+            <w:r>
+              <w:rPr>
+                <w:rFonts w:ascii="宋体" w:hAnsi="宋体" w:hint="eastAsia"/>
+                <w:color w:val="000000"/>
+              </w:rPr>
+              <w:t xml:space="preserve">[J]. </w:t>
+            </w:r>
+            <w:r>
+              <w:rPr>
+                <w:rFonts w:ascii="宋体" w:hAnsi="宋体" w:hint="eastAsia"/>
+                <w:color w:val="000000"/>
+              </w:rPr>
+              <w:t>软件世界</w:t>
+            </w:r>
+            <w:r>
+              <w:rPr>
+                <w:rFonts w:ascii="宋体" w:hAnsi="宋体" w:hint="eastAsia"/>
+                <w:color w:val="000000"/>
+              </w:rPr>
+              <w:t>.</w:t>
+            </w:r>
+            <w:r>
+              <w:rPr>
+                <w:rFonts w:ascii="宋体" w:hAnsi="宋体" w:hint="eastAsia"/>
+                <w:color w:val="000000"/>
+              </w:rPr>
+              <w:t>2005</w:t>
+            </w:r>
+            <w:r>
+              <w:rPr>
+                <w:rFonts w:ascii="宋体" w:hAnsi="宋体" w:hint="eastAsia"/>
+                <w:color w:val="000000"/>
+              </w:rPr>
+              <w:t>(4)</w:t>
+            </w:r>
+            <w:r>
+              <w:rPr>
+                <w:rFonts w:ascii="宋体" w:hAnsi="宋体" w:hint="eastAsia"/>
+                <w:color w:val="000000"/>
+              </w:rPr>
+              <w:t xml:space="preserve"> </w:t>
             </w:r>
           </w:p>
           <w:p>
             <w:pPr>
               <w:pStyle w:val="p0"/>
-              <w:numPr>
-                <w:ilvl w:val="0"/>
-                <w:numId w:val="1"/>
-              </w:numPr>
               <w:spacing w:line="300" w:lineRule="auto"/>
               <w:rPr>
                 <w:rFonts w:ascii="宋体" w:hAnsi="宋体"/>
@@ -4262,17 +4552,31 @@
             </w:pPr>
             <w:r>
               <w:rPr>
-                <w:rFonts w:ascii="宋体" w:hAnsi="宋体" w:hint="eastAsia"/>
-                <w:color w:val="000000"/>
-              </w:rPr>
-              <w:t>曾</w:t>
-            </w:r>
-            <w:r>
-              <w:rPr>
-                <w:rFonts w:ascii="宋体" w:hAnsi="宋体"/>
-                <w:color w:val="000000"/>
-              </w:rPr>
-              <w:t>建权</w:t>
+                <w:rFonts w:ascii="宋体" w:hAnsi="宋体"/>
+                <w:color w:val="000000"/>
+              </w:rPr>
+              <w:t>[1</w:t>
+            </w:r>
+            <w:r>
+              <w:rPr>
+                <w:rFonts w:ascii="宋体" w:hAnsi="宋体" w:hint="eastAsia"/>
+                <w:color w:val="000000"/>
+              </w:rPr>
+              <w:t>1</w:t>
+            </w:r>
+            <w:r>
+              <w:rPr>
+                <w:rFonts w:ascii="宋体" w:hAnsi="宋体"/>
+                <w:color w:val="000000"/>
+              </w:rPr>
+              <w:t xml:space="preserve">] </w:t>
+            </w:r>
+            <w:r>
+              <w:rPr>
+                <w:rFonts w:ascii="宋体" w:hAnsi="宋体"/>
+                <w:color w:val="000000"/>
+              </w:rPr>
+              <w:t>杨崑</w:t>
             </w:r>
             <w:r>
               <w:rPr>
@@ -4286,14 +4590,21 @@
                 <w:rFonts w:ascii="宋体" w:hAnsi="宋体"/>
                 <w:color w:val="000000"/>
               </w:rPr>
-              <w:t>人力资源管理理论与实务研究</w:t>
-            </w:r>
-            <w:r>
-              <w:rPr>
-                <w:rFonts w:ascii="宋体" w:hAnsi="宋体"/>
-                <w:color w:val="000000"/>
-              </w:rPr>
-              <w:t>[D].</w:t>
+              <w:t>软件企业人力资源</w:t>
+            </w:r>
+            <w:r>
+              <w:rPr>
+                <w:rFonts w:ascii="宋体" w:hAnsi="宋体" w:hint="eastAsia"/>
+                <w:color w:val="000000"/>
+              </w:rPr>
+              <w:t>管理</w:t>
+            </w:r>
+            <w:r>
+              <w:rPr>
+                <w:rFonts w:ascii="宋体" w:hAnsi="宋体"/>
+                <w:color w:val="000000"/>
+              </w:rPr>
+              <w:t>状况研究[J].</w:t>
             </w:r>
             <w:r>
               <w:rPr>
@@ -4307,7 +4618,7 @@
                 <w:rFonts w:ascii="宋体" w:hAnsi="宋体"/>
                 <w:color w:val="000000"/>
               </w:rPr>
-              <w:t>天津大学博士学位论文</w:t>
+              <w:t>西南民族大学学报</w:t>
             </w:r>
             <w:r>
               <w:rPr>
@@ -4323,14 +4634,17 @@
               </w:rPr>
               <w:t>2003</w:t>
             </w:r>
+            <w:r>
+              <w:rPr>
+                <w:rFonts w:ascii="宋体" w:hAnsi="宋体"/>
+                <w:color w:val="000000"/>
+              </w:rPr>
+              <w:t>(24)</w:t>
+            </w:r>
           </w:p>
           <w:p>
             <w:pPr>
               <w:pStyle w:val="p0"/>
-              <w:numPr>
-                <w:ilvl w:val="0"/>
-                <w:numId w:val="1"/>
-              </w:numPr>
               <w:spacing w:line="300" w:lineRule="auto"/>
               <w:rPr>
                 <w:rFonts w:ascii="宋体" w:hAnsi="宋体"/>
@@ -4342,7 +4656,28 @@
                 <w:rFonts w:ascii="宋体" w:hAnsi="宋体"/>
                 <w:color w:val="000000"/>
               </w:rPr>
-              <w:t>李瑞详</w:t>
+              <w:t>[1</w:t>
+            </w:r>
+            <w:r>
+              <w:rPr>
+                <w:rFonts w:ascii="宋体" w:hAnsi="宋体" w:hint="eastAsia"/>
+                <w:color w:val="000000"/>
+              </w:rPr>
+              <w:t>2</w:t>
+            </w:r>
+            <w:r>
+              <w:rPr>
+                <w:rFonts w:ascii="宋体" w:hAnsi="宋体"/>
+                <w:color w:val="000000"/>
+              </w:rPr>
+              <w:t xml:space="preserve">] </w:t>
+            </w:r>
+            <w:r>
+              <w:rPr>
+                <w:rFonts w:ascii="宋体" w:hAnsi="宋体"/>
+                <w:color w:val="000000"/>
+              </w:rPr>
+              <w:t>袁媛</w:t>
             </w:r>
             <w:r>
               <w:rPr>
@@ -4356,35 +4691,35 @@
                 <w:rFonts w:ascii="宋体" w:hAnsi="宋体"/>
                 <w:color w:val="000000"/>
               </w:rPr>
-              <w:t>人力资源能力成熟度模型(P-</w:t>
-            </w:r>
-            <w:r>
-              <w:rPr>
-                <w:rFonts w:ascii="宋体" w:hAnsi="宋体" w:hint="eastAsia"/>
-                <w:color w:val="000000"/>
-              </w:rPr>
-              <w:t>CMM)及其</w:t>
-            </w:r>
-            <w:r>
-              <w:rPr>
-                <w:rFonts w:ascii="宋体" w:hAnsi="宋体"/>
-                <w:color w:val="000000"/>
-              </w:rPr>
-              <w:t>应用[D].</w:t>
-            </w:r>
-            <w:r>
-              <w:rPr>
-                <w:rFonts w:ascii="宋体" w:hAnsi="宋体"/>
-                <w:color w:val="000000"/>
-              </w:rPr>
-              <w:t xml:space="preserve"> </w:t>
-            </w:r>
-            <w:r>
-              <w:rPr>
-                <w:rFonts w:ascii="宋体" w:hAnsi="宋体"/>
-                <w:color w:val="000000"/>
-              </w:rPr>
-              <w:t>南京航空航天大学</w:t>
+              <w:t>我国软件产业</w:t>
+            </w:r>
+            <w:r>
+              <w:rPr>
+                <w:rFonts w:ascii="宋体" w:hAnsi="宋体" w:hint="eastAsia"/>
+                <w:color w:val="000000"/>
+              </w:rPr>
+              <w:t>发展</w:t>
+            </w:r>
+            <w:r>
+              <w:rPr>
+                <w:rFonts w:ascii="宋体" w:hAnsi="宋体"/>
+                <w:color w:val="000000"/>
+              </w:rPr>
+              <w:t>的现状、</w:t>
+            </w:r>
+            <w:r>
+              <w:rPr>
+                <w:rFonts w:ascii="宋体" w:hAnsi="宋体" w:hint="eastAsia"/>
+                <w:color w:val="000000"/>
+              </w:rPr>
+              <w:t>问题</w:t>
+            </w:r>
+            <w:r>
+              <w:rPr>
+                <w:rFonts w:ascii="宋体" w:hAnsi="宋体"/>
+                <w:color w:val="000000"/>
+              </w:rPr>
+              <w:t>与对策[J]. 经济工作导刊</w:t>
             </w:r>
             <w:r>
               <w:rPr>
@@ -4398,7 +4733,14 @@
                 <w:rFonts w:ascii="宋体" w:hAnsi="宋体"/>
                 <w:color w:val="000000"/>
               </w:rPr>
-              <w:t>2005</w:t>
+              <w:t>2003</w:t>
+            </w:r>
+            <w:r>
+              <w:rPr>
+                <w:rFonts w:ascii="宋体" w:hAnsi="宋体"/>
+                <w:color w:val="000000"/>
+              </w:rPr>
+              <w:t>(22)</w:t>
             </w:r>
           </w:p>
           <w:p>
@@ -4426,7 +4768,7 @@
                 <w:sz w:val="21"/>
                 <w:szCs w:val="24"/>
               </w:rPr>
-              <w:t xml:space="preserve">[8] </w:t>
+              <w:t xml:space="preserve">[13] </w:t>
             </w:r>
             <w:r>
               <w:rPr>
@@ -4438,7 +4780,7 @@
                 <w:sz w:val="21"/>
                 <w:szCs w:val="24"/>
               </w:rPr>
-              <w:t>李瑞</w:t>
+              <w:t>唐秀玉</w:t>
             </w:r>
             <w:r>
               <w:rPr>
@@ -4450,7 +4792,7 @@
                 <w:sz w:val="21"/>
                 <w:szCs w:val="24"/>
               </w:rPr>
-              <w:t>详.</w:t>
+              <w:t>.</w:t>
             </w:r>
             <w:hyperlink r:id="rId7" w:tgtFrame="_blank" w:history="1">
               <w:r>
@@ -4463,7 +4805,31 @@
                   <w:sz w:val="21"/>
                   <w:szCs w:val="24"/>
                 </w:rPr>
-                <w:t>基于People CMM的人力资源战略实施框架研究</w:t>
+                <w:t>中小软件企业绩效管理体系研究与设计</w:t>
+              </w:r>
+              <w:r>
+                <w:rPr>
+                  <w:rFonts w:ascii="宋体" w:hAnsi="宋体"/>
+                  <w:b w:val="0"/>
+                  <w:bCs w:val="0"/>
+                  <w:color w:val="000000"/>
+                  <w:kern w:val="2"/>
+                  <w:sz w:val="21"/>
+                  <w:szCs w:val="24"/>
+                </w:rPr>
+                <w:t>-</w:t>
+              </w:r>
+              <w:r>
+                <w:rPr>
+                  <w:rFonts w:ascii="宋体" w:hAnsi="宋体"/>
+                  <w:b w:val="0"/>
+                  <w:bCs w:val="0"/>
+                  <w:color w:val="000000"/>
+                  <w:kern w:val="2"/>
+                  <w:sz w:val="21"/>
+                  <w:szCs w:val="24"/>
+                </w:rPr>
+                <w:t>以D公司为例</w:t>
               </w:r>
             </w:hyperlink>
             <w:r>
@@ -4476,11 +4842,11 @@
                 <w:sz w:val="21"/>
                 <w:szCs w:val="24"/>
               </w:rPr>
-              <w:t>[J].</w:t>
-            </w:r>
-            <w:r>
-              <w:rPr>
-                <w:rFonts w:ascii="宋体" w:hAnsi="宋体"/>
+              <w:t xml:space="preserve">[D]. </w:t>
+            </w:r>
+            <w:r>
+              <w:rPr>
+                <w:rFonts w:ascii="宋体" w:hAnsi="宋体" w:hint="eastAsia"/>
                 <w:b w:val="0"/>
                 <w:bCs w:val="0"/>
                 <w:color w:val="000000"/>
@@ -4488,7 +4854,7 @@
                 <w:sz w:val="21"/>
                 <w:szCs w:val="24"/>
               </w:rPr>
-              <w:t xml:space="preserve"> </w:t>
+              <w:t>厦门大学硕士论文</w:t>
             </w:r>
             <w:r>
               <w:rPr>
@@ -4500,9 +4866,14 @@
                 <w:sz w:val="21"/>
                 <w:szCs w:val="24"/>
               </w:rPr>
-              <w:t>商业研究</w:t>
-            </w:r>
-            <w:r>
+              <w:t>.2007.</w:t>
+            </w:r>
+          </w:p>
+          <w:p>
+            <w:pPr>
+              <w:pStyle w:val="3"/>
+              <w:shd w:val="clear" w:color="auto" w:fill="FFFFFF"/>
+              <w:spacing w:before="0" w:beforeAutospacing="0" w:after="0" w:afterAutospacing="0"/>
               <w:rPr>
                 <w:rFonts w:ascii="宋体" w:hAnsi="宋体"/>
                 <w:b w:val="0"/>
@@ -4512,8 +4883,7 @@
                 <w:sz w:val="21"/>
                 <w:szCs w:val="24"/>
               </w:rPr>
-              <w:t>.</w:t>
-            </w:r>
+            </w:pPr>
             <w:r>
               <w:rPr>
                 <w:rFonts w:ascii="宋体" w:hAnsi="宋体"/>
@@ -4524,59 +4894,293 @@
                 <w:sz w:val="21"/>
                 <w:szCs w:val="24"/>
               </w:rPr>
-              <w:t>2005(22)</w:t>
-            </w:r>
-          </w:p>
-          <w:p>
-            <w:pPr>
-              <w:pStyle w:val="p0"/>
-              <w:spacing w:line="300" w:lineRule="auto"/>
-              <w:rPr>
-                <w:rFonts w:ascii="宋体" w:hAnsi="宋体"/>
-                <w:color w:val="000000"/>
-              </w:rPr>
-            </w:pPr>
-            <w:r>
-              <w:rPr>
-                <w:rFonts w:ascii="宋体" w:hAnsi="宋体"/>
-                <w:color w:val="000000"/>
-              </w:rPr>
-              <w:t xml:space="preserve">[9] </w:t>
-            </w:r>
-            <w:r>
-              <w:rPr>
-                <w:rFonts w:ascii="宋体" w:hAnsi="宋体"/>
-                <w:color w:val="000000"/>
-              </w:rPr>
-              <w:t>杨崑</w:t>
-            </w:r>
-            <w:r>
-              <w:rPr>
-                <w:rFonts w:ascii="宋体" w:hAnsi="宋体"/>
-                <w:color w:val="000000"/>
+              <w:t xml:space="preserve">[14] </w:t>
+            </w:r>
+            <w:r>
+              <w:rPr>
+                <w:rFonts w:ascii="宋体" w:hAnsi="宋体" w:hint="eastAsia"/>
+                <w:b w:val="0"/>
+                <w:bCs w:val="0"/>
+                <w:color w:val="000000"/>
+                <w:kern w:val="2"/>
+                <w:sz w:val="21"/>
+                <w:szCs w:val="24"/>
+              </w:rPr>
+              <w:t>吴绍彬</w:t>
+            </w:r>
+            <w:r>
+              <w:rPr>
+                <w:rFonts w:ascii="宋体" w:hAnsi="宋体"/>
+                <w:b w:val="0"/>
+                <w:bCs w:val="0"/>
+                <w:color w:val="000000"/>
+                <w:kern w:val="2"/>
+                <w:sz w:val="21"/>
+                <w:szCs w:val="24"/>
               </w:rPr>
               <w:t>.</w:t>
             </w:r>
             <w:r>
               <w:rPr>
-                <w:rFonts w:ascii="宋体" w:hAnsi="宋体"/>
-                <w:color w:val="000000"/>
-              </w:rPr>
-              <w:t>P-CMM</w:t>
-            </w:r>
-            <w:r>
-              <w:rPr>
-                <w:rFonts w:ascii="宋体" w:hAnsi="宋体"/>
-                <w:color w:val="000000"/>
-              </w:rPr>
-              <w:t>:</w:t>
-            </w:r>
-            <w:r>
-              <w:rPr>
-                <w:rFonts w:ascii="宋体" w:hAnsi="宋体"/>
-                <w:color w:val="000000"/>
-              </w:rPr>
-              <w:t>IT企业的人力资源战略指南[J].</w:t>
+                <w:rFonts w:ascii="宋体" w:hAnsi="宋体" w:hint="eastAsia"/>
+                <w:b w:val="0"/>
+                <w:bCs w:val="0"/>
+                <w:color w:val="000000"/>
+                <w:kern w:val="2"/>
+                <w:sz w:val="21"/>
+                <w:szCs w:val="24"/>
+              </w:rPr>
+              <w:t>中小软件企业员工绩效管理研究</w:t>
+            </w:r>
+            <w:r>
+              <w:rPr>
+                <w:rFonts w:ascii="宋体" w:hAnsi="宋体"/>
+                <w:b w:val="0"/>
+                <w:bCs w:val="0"/>
+                <w:color w:val="000000"/>
+                <w:kern w:val="2"/>
+                <w:sz w:val="21"/>
+                <w:szCs w:val="24"/>
+              </w:rPr>
+              <w:t xml:space="preserve">[D]. </w:t>
+            </w:r>
+            <w:r>
+              <w:rPr>
+                <w:rFonts w:ascii="宋体" w:hAnsi="宋体" w:hint="eastAsia"/>
+                <w:b w:val="0"/>
+                <w:bCs w:val="0"/>
+                <w:color w:val="000000"/>
+                <w:kern w:val="2"/>
+                <w:sz w:val="21"/>
+                <w:szCs w:val="24"/>
+              </w:rPr>
+              <w:t>北京邮件大学硕士论文</w:t>
+            </w:r>
+            <w:r>
+              <w:rPr>
+                <w:rFonts w:ascii="宋体" w:hAnsi="宋体"/>
+                <w:b w:val="0"/>
+                <w:bCs w:val="0"/>
+                <w:color w:val="000000"/>
+                <w:kern w:val="2"/>
+                <w:sz w:val="21"/>
+                <w:szCs w:val="24"/>
+              </w:rPr>
+              <w:t>.2006.</w:t>
+            </w:r>
+          </w:p>
+          <w:p>
+            <w:pPr>
+              <w:pStyle w:val="3"/>
+              <w:shd w:val="clear" w:color="auto" w:fill="FFFFFF"/>
+              <w:spacing w:before="0" w:beforeAutospacing="0" w:after="0" w:afterAutospacing="0"/>
+              <w:rPr>
+                <w:rFonts w:ascii="宋体" w:hAnsi="宋体"/>
+                <w:b w:val="0"/>
+                <w:bCs w:val="0"/>
+                <w:color w:val="000000"/>
+                <w:kern w:val="2"/>
+                <w:sz w:val="21"/>
+                <w:szCs w:val="24"/>
+              </w:rPr>
+            </w:pPr>
+            <w:r>
+              <w:rPr>
+                <w:rFonts w:ascii="宋体" w:hAnsi="宋体"/>
+                <w:b w:val="0"/>
+                <w:bCs w:val="0"/>
+                <w:color w:val="000000"/>
+                <w:kern w:val="2"/>
+                <w:sz w:val="21"/>
+                <w:szCs w:val="24"/>
+              </w:rPr>
+              <w:t xml:space="preserve">[15] </w:t>
+            </w:r>
+            <w:r>
+              <w:rPr>
+                <w:rFonts w:ascii="宋体" w:hAnsi="宋体" w:hint="eastAsia"/>
+                <w:b w:val="0"/>
+                <w:bCs w:val="0"/>
+                <w:color w:val="000000"/>
+                <w:kern w:val="2"/>
+                <w:sz w:val="21"/>
+                <w:szCs w:val="24"/>
+              </w:rPr>
+              <w:t>柳丽华</w:t>
+            </w:r>
+            <w:r>
+              <w:rPr>
+                <w:rFonts w:ascii="宋体" w:hAnsi="宋体"/>
+                <w:b w:val="0"/>
+                <w:bCs w:val="0"/>
+                <w:color w:val="000000"/>
+                <w:kern w:val="2"/>
+                <w:sz w:val="21"/>
+                <w:szCs w:val="24"/>
+              </w:rPr>
+              <w:t>.</w:t>
+            </w:r>
+            <w:hyperlink r:id="rId8" w:tgtFrame="_blank" w:history="1">
+              <w:r>
+                <w:rPr>
+                  <w:rFonts w:ascii="宋体" w:hAnsi="宋体"/>
+                  <w:b w:val="0"/>
+                  <w:bCs w:val="0"/>
+                  <w:color w:val="000000"/>
+                  <w:kern w:val="2"/>
+                  <w:sz w:val="21"/>
+                  <w:szCs w:val="24"/>
+                </w:rPr>
+                <w:t>企业知识型员工绩效管理研究</w:t>
+              </w:r>
+            </w:hyperlink>
+            <w:r>
+              <w:rPr>
+                <w:rFonts w:ascii="宋体" w:hAnsi="宋体"/>
+                <w:b w:val="0"/>
+                <w:bCs w:val="0"/>
+                <w:color w:val="000000"/>
+                <w:kern w:val="2"/>
+                <w:sz w:val="21"/>
+                <w:szCs w:val="24"/>
+              </w:rPr>
+              <w:t xml:space="preserve">[D]. </w:t>
+            </w:r>
+            <w:r>
+              <w:rPr>
+                <w:rFonts w:ascii="宋体" w:hAnsi="宋体" w:hint="eastAsia"/>
+                <w:b w:val="0"/>
+                <w:bCs w:val="0"/>
+                <w:color w:val="000000"/>
+                <w:kern w:val="2"/>
+                <w:sz w:val="21"/>
+                <w:szCs w:val="24"/>
+              </w:rPr>
+              <w:t>山东大学</w:t>
+            </w:r>
+            <w:r>
+              <w:rPr>
+                <w:rFonts w:ascii="宋体" w:hAnsi="宋体" w:hint="eastAsia"/>
+                <w:b w:val="0"/>
+                <w:bCs w:val="0"/>
+                <w:color w:val="000000"/>
+                <w:kern w:val="2"/>
+                <w:sz w:val="21"/>
+                <w:szCs w:val="24"/>
+              </w:rPr>
+              <w:t>博士论文</w:t>
+            </w:r>
+            <w:r>
+              <w:rPr>
+                <w:rFonts w:ascii="宋体" w:hAnsi="宋体"/>
+                <w:b w:val="0"/>
+                <w:bCs w:val="0"/>
+                <w:color w:val="000000"/>
+                <w:kern w:val="2"/>
+                <w:sz w:val="21"/>
+                <w:szCs w:val="24"/>
+              </w:rPr>
+              <w:t>.2006.</w:t>
+            </w:r>
+          </w:p>
+          <w:p>
+            <w:pPr>
+              <w:rPr>
+                <w:rFonts w:ascii="宋体" w:hAnsi="宋体"/>
+                <w:color w:val="000000"/>
+              </w:rPr>
+            </w:pPr>
+            <w:r>
+              <w:rPr>
+                <w:rFonts w:ascii="宋体" w:hAnsi="宋体"/>
+                <w:color w:val="000000"/>
+              </w:rPr>
+              <w:t xml:space="preserve">[16] </w:t>
+            </w:r>
+            <w:r>
+              <w:rPr>
+                <w:rFonts w:ascii="宋体" w:hAnsi="宋体" w:hint="eastAsia"/>
+                <w:color w:val="000000"/>
+              </w:rPr>
+              <w:t>秦杨勇.平衡记分卡与绩效管理</w:t>
+            </w:r>
+            <w:r>
+              <w:rPr>
+                <w:rFonts w:ascii="宋体" w:hAnsi="宋体"/>
+                <w:color w:val="000000"/>
+              </w:rPr>
+              <w:t>[M]</w:t>
+            </w:r>
+            <w:r>
+              <w:rPr>
+                <w:rFonts w:ascii="宋体" w:hAnsi="宋体" w:hint="eastAsia"/>
+                <w:color w:val="000000"/>
+              </w:rPr>
+              <w:t>. 中国企业战略制导中国经济出版社</w:t>
+            </w:r>
+            <w:r>
+              <w:rPr>
+                <w:rFonts w:ascii="宋体" w:hAnsi="宋体"/>
+                <w:color w:val="000000"/>
+              </w:rPr>
+              <w:t>.</w:t>
+            </w:r>
+            <w:r>
+              <w:rPr>
+                <w:rFonts w:ascii="宋体" w:hAnsi="宋体" w:hint="eastAsia"/>
+                <w:color w:val="000000"/>
+              </w:rPr>
+              <w:t>200</w:t>
+            </w:r>
+            <w:r>
+              <w:rPr>
+                <w:rFonts w:ascii="宋体" w:hAnsi="宋体"/>
+                <w:color w:val="000000"/>
+              </w:rPr>
+              <w:t>5</w:t>
+            </w:r>
+          </w:p>
+          <w:p>
+            <w:pPr>
+              <w:rPr>
+                <w:rFonts w:ascii="宋体" w:hAnsi="宋体"/>
+                <w:color w:val="000000"/>
+              </w:rPr>
+            </w:pPr>
+            <w:r>
+              <w:rPr>
+                <w:rFonts w:ascii="宋体" w:hAnsi="宋体"/>
+                <w:color w:val="000000"/>
+              </w:rPr>
+              <w:t xml:space="preserve">[17] </w:t>
+            </w:r>
+            <w:r>
+              <w:rPr>
+                <w:rFonts w:ascii="宋体" w:hAnsi="宋体" w:hint="eastAsia"/>
+                <w:color w:val="000000"/>
+              </w:rPr>
+              <w:t>鲁</w:t>
+            </w:r>
+            <w:r>
+              <w:rPr>
+                <w:rFonts w:ascii="宋体" w:hAnsi="宋体" w:hint="eastAsia"/>
+                <w:color w:val="000000"/>
+              </w:rPr>
+              <w:t>百年.全面企业绩效管理</w:t>
+            </w:r>
+            <w:r>
+              <w:rPr>
+                <w:rFonts w:ascii="宋体" w:hAnsi="宋体"/>
+                <w:color w:val="000000"/>
+              </w:rPr>
+              <w:t>[M]</w:t>
+            </w:r>
+            <w:r>
+              <w:rPr>
+                <w:rFonts w:ascii="宋体" w:hAnsi="宋体" w:hint="eastAsia"/>
+                <w:color w:val="000000"/>
+              </w:rPr>
+              <w:t>.</w:t>
             </w:r>
             <w:r>
               <w:rPr>
@@ -4587,601 +5191,24 @@
             </w:r>
             <w:r>
               <w:rPr>
-                <w:rFonts w:ascii="宋体" w:hAnsi="宋体"/>
-                <w:color w:val="000000"/>
-              </w:rPr>
-              <w:t>商业研究</w:t>
-            </w:r>
-            <w:r>
-              <w:rPr>
-                <w:rFonts w:ascii="宋体" w:hAnsi="宋体"/>
-                <w:color w:val="000000"/>
-              </w:rPr>
-              <w:t>.</w:t>
-            </w:r>
-            <w:r>
-              <w:rPr>
-                <w:rFonts w:ascii="宋体" w:hAnsi="宋体"/>
-                <w:color w:val="000000"/>
-              </w:rPr>
-              <w:t>2003</w:t>
-            </w:r>
-            <w:r>
-              <w:rPr>
-                <w:rFonts w:ascii="宋体" w:hAnsi="宋体"/>
-                <w:color w:val="000000"/>
-              </w:rPr>
-              <w:t>(18)</w:t>
-            </w:r>
-          </w:p>
-          <w:p>
-            <w:pPr>
-              <w:pStyle w:val="p0"/>
-              <w:spacing w:line="300" w:lineRule="auto"/>
-              <w:rPr>
-                <w:rFonts w:ascii="宋体" w:hAnsi="宋体"/>
-                <w:color w:val="000000"/>
-              </w:rPr>
-            </w:pPr>
-            <w:r>
-              <w:rPr>
-                <w:rFonts w:ascii="宋体" w:hAnsi="宋体"/>
-                <w:color w:val="000000"/>
-              </w:rPr>
-              <w:t xml:space="preserve">[10] </w:t>
-            </w:r>
-            <w:r>
-              <w:rPr>
-                <w:rFonts w:ascii="宋体" w:hAnsi="宋体"/>
-                <w:color w:val="000000"/>
-              </w:rPr>
-              <w:t>杨崑</w:t>
-            </w:r>
-            <w:r>
-              <w:rPr>
-                <w:rFonts w:ascii="宋体" w:hAnsi="宋体"/>
-                <w:color w:val="000000"/>
-              </w:rPr>
-              <w:t>.</w:t>
-            </w:r>
-            <w:r>
-              <w:rPr>
-                <w:rFonts w:ascii="宋体" w:hAnsi="宋体"/>
-                <w:color w:val="000000"/>
-              </w:rPr>
-              <w:t>软件企业人力资源</w:t>
-            </w:r>
-            <w:r>
-              <w:rPr>
-                <w:rFonts w:ascii="宋体" w:hAnsi="宋体" w:hint="eastAsia"/>
-                <w:color w:val="000000"/>
-              </w:rPr>
-              <w:t>管理</w:t>
-            </w:r>
-            <w:r>
-              <w:rPr>
-                <w:rFonts w:ascii="宋体" w:hAnsi="宋体"/>
-                <w:color w:val="000000"/>
-              </w:rPr>
-              <w:t>状况研究[J].</w:t>
-            </w:r>
-            <w:r>
-              <w:rPr>
-                <w:rFonts w:ascii="宋体" w:hAnsi="宋体"/>
-                <w:color w:val="000000"/>
-              </w:rPr>
-              <w:t xml:space="preserve"> </w:t>
-            </w:r>
-            <w:r>
-              <w:rPr>
-                <w:rFonts w:ascii="宋体" w:hAnsi="宋体"/>
-                <w:color w:val="000000"/>
-              </w:rPr>
-              <w:t>西南民族大学学报</w:t>
-            </w:r>
-            <w:r>
-              <w:rPr>
-                <w:rFonts w:ascii="宋体" w:hAnsi="宋体"/>
-                <w:color w:val="000000"/>
-              </w:rPr>
-              <w:t>.</w:t>
-            </w:r>
-            <w:r>
-              <w:rPr>
-                <w:rFonts w:ascii="宋体" w:hAnsi="宋体"/>
-                <w:color w:val="000000"/>
-              </w:rPr>
-              <w:t>2003</w:t>
-            </w:r>
-            <w:r>
-              <w:rPr>
-                <w:rFonts w:ascii="宋体" w:hAnsi="宋体"/>
-                <w:color w:val="000000"/>
-              </w:rPr>
-              <w:t>(24)</w:t>
-            </w:r>
-          </w:p>
-          <w:p>
-            <w:pPr>
-              <w:pStyle w:val="p0"/>
-              <w:spacing w:line="300" w:lineRule="auto"/>
-              <w:rPr>
-                <w:rFonts w:ascii="宋体" w:hAnsi="宋体"/>
-                <w:color w:val="000000"/>
-              </w:rPr>
-            </w:pPr>
-            <w:r>
-              <w:rPr>
-                <w:rFonts w:ascii="宋体" w:hAnsi="宋体"/>
-                <w:color w:val="000000"/>
-              </w:rPr>
-              <w:t xml:space="preserve">[11] </w:t>
-            </w:r>
-            <w:r>
-              <w:rPr>
-                <w:rFonts w:ascii="宋体" w:hAnsi="宋体"/>
-                <w:color w:val="000000"/>
-              </w:rPr>
-              <w:t>吴继红</w:t>
-            </w:r>
-            <w:r>
-              <w:rPr>
-                <w:rFonts w:ascii="宋体" w:hAnsi="宋体"/>
-                <w:color w:val="000000"/>
-              </w:rPr>
-              <w:t>.</w:t>
-            </w:r>
-            <w:r>
-              <w:rPr>
-                <w:rFonts w:ascii="宋体" w:hAnsi="宋体"/>
-                <w:color w:val="000000"/>
-              </w:rPr>
-              <w:t>P-CMM方法在中小民营企业绩效管理系统</w:t>
-            </w:r>
-            <w:r>
-              <w:rPr>
-                <w:rFonts w:ascii="宋体" w:hAnsi="宋体" w:hint="eastAsia"/>
-                <w:color w:val="000000"/>
-              </w:rPr>
-              <w:t>中</w:t>
-            </w:r>
-            <w:r>
-              <w:rPr>
-                <w:rFonts w:ascii="宋体" w:hAnsi="宋体"/>
-                <w:color w:val="000000"/>
-              </w:rPr>
-              <w:t xml:space="preserve">的应用研究[D]. </w:t>
-            </w:r>
-            <w:r>
-              <w:rPr>
-                <w:rFonts w:ascii="宋体" w:hAnsi="宋体"/>
-                <w:color w:val="000000"/>
-              </w:rPr>
-              <w:t>四川大学.</w:t>
-            </w:r>
-            <w:r>
-              <w:rPr>
-                <w:rFonts w:ascii="宋体" w:hAnsi="宋体"/>
-                <w:color w:val="000000"/>
-              </w:rPr>
-              <w:t>2003</w:t>
-            </w:r>
-          </w:p>
-          <w:p>
-            <w:pPr>
-              <w:pStyle w:val="p0"/>
-              <w:spacing w:line="300" w:lineRule="auto"/>
-              <w:rPr>
-                <w:rFonts w:ascii="宋体" w:hAnsi="宋体"/>
-                <w:color w:val="000000"/>
-              </w:rPr>
-            </w:pPr>
-            <w:r>
-              <w:rPr>
-                <w:rFonts w:ascii="宋体" w:hAnsi="宋体"/>
-                <w:color w:val="000000"/>
-              </w:rPr>
-              <w:t xml:space="preserve">[12] </w:t>
-            </w:r>
-            <w:r>
-              <w:rPr>
-                <w:rFonts w:ascii="宋体" w:hAnsi="宋体" w:hint="eastAsia"/>
-                <w:color w:val="000000"/>
-              </w:rPr>
-              <w:t>刘</w:t>
-            </w:r>
-            <w:r>
-              <w:rPr>
-                <w:rFonts w:ascii="宋体" w:hAnsi="宋体"/>
-                <w:color w:val="000000"/>
-              </w:rPr>
-              <w:t>中锡</w:t>
-            </w:r>
-            <w:r>
-              <w:rPr>
-                <w:rFonts w:ascii="宋体" w:hAnsi="宋体"/>
-                <w:color w:val="000000"/>
-              </w:rPr>
-              <w:t>.</w:t>
-            </w:r>
-            <w:r>
-              <w:rPr>
-                <w:rFonts w:ascii="宋体" w:hAnsi="宋体"/>
-                <w:color w:val="000000"/>
-              </w:rPr>
-              <w:t>软件行业人力资源状况分析及对策[J].</w:t>
-            </w:r>
-            <w:r>
-              <w:rPr>
-                <w:rFonts w:ascii="宋体" w:hAnsi="宋体"/>
-                <w:color w:val="000000"/>
-              </w:rPr>
-              <w:t xml:space="preserve"> </w:t>
-            </w:r>
-            <w:r>
-              <w:rPr>
-                <w:rFonts w:ascii="宋体" w:hAnsi="宋体"/>
-                <w:color w:val="000000"/>
-              </w:rPr>
-              <w:t>商业研究</w:t>
-            </w:r>
-            <w:r>
-              <w:rPr>
-                <w:rFonts w:ascii="宋体" w:hAnsi="宋体"/>
-                <w:color w:val="000000"/>
-              </w:rPr>
-              <w:t>.</w:t>
-            </w:r>
-            <w:r>
-              <w:rPr>
-                <w:rFonts w:ascii="宋体" w:hAnsi="宋体"/>
-                <w:color w:val="000000"/>
-              </w:rPr>
-              <w:t>2001</w:t>
-            </w:r>
-            <w:r>
-              <w:rPr>
-                <w:rFonts w:ascii="宋体" w:hAnsi="宋体"/>
-                <w:color w:val="000000"/>
-              </w:rPr>
-              <w:t>(10)</w:t>
-            </w:r>
-            <w:r>
-              <w:rPr>
-                <w:rFonts w:ascii="宋体" w:hAnsi="宋体"/>
-                <w:color w:val="000000"/>
-              </w:rPr>
-              <w:t>.</w:t>
-            </w:r>
-          </w:p>
-          <w:p>
-            <w:pPr>
-              <w:pStyle w:val="p0"/>
-              <w:spacing w:line="300" w:lineRule="auto"/>
-              <w:rPr>
-                <w:rFonts w:ascii="宋体" w:hAnsi="宋体"/>
-                <w:color w:val="000000"/>
-              </w:rPr>
-            </w:pPr>
-            <w:r>
-              <w:rPr>
-                <w:rFonts w:ascii="宋体" w:hAnsi="宋体"/>
-                <w:color w:val="000000"/>
-              </w:rPr>
-              <w:t xml:space="preserve">[13] </w:t>
-            </w:r>
-            <w:r>
-              <w:rPr>
-                <w:rFonts w:ascii="宋体" w:hAnsi="宋体"/>
-                <w:color w:val="000000"/>
-              </w:rPr>
-              <w:t>孙艳，</w:t>
-            </w:r>
-            <w:r>
-              <w:rPr>
-                <w:rFonts w:ascii="宋体" w:hAnsi="宋体" w:hint="eastAsia"/>
-                <w:color w:val="000000"/>
-              </w:rPr>
-              <w:t>薛</w:t>
-            </w:r>
-            <w:r>
-              <w:rPr>
-                <w:rFonts w:ascii="宋体" w:hAnsi="宋体"/>
-                <w:color w:val="000000"/>
-              </w:rPr>
-              <w:t>澜</w:t>
-            </w:r>
-            <w:r>
-              <w:rPr>
-                <w:rFonts w:ascii="宋体" w:hAnsi="宋体"/>
-                <w:color w:val="000000"/>
-              </w:rPr>
-              <w:t>.</w:t>
-            </w:r>
-            <w:r>
-              <w:rPr>
-                <w:rFonts w:ascii="宋体" w:hAnsi="宋体"/>
-                <w:color w:val="000000"/>
-              </w:rPr>
-              <w:t>软件产业的人力资源特点</w:t>
-            </w:r>
-            <w:r>
-              <w:rPr>
-                <w:rFonts w:ascii="宋体" w:hAnsi="宋体" w:hint="eastAsia"/>
-                <w:color w:val="000000"/>
-              </w:rPr>
-              <w:t>及</w:t>
-            </w:r>
-            <w:r>
-              <w:rPr>
-                <w:rFonts w:ascii="宋体" w:hAnsi="宋体"/>
-                <w:color w:val="000000"/>
-              </w:rPr>
-              <w:t>中国的发展现状</w:t>
-            </w:r>
-            <w:r>
-              <w:rPr>
-                <w:rFonts w:ascii="宋体" w:hAnsi="宋体"/>
-                <w:color w:val="000000"/>
-              </w:rPr>
-              <w:t>[J]</w:t>
-            </w:r>
-            <w:r>
-              <w:rPr>
-                <w:rFonts w:ascii="宋体" w:hAnsi="宋体"/>
-                <w:color w:val="000000"/>
-              </w:rPr>
-              <w:t>.</w:t>
-            </w:r>
-            <w:r>
-              <w:rPr>
-                <w:rFonts w:ascii="宋体" w:hAnsi="宋体"/>
-                <w:color w:val="000000"/>
-              </w:rPr>
-              <w:t xml:space="preserve"> 科学学与科学技术管理. 2002</w:t>
-            </w:r>
-            <w:r>
-              <w:rPr>
-                <w:rFonts w:ascii="宋体" w:hAnsi="宋体"/>
-                <w:color w:val="000000"/>
-              </w:rPr>
-              <w:t>(2)</w:t>
-            </w:r>
-          </w:p>
-          <w:p>
-            <w:pPr>
-              <w:pStyle w:val="p0"/>
-              <w:spacing w:line="300" w:lineRule="auto"/>
-              <w:rPr>
-                <w:rFonts w:ascii="宋体" w:hAnsi="宋体"/>
-                <w:color w:val="000000"/>
-              </w:rPr>
-            </w:pPr>
-            <w:r>
-              <w:rPr>
-                <w:rFonts w:ascii="宋体" w:hAnsi="宋体"/>
-                <w:color w:val="000000"/>
-              </w:rPr>
-              <w:t xml:space="preserve">[14] </w:t>
-            </w:r>
-            <w:r>
-              <w:rPr>
-                <w:rFonts w:ascii="宋体" w:hAnsi="宋体"/>
-                <w:color w:val="000000"/>
-              </w:rPr>
-              <w:t>袁媛</w:t>
-            </w:r>
-            <w:r>
-              <w:rPr>
-                <w:rFonts w:ascii="宋体" w:hAnsi="宋体"/>
-                <w:color w:val="000000"/>
-              </w:rPr>
-              <w:t>.</w:t>
-            </w:r>
-            <w:r>
-              <w:rPr>
-                <w:rFonts w:ascii="宋体" w:hAnsi="宋体"/>
-                <w:color w:val="000000"/>
-              </w:rPr>
-              <w:t>我国软件产业</w:t>
-            </w:r>
-            <w:r>
-              <w:rPr>
-                <w:rFonts w:ascii="宋体" w:hAnsi="宋体" w:hint="eastAsia"/>
-                <w:color w:val="000000"/>
-              </w:rPr>
-              <w:t>发展</w:t>
-            </w:r>
-            <w:r>
-              <w:rPr>
-                <w:rFonts w:ascii="宋体" w:hAnsi="宋体"/>
-                <w:color w:val="000000"/>
-              </w:rPr>
-              <w:t>的现状、</w:t>
-            </w:r>
-            <w:r>
-              <w:rPr>
-                <w:rFonts w:ascii="宋体" w:hAnsi="宋体" w:hint="eastAsia"/>
-                <w:color w:val="000000"/>
-              </w:rPr>
-              <w:t>问题</w:t>
-            </w:r>
-            <w:r>
-              <w:rPr>
-                <w:rFonts w:ascii="宋体" w:hAnsi="宋体"/>
-                <w:color w:val="000000"/>
-              </w:rPr>
-              <w:t>与对策[J]. 经济工作导刊</w:t>
-            </w:r>
-            <w:r>
-              <w:rPr>
-                <w:rFonts w:ascii="宋体" w:hAnsi="宋体"/>
-                <w:color w:val="000000"/>
-              </w:rPr>
-              <w:t>.</w:t>
-            </w:r>
-            <w:r>
-              <w:rPr>
-                <w:rFonts w:ascii="宋体" w:hAnsi="宋体"/>
-                <w:color w:val="000000"/>
-              </w:rPr>
-              <w:t>2003</w:t>
-            </w:r>
-            <w:r>
-              <w:rPr>
-                <w:rFonts w:ascii="宋体" w:hAnsi="宋体"/>
-                <w:color w:val="000000"/>
-              </w:rPr>
-              <w:t>(22)</w:t>
-            </w:r>
-          </w:p>
-          <w:p>
-            <w:pPr>
-              <w:pStyle w:val="p0"/>
-              <w:spacing w:line="300" w:lineRule="auto"/>
-              <w:rPr>
-                <w:rFonts w:ascii="宋体" w:hAnsi="宋体"/>
-                <w:color w:val="000000"/>
-              </w:rPr>
-            </w:pPr>
-            <w:r>
-              <w:rPr>
-                <w:rFonts w:ascii="宋体" w:hAnsi="宋体"/>
-                <w:color w:val="000000"/>
-              </w:rPr>
-              <w:t xml:space="preserve">[15] </w:t>
-            </w:r>
-            <w:r>
-              <w:rPr>
-                <w:rFonts w:ascii="宋体" w:hAnsi="宋体"/>
-                <w:color w:val="000000"/>
-              </w:rPr>
-              <w:t>周东斌，任玉荣</w:t>
-            </w:r>
-            <w:r>
-              <w:rPr>
-                <w:rFonts w:ascii="宋体" w:hAnsi="宋体"/>
-                <w:color w:val="000000"/>
-              </w:rPr>
-              <w:t>.</w:t>
-            </w:r>
-            <w:r>
-              <w:rPr>
-                <w:rFonts w:ascii="宋体" w:hAnsi="宋体" w:hint="eastAsia"/>
-                <w:color w:val="000000"/>
-              </w:rPr>
-              <w:t>软件</w:t>
-            </w:r>
-            <w:r>
-              <w:rPr>
-                <w:rFonts w:ascii="宋体" w:hAnsi="宋体"/>
-                <w:color w:val="000000"/>
-              </w:rPr>
-              <w:t>项目中的人力资源管理[J]. 理论学习</w:t>
-            </w:r>
-            <w:r>
-              <w:rPr>
-                <w:rFonts w:ascii="宋体" w:hAnsi="宋体"/>
-                <w:color w:val="000000"/>
-              </w:rPr>
-              <w:t>.</w:t>
-            </w:r>
-            <w:r>
-              <w:rPr>
-                <w:rFonts w:ascii="宋体" w:hAnsi="宋体"/>
-                <w:color w:val="000000"/>
-              </w:rPr>
-              <w:t>2004</w:t>
-            </w:r>
-            <w:r>
-              <w:rPr>
-                <w:rFonts w:ascii="宋体" w:hAnsi="宋体"/>
-                <w:color w:val="000000"/>
-              </w:rPr>
-              <w:t>(03)</w:t>
-            </w:r>
-          </w:p>
-          <w:p>
-            <w:pPr>
-              <w:pStyle w:val="p0"/>
-              <w:spacing w:line="300" w:lineRule="auto"/>
-              <w:rPr>
-                <w:rFonts w:ascii="宋体" w:hAnsi="宋体"/>
-                <w:color w:val="000000"/>
-              </w:rPr>
-            </w:pPr>
-            <w:r>
-              <w:rPr>
-                <w:rFonts w:ascii="宋体" w:hAnsi="宋体"/>
-                <w:color w:val="000000"/>
-              </w:rPr>
-              <w:t xml:space="preserve">[16] </w:t>
-            </w:r>
-            <w:r>
-              <w:rPr>
-                <w:rFonts w:ascii="宋体" w:hAnsi="宋体" w:hint="eastAsia"/>
-                <w:color w:val="000000"/>
-              </w:rPr>
-              <w:t>杨</w:t>
-            </w:r>
-            <w:r>
-              <w:rPr>
-                <w:rFonts w:ascii="宋体" w:hAnsi="宋体"/>
-                <w:color w:val="000000"/>
-              </w:rPr>
-              <w:t>斌.高新技术项目人力资源管理研究[D]. 山东科技大学. 2005</w:t>
-            </w:r>
-          </w:p>
-          <w:p>
-            <w:pPr>
-              <w:pStyle w:val="p0"/>
-              <w:spacing w:line="300" w:lineRule="auto"/>
-              <w:rPr>
-                <w:rFonts w:ascii="宋体" w:hAnsi="宋体"/>
-                <w:color w:val="000000"/>
-              </w:rPr>
-            </w:pPr>
-            <w:r>
-              <w:rPr>
-                <w:rFonts w:ascii="宋体" w:hAnsi="宋体"/>
-                <w:color w:val="000000"/>
-              </w:rPr>
-              <w:t xml:space="preserve">[17] </w:t>
-            </w:r>
-            <w:r>
-              <w:rPr>
-                <w:rFonts w:ascii="宋体" w:hAnsi="宋体"/>
-                <w:color w:val="000000"/>
-              </w:rPr>
-              <w:t>熊策，</w:t>
-            </w:r>
-            <w:r>
-              <w:rPr>
-                <w:rFonts w:ascii="宋体" w:hAnsi="宋体" w:hint="eastAsia"/>
-                <w:color w:val="000000"/>
-              </w:rPr>
-              <w:t>陈</w:t>
-            </w:r>
-            <w:r>
-              <w:rPr>
-                <w:rFonts w:ascii="宋体" w:hAnsi="宋体"/>
-                <w:color w:val="000000"/>
-              </w:rPr>
-              <w:t>志</w:t>
-            </w:r>
-            <w:r>
-              <w:rPr>
-                <w:rFonts w:ascii="宋体" w:hAnsi="宋体" w:hint="eastAsia"/>
-                <w:color w:val="000000"/>
-              </w:rPr>
-              <w:t>刚</w:t>
-            </w:r>
-            <w:r>
-              <w:rPr>
-                <w:rFonts w:ascii="宋体" w:hAnsi="宋体"/>
-                <w:color w:val="000000"/>
-              </w:rPr>
-              <w:t>.CMM 在中国软件企业中的应用研究[J]. 计算机工程与应用.2003(21)</w:t>
+                <w:rFonts w:ascii="宋体" w:hAnsi="宋体" w:hint="eastAsia"/>
+                <w:color w:val="000000"/>
+              </w:rPr>
+              <w:t>北京大学出版</w:t>
+            </w:r>
+            <w:r>
+              <w:rPr>
+                <w:rFonts w:ascii="宋体" w:hAnsi="宋体" w:hint="eastAsia"/>
+                <w:color w:val="000000"/>
+              </w:rPr>
+              <w:t>社</w:t>
+            </w:r>
+            <w:r>
+              <w:rPr>
+                <w:rFonts w:ascii="宋体" w:hAnsi="宋体"/>
+                <w:color w:val="000000"/>
+              </w:rPr>
+              <w:t>.2005</w:t>
             </w:r>
           </w:p>
           <w:p>
@@ -5351,45 +5378,43 @@
                 <w:rFonts w:ascii="宋体" w:hAnsi="宋体"/>
                 <w:color w:val="000000"/>
               </w:rPr>
-              <w:t>1</w:t>
-            </w:r>
-            <w:r>
-              <w:rPr>
-                <w:rFonts w:ascii="宋体" w:hAnsi="宋体"/>
-                <w:color w:val="000000"/>
-              </w:rPr>
-              <w:t>9</w:t>
-            </w:r>
-            <w:r>
-              <w:rPr>
-                <w:rFonts w:ascii="宋体" w:hAnsi="宋体"/>
-                <w:color w:val="000000"/>
-              </w:rPr>
-              <w:t>] C C</w:t>
-            </w:r>
-            <w:r>
-              <w:rPr>
-                <w:rFonts w:ascii="宋体" w:hAnsi="宋体"/>
-                <w:color w:val="000000"/>
-              </w:rPr>
-              <w:t xml:space="preserve">hadwick, P </w:t>
-            </w:r>
-            <w:proofErr w:type="spellStart"/>
-            <w:r>
-              <w:rPr>
-                <w:rFonts w:ascii="宋体" w:hAnsi="宋体"/>
-                <w:color w:val="000000"/>
-              </w:rPr>
-              <w:t>Cappell</w:t>
-            </w:r>
-            <w:r>
-              <w:rPr>
-                <w:rFonts w:ascii="宋体" w:hAnsi="宋体"/>
-                <w:color w:val="000000"/>
-              </w:rPr>
-              <w:t>i</w:t>
-            </w:r>
-            <w:proofErr w:type="spellEnd"/>
+              <w:t>19</w:t>
+            </w:r>
+            <w:r>
+              <w:rPr>
+                <w:rFonts w:ascii="宋体" w:hAnsi="宋体"/>
+                <w:color w:val="000000"/>
+              </w:rPr>
+              <w:t>] Jack J Phillips.</w:t>
+            </w:r>
+            <w:r>
+              <w:rPr>
+                <w:rFonts w:ascii="宋体" w:hAnsi="宋体"/>
+                <w:color w:val="000000"/>
+              </w:rPr>
+              <w:t xml:space="preserve"> </w:t>
+            </w:r>
+            <w:r>
+              <w:rPr>
+                <w:rFonts w:ascii="宋体" w:hAnsi="宋体"/>
+                <w:color w:val="000000"/>
+              </w:rPr>
+              <w:t>Accountabilit</w:t>
+            </w:r>
+            <w:r>
+              <w:rPr>
+                <w:rFonts w:ascii="宋体" w:hAnsi="宋体"/>
+                <w:color w:val="000000"/>
+              </w:rPr>
+              <w:t>y i</w:t>
+            </w:r>
+            <w:r>
+              <w:rPr>
+                <w:rFonts w:ascii="宋体" w:hAnsi="宋体"/>
+                <w:color w:val="000000"/>
+              </w:rPr>
+              <w:t>n human resource management[M]</w:t>
+            </w:r>
             <w:r>
               <w:rPr>
                 <w:rFonts w:ascii="宋体" w:hAnsi="宋体"/>
@@ -5402,70 +5427,14 @@
                 <w:rFonts w:ascii="宋体" w:hAnsi="宋体"/>
                 <w:color w:val="000000"/>
               </w:rPr>
-              <w:t xml:space="preserve"> </w:t>
-            </w:r>
-            <w:r>
-              <w:rPr>
-                <w:rFonts w:ascii="宋体" w:hAnsi="宋体"/>
-                <w:color w:val="000000"/>
-              </w:rPr>
-              <w:t>Alternatives to generic strat</w:t>
-            </w:r>
-            <w:r>
-              <w:rPr>
-                <w:rFonts w:ascii="宋体" w:hAnsi="宋体"/>
-                <w:color w:val="000000"/>
-              </w:rPr>
-              <w:t>egy typol</w:t>
-            </w:r>
-            <w:r>
-              <w:rPr>
-                <w:rFonts w:ascii="宋体" w:hAnsi="宋体"/>
-                <w:color w:val="000000"/>
-              </w:rPr>
-              <w:t>ogies</w:t>
-            </w:r>
-            <w:r>
-              <w:rPr>
-                <w:rFonts w:ascii="宋体" w:hAnsi="宋体"/>
-                <w:color w:val="000000"/>
-              </w:rPr>
-              <w:t xml:space="preserve"> in strategi</w:t>
-            </w:r>
-            <w:r>
-              <w:rPr>
-                <w:rFonts w:ascii="宋体" w:hAnsi="宋体"/>
-                <w:color w:val="000000"/>
-              </w:rPr>
-              <w:t>c human resou</w:t>
-            </w:r>
-            <w:r>
-              <w:rPr>
-                <w:rFonts w:ascii="宋体" w:hAnsi="宋体"/>
-                <w:color w:val="000000"/>
-              </w:rPr>
-              <w:t>rce management[M]</w:t>
-            </w:r>
-            <w:r>
-              <w:rPr>
-                <w:rFonts w:ascii="宋体" w:hAnsi="宋体"/>
-                <w:color w:val="000000"/>
-              </w:rPr>
-              <w:t>.</w:t>
-            </w:r>
-            <w:r>
-              <w:rPr>
-                <w:rFonts w:ascii="宋体" w:hAnsi="宋体"/>
-                <w:color w:val="000000"/>
-              </w:rPr>
-              <w:t xml:space="preserve"> Greenwich, CT: JAI Press.</w:t>
-            </w:r>
-            <w:r>
-              <w:rPr>
-                <w:rFonts w:ascii="宋体" w:hAnsi="宋体"/>
-                <w:color w:val="000000"/>
-              </w:rPr>
-              <w:t>1999</w:t>
+              <w:t xml:space="preserve"> Gulf Publishing.</w:t>
+            </w:r>
+            <w:r>
+              <w:rPr>
+                <w:rFonts w:ascii="宋体" w:hAnsi="宋体"/>
+                <w:color w:val="000000"/>
+              </w:rPr>
+              <w:t>1996</w:t>
             </w:r>
           </w:p>
           <w:p>
@@ -5482,70 +5451,44 @@
                 <w:rFonts w:ascii="宋体" w:hAnsi="宋体"/>
                 <w:color w:val="000000"/>
               </w:rPr>
-              <w:t>[</w:t>
-            </w:r>
-            <w:r>
-              <w:rPr>
-                <w:rFonts w:ascii="宋体" w:hAnsi="宋体"/>
-                <w:color w:val="000000"/>
-              </w:rPr>
-              <w:t>20</w:t>
-            </w:r>
-            <w:r>
-              <w:rPr>
-                <w:rFonts w:ascii="宋体" w:hAnsi="宋体"/>
-                <w:color w:val="000000"/>
-              </w:rPr>
-              <w:t>] Jack J Phillips.</w:t>
-            </w:r>
-            <w:r>
-              <w:rPr>
-                <w:rFonts w:ascii="宋体" w:hAnsi="宋体"/>
-                <w:color w:val="000000"/>
-              </w:rPr>
-              <w:t xml:space="preserve"> </w:t>
-            </w:r>
-            <w:r>
-              <w:rPr>
-                <w:rFonts w:ascii="宋体" w:hAnsi="宋体"/>
-                <w:color w:val="000000"/>
-              </w:rPr>
-              <w:t>Accountabilit</w:t>
-            </w:r>
-            <w:r>
-              <w:rPr>
-                <w:rFonts w:ascii="宋体" w:hAnsi="宋体"/>
-                <w:color w:val="000000"/>
-              </w:rPr>
-              <w:t>y i</w:t>
-            </w:r>
-            <w:r>
-              <w:rPr>
-                <w:rFonts w:ascii="宋体" w:hAnsi="宋体"/>
-                <w:color w:val="000000"/>
-              </w:rPr>
-              <w:t>n human resource management[M]</w:t>
-            </w:r>
-            <w:r>
-              <w:rPr>
-                <w:rFonts w:ascii="宋体" w:hAnsi="宋体"/>
-                <w:color w:val="000000"/>
-              </w:rPr>
-              <w:t>.</w:t>
-            </w:r>
-            <w:r>
-              <w:rPr>
-                <w:rFonts w:ascii="宋体" w:hAnsi="宋体"/>
-                <w:color w:val="000000"/>
-              </w:rPr>
-              <w:t xml:space="preserve"> Gulf Publishing.</w:t>
-            </w:r>
-            <w:r>
-              <w:rPr>
-                <w:rFonts w:ascii="宋体" w:hAnsi="宋体"/>
-                <w:color w:val="000000"/>
-              </w:rPr>
-              <w:t>1996</w:t>
+              <w:t>[20</w:t>
+            </w:r>
+            <w:r>
+              <w:rPr>
+                <w:rFonts w:ascii="宋体" w:hAnsi="宋体"/>
+                <w:color w:val="000000"/>
+              </w:rPr>
+              <w:t xml:space="preserve">] </w:t>
+            </w:r>
+            <w:proofErr w:type="spellStart"/>
+            <w:r>
+              <w:rPr>
+                <w:rFonts w:ascii="宋体" w:hAnsi="宋体"/>
+                <w:color w:val="000000"/>
+              </w:rPr>
+              <w:t>Tschang</w:t>
+            </w:r>
+            <w:proofErr w:type="spellEnd"/>
+            <w:r>
+              <w:rPr>
+                <w:rFonts w:ascii="宋体" w:hAnsi="宋体"/>
+                <w:color w:val="000000"/>
+              </w:rPr>
+              <w:t xml:space="preserve"> T. </w:t>
+            </w:r>
+            <w:r>
+              <w:rPr>
+                <w:rFonts w:ascii="宋体" w:hAnsi="宋体"/>
+                <w:color w:val="000000"/>
+              </w:rPr>
+              <w:t>The Basic Characteristics of Skills and Organizational Capabilities in</w:t>
+            </w:r>
+            <w:r>
+              <w:rPr>
+                <w:rFonts w:ascii="宋体" w:hAnsi="宋体"/>
+                <w:color w:val="000000"/>
+              </w:rPr>
+              <w:t xml:space="preserve"> the Indian Software Industry, International Experts Seminar[C]. ADB Institute. 2001</w:t>
             </w:r>
           </w:p>
           <w:p>
@@ -5562,58 +5505,56 @@
                 <w:rFonts w:ascii="宋体" w:hAnsi="宋体"/>
                 <w:color w:val="000000"/>
               </w:rPr>
-              <w:t>[2</w:t>
-            </w:r>
-            <w:r>
-              <w:rPr>
-                <w:rFonts w:ascii="宋体" w:hAnsi="宋体"/>
-                <w:color w:val="000000"/>
-              </w:rPr>
-              <w:t>1</w:t>
-            </w:r>
-            <w:r>
-              <w:rPr>
-                <w:rFonts w:ascii="宋体" w:hAnsi="宋体"/>
-                <w:color w:val="000000"/>
-              </w:rPr>
-              <w:t>]</w:t>
-            </w:r>
-            <w:r>
-              <w:rPr>
-                <w:rFonts w:ascii="宋体" w:hAnsi="宋体"/>
-                <w:color w:val="000000"/>
-              </w:rPr>
-              <w:t xml:space="preserve"> </w:t>
-            </w:r>
-            <w:proofErr w:type="spellStart"/>
-            <w:r>
-              <w:rPr>
-                <w:rFonts w:ascii="宋体" w:hAnsi="宋体"/>
-                <w:color w:val="000000"/>
-              </w:rPr>
-              <w:t>Herbsleb</w:t>
-            </w:r>
-            <w:proofErr w:type="spellEnd"/>
-            <w:r>
-              <w:rPr>
-                <w:rFonts w:ascii="宋体" w:hAnsi="宋体"/>
-                <w:color w:val="000000"/>
-              </w:rPr>
-              <w:t xml:space="preserve"> J. </w:t>
-            </w:r>
-            <w:r>
-              <w:rPr>
-                <w:rFonts w:ascii="宋体" w:hAnsi="宋体"/>
-                <w:color w:val="000000"/>
-              </w:rPr>
-              <w:t>Software Quality and the Capability Maturity Model[J]. Communication</w:t>
-            </w:r>
-            <w:r>
-              <w:rPr>
-                <w:rFonts w:ascii="宋体" w:hAnsi="宋体"/>
-                <w:color w:val="000000"/>
-              </w:rPr>
-              <w:t xml:space="preserve"> of the ACM. 1997</w:t>
+              <w:t xml:space="preserve">[21] </w:t>
+            </w:r>
+            <w:r>
+              <w:rPr>
+                <w:rFonts w:ascii="宋体" w:hAnsi="宋体"/>
+                <w:color w:val="000000"/>
+              </w:rPr>
+              <w:t>Michael Armstr</w:t>
+            </w:r>
+            <w:r>
+              <w:rPr>
+                <w:rFonts w:ascii="宋体" w:hAnsi="宋体"/>
+                <w:color w:val="000000"/>
+              </w:rPr>
+              <w:t>ong</w:t>
+            </w:r>
+            <w:r>
+              <w:rPr>
+                <w:rFonts w:ascii="宋体" w:hAnsi="宋体"/>
+                <w:color w:val="000000"/>
+              </w:rPr>
+              <w:t xml:space="preserve">, </w:t>
+            </w:r>
+            <w:r>
+              <w:rPr>
+                <w:rFonts w:ascii="宋体" w:hAnsi="宋体"/>
+                <w:color w:val="000000"/>
+              </w:rPr>
+              <w:t>Angela</w:t>
+            </w:r>
+            <w:r>
+              <w:rPr>
+                <w:rFonts w:ascii="宋体" w:hAnsi="宋体"/>
+                <w:color w:val="000000"/>
+              </w:rPr>
+              <w:t xml:space="preserve"> Baron</w:t>
+            </w:r>
+            <w:r>
+              <w:rPr>
+                <w:rFonts w:ascii="宋体" w:hAnsi="宋体"/>
+                <w:color w:val="000000"/>
+              </w:rPr>
+              <w:t>.</w:t>
+            </w:r>
+            <w:r>
+              <w:rPr>
+                <w:rFonts w:ascii="宋体" w:hAnsi="宋体"/>
+                <w:color w:val="000000"/>
+              </w:rPr>
+              <w:t xml:space="preserve"> Performance Management[M]. London: The Cromwell Press. 1998.</w:t>
             </w:r>
           </w:p>
           <w:p>
@@ -5625,6 +5566,13 @@
                 <w:color w:val="000000"/>
               </w:rPr>
             </w:pPr>
+            <w:r>
+              <w:rPr>
+                <w:rFonts w:ascii="宋体" w:hAnsi="宋体"/>
+                <w:color w:val="000000"/>
+              </w:rPr>
+              <w:t>[22] Richard S Williams. Performance Management[M]. London: International Thomson</w:t>
+            </w:r>
           </w:p>
           <w:p>
             <w:pPr>
@@ -5640,49 +5588,7 @@
                 <w:rFonts w:ascii="宋体" w:hAnsi="宋体"/>
                 <w:color w:val="000000"/>
               </w:rPr>
-              <w:t>[2</w:t>
-            </w:r>
-            <w:r>
-              <w:rPr>
-                <w:rFonts w:ascii="宋体" w:hAnsi="宋体"/>
-                <w:color w:val="000000"/>
-              </w:rPr>
-              <w:t>2</w:t>
-            </w:r>
-            <w:r>
-              <w:rPr>
-                <w:rFonts w:ascii="宋体" w:hAnsi="宋体"/>
-                <w:color w:val="000000"/>
-              </w:rPr>
-              <w:t>] Carnegie Mellon University Software Engineering Institute. The Capability Maturity Model: Guidelines for Improving the Software Process [M]. 人民</w:t>
-            </w:r>
-            <w:r>
-              <w:rPr>
-                <w:rFonts w:ascii="宋体" w:hAnsi="宋体" w:hint="eastAsia"/>
-                <w:color w:val="000000"/>
-              </w:rPr>
-              <w:t>邮电</w:t>
-            </w:r>
-            <w:r>
-              <w:rPr>
-                <w:rFonts w:ascii="宋体" w:hAnsi="宋体"/>
-                <w:color w:val="000000"/>
-              </w:rPr>
-              <w:t>大学出版社</w:t>
-            </w:r>
-            <w:r>
-              <w:rPr>
-                <w:rFonts w:ascii="宋体" w:hAnsi="宋体"/>
-                <w:color w:val="000000"/>
-              </w:rPr>
-              <w:t>.</w:t>
-            </w:r>
-            <w:r>
-              <w:rPr>
-                <w:rFonts w:ascii="宋体" w:hAnsi="宋体"/>
-                <w:color w:val="000000"/>
-              </w:rPr>
-              <w:t>2002</w:t>
+              <w:t>Business Press. 1998</w:t>
             </w:r>
           </w:p>
           <w:p>
@@ -5699,28 +5605,7 @@
                 <w:rFonts w:ascii="宋体" w:hAnsi="宋体"/>
                 <w:color w:val="000000"/>
               </w:rPr>
-              <w:t>[2</w:t>
-            </w:r>
-            <w:r>
-              <w:rPr>
-                <w:rFonts w:ascii="宋体" w:hAnsi="宋体"/>
-                <w:color w:val="000000"/>
-              </w:rPr>
-              <w:t>3</w:t>
-            </w:r>
-            <w:r>
-              <w:rPr>
-                <w:rFonts w:ascii="宋体" w:hAnsi="宋体"/>
-                <w:color w:val="000000"/>
-              </w:rPr>
-              <w:t>]</w:t>
-            </w:r>
-            <w:r>
-              <w:rPr>
-                <w:rFonts w:ascii="宋体" w:hAnsi="宋体"/>
-                <w:color w:val="000000"/>
-              </w:rPr>
-              <w:t xml:space="preserve"> </w:t>
+              <w:t xml:space="preserve">[23] </w:t>
             </w:r>
             <w:proofErr w:type="spellStart"/>
             <w:r>
@@ -5728,7 +5613,7 @@
                 <w:rFonts w:ascii="宋体" w:hAnsi="宋体"/>
                 <w:color w:val="000000"/>
               </w:rPr>
-              <w:t>Nambisan</w:t>
+              <w:t>Borman</w:t>
             </w:r>
             <w:proofErr w:type="spellEnd"/>
             <w:r>
@@ -5736,53 +5621,7 @@
                 <w:rFonts w:ascii="宋体" w:hAnsi="宋体"/>
                 <w:color w:val="000000"/>
               </w:rPr>
-              <w:t xml:space="preserve"> S.</w:t>
-            </w:r>
-            <w:r>
-              <w:rPr>
-                <w:rFonts w:ascii="宋体" w:hAnsi="宋体"/>
-                <w:color w:val="000000"/>
-              </w:rPr>
-              <w:t xml:space="preserve"> Software Firm Evolution and Innovation-orientation[J]. Journal of Engineering </w:t>
-            </w:r>
-            <w:r>
-              <w:rPr>
-                <w:rFonts w:ascii="宋体" w:hAnsi="宋体"/>
-                <w:color w:val="000000"/>
-              </w:rPr>
-              <w:t>and Technology Management.</w:t>
-            </w:r>
-            <w:r>
-              <w:rPr>
-                <w:rFonts w:ascii="宋体" w:hAnsi="宋体"/>
-                <w:color w:val="000000"/>
-              </w:rPr>
-              <w:t>2002.</w:t>
-            </w:r>
-          </w:p>
-          <w:p>
-            <w:pPr>
-              <w:widowControl/>
-              <w:jc w:val="left"/>
-              <w:rPr>
-                <w:rFonts w:ascii="宋体" w:hAnsi="宋体"/>
-                <w:color w:val="000000"/>
-              </w:rPr>
-            </w:pPr>
-            <w:r>
-              <w:rPr>
-                <w:rFonts w:ascii="宋体" w:hAnsi="宋体"/>
-                <w:color w:val="000000"/>
-              </w:rPr>
-              <w:lastRenderedPageBreak/>
-              <w:t>[24</w:t>
-            </w:r>
-            <w:r>
-              <w:rPr>
-                <w:rFonts w:ascii="宋体" w:hAnsi="宋体"/>
-                <w:color w:val="000000"/>
-              </w:rPr>
-              <w:t xml:space="preserve">] </w:t>
+              <w:t xml:space="preserve"> W C, </w:t>
             </w:r>
             <w:proofErr w:type="spellStart"/>
             <w:r>
@@ -5790,7 +5629,7 @@
                 <w:rFonts w:ascii="宋体" w:hAnsi="宋体"/>
                 <w:color w:val="000000"/>
               </w:rPr>
-              <w:t>Tschang</w:t>
+              <w:t>Motowidlo</w:t>
             </w:r>
             <w:proofErr w:type="spellEnd"/>
             <w:r>
@@ -5798,272 +5637,10 @@
                 <w:rFonts w:ascii="宋体" w:hAnsi="宋体"/>
                 <w:color w:val="000000"/>
               </w:rPr>
-              <w:t xml:space="preserve"> T. </w:t>
-            </w:r>
-            <w:r>
-              <w:rPr>
-                <w:rFonts w:ascii="宋体" w:hAnsi="宋体"/>
-                <w:color w:val="000000"/>
-              </w:rPr>
-              <w:t>The Basic Characteristics of Skills and Organizational Capabilities in</w:t>
-            </w:r>
-            <w:r>
-              <w:rPr>
-                <w:rFonts w:ascii="宋体" w:hAnsi="宋体"/>
-                <w:color w:val="000000"/>
-              </w:rPr>
-              <w:t xml:space="preserve"> the Indian Software Industry, International Experts Seminar[C]. ADB Institute. 2001</w:t>
-            </w:r>
-          </w:p>
-          <w:p>
-            <w:pPr>
-              <w:widowControl/>
-              <w:jc w:val="left"/>
-              <w:rPr>
-                <w:rFonts w:ascii="宋体" w:hAnsi="宋体"/>
-                <w:color w:val="000000"/>
-              </w:rPr>
-            </w:pPr>
-            <w:r>
-              <w:rPr>
-                <w:rFonts w:ascii="宋体" w:hAnsi="宋体"/>
-                <w:color w:val="000000"/>
-              </w:rPr>
-              <w:t>[25</w:t>
-            </w:r>
-            <w:r>
-              <w:rPr>
-                <w:rFonts w:ascii="宋体" w:hAnsi="宋体"/>
-                <w:color w:val="000000"/>
-              </w:rPr>
-              <w:t>]</w:t>
-            </w:r>
-            <w:r>
-              <w:rPr>
-                <w:rFonts w:ascii="宋体" w:hAnsi="宋体"/>
-                <w:color w:val="000000"/>
-              </w:rPr>
-              <w:t xml:space="preserve"> Tom Demarco &amp; Timothy Lister. </w:t>
-            </w:r>
-            <w:proofErr w:type="spellStart"/>
-            <w:r>
-              <w:rPr>
-                <w:rFonts w:ascii="宋体" w:hAnsi="宋体"/>
-                <w:color w:val="000000"/>
-              </w:rPr>
-              <w:t>Peopleware</w:t>
-            </w:r>
-            <w:proofErr w:type="spellEnd"/>
-            <w:r>
-              <w:rPr>
-                <w:rFonts w:ascii="宋体" w:hAnsi="宋体"/>
-                <w:color w:val="000000"/>
-              </w:rPr>
-              <w:t xml:space="preserve"> Productive Project and Teams[M]. New Yo</w:t>
-            </w:r>
-            <w:r>
-              <w:rPr>
-                <w:rFonts w:ascii="宋体" w:hAnsi="宋体"/>
-                <w:color w:val="000000"/>
-              </w:rPr>
-              <w:t>rk: Dorset House Publishing Co.</w:t>
-            </w:r>
-            <w:r>
-              <w:rPr>
-                <w:rFonts w:ascii="宋体" w:hAnsi="宋体"/>
-                <w:color w:val="000000"/>
-              </w:rPr>
-              <w:t>1999</w:t>
-            </w:r>
-          </w:p>
-          <w:p>
-            <w:pPr>
-              <w:widowControl/>
-              <w:jc w:val="left"/>
-              <w:rPr>
-                <w:rFonts w:ascii="宋体" w:hAnsi="宋体"/>
-                <w:color w:val="000000"/>
-              </w:rPr>
-            </w:pPr>
-            <w:r>
-              <w:rPr>
-                <w:rFonts w:ascii="宋体" w:hAnsi="宋体"/>
-                <w:color w:val="000000"/>
-              </w:rPr>
-              <w:t>[26</w:t>
-            </w:r>
-            <w:r>
-              <w:rPr>
-                <w:rFonts w:ascii="宋体" w:hAnsi="宋体"/>
-                <w:color w:val="000000"/>
-              </w:rPr>
-              <w:t>] William R Duncan.  A Guide to the Project management body of knowledge[M].</w:t>
-            </w:r>
-            <w:r>
-              <w:rPr>
-                <w:rFonts w:ascii="宋体" w:hAnsi="宋体"/>
-                <w:color w:val="000000"/>
-              </w:rPr>
-              <w:t xml:space="preserve">  Beijing: China Machine Press.</w:t>
-            </w:r>
-            <w:r>
-              <w:rPr>
-                <w:rFonts w:ascii="宋体" w:hAnsi="宋体"/>
-                <w:color w:val="000000"/>
-              </w:rPr>
-              <w:t>2000.</w:t>
-            </w:r>
-          </w:p>
-          <w:p>
-            <w:pPr>
-              <w:widowControl/>
-              <w:jc w:val="left"/>
-              <w:rPr>
-                <w:rFonts w:ascii="宋体" w:hAnsi="宋体"/>
-                <w:color w:val="000000"/>
-              </w:rPr>
-            </w:pPr>
-            <w:r>
-              <w:rPr>
-                <w:rFonts w:ascii="宋体" w:hAnsi="宋体"/>
-                <w:color w:val="000000"/>
-              </w:rPr>
-              <w:t>[27</w:t>
-            </w:r>
-            <w:r>
-              <w:rPr>
-                <w:rFonts w:ascii="宋体" w:hAnsi="宋体"/>
-                <w:color w:val="000000"/>
-              </w:rPr>
-              <w:t>] James P. Lewis. The Project Manager’s Desk Reference[M].  McGraw-Hill Education.  2001.</w:t>
-            </w:r>
-          </w:p>
-          <w:p>
-            <w:pPr>
-              <w:widowControl/>
-              <w:jc w:val="left"/>
-              <w:rPr>
-                <w:rFonts w:ascii="宋体" w:hAnsi="宋体"/>
-                <w:color w:val="000000"/>
-              </w:rPr>
-            </w:pPr>
-            <w:r>
-              <w:rPr>
-                <w:rFonts w:ascii="宋体" w:hAnsi="宋体"/>
-                <w:color w:val="000000"/>
-              </w:rPr>
-              <w:t>[28</w:t>
-            </w:r>
-            <w:r>
-              <w:rPr>
-                <w:rFonts w:ascii="宋体" w:hAnsi="宋体"/>
-                <w:color w:val="000000"/>
-              </w:rPr>
-              <w:t xml:space="preserve">] Jack </w:t>
-            </w:r>
-            <w:proofErr w:type="spellStart"/>
-            <w:r>
-              <w:rPr>
-                <w:rFonts w:ascii="宋体" w:hAnsi="宋体"/>
-                <w:color w:val="000000"/>
-              </w:rPr>
-              <w:t>Gido</w:t>
-            </w:r>
-            <w:proofErr w:type="spellEnd"/>
-            <w:r>
-              <w:rPr>
-                <w:rFonts w:ascii="宋体" w:hAnsi="宋体"/>
-                <w:color w:val="000000"/>
-              </w:rPr>
-              <w:t>. Successful Project Management. China Machine Press. 2000</w:t>
-            </w:r>
-          </w:p>
-          <w:p>
-            <w:pPr>
-              <w:widowControl/>
-              <w:jc w:val="left"/>
-              <w:rPr>
-                <w:rFonts w:ascii="宋体" w:hAnsi="宋体"/>
-                <w:color w:val="000000"/>
-              </w:rPr>
-            </w:pPr>
-            <w:r>
-              <w:rPr>
-                <w:rFonts w:ascii="宋体" w:hAnsi="宋体"/>
-                <w:color w:val="000000"/>
-              </w:rPr>
-              <w:t>[29</w:t>
-            </w:r>
-            <w:r>
-              <w:rPr>
-                <w:rFonts w:ascii="宋体" w:hAnsi="宋体"/>
-                <w:color w:val="000000"/>
-              </w:rPr>
-              <w:t xml:space="preserve">] Robert K. </w:t>
-            </w:r>
-            <w:proofErr w:type="spellStart"/>
-            <w:r>
-              <w:rPr>
-                <w:rFonts w:ascii="宋体" w:hAnsi="宋体"/>
-                <w:color w:val="000000"/>
-              </w:rPr>
-              <w:t>Wysocki</w:t>
-            </w:r>
-            <w:proofErr w:type="spellEnd"/>
-            <w:r>
-              <w:rPr>
-                <w:rFonts w:ascii="宋体" w:hAnsi="宋体"/>
-                <w:color w:val="000000"/>
-              </w:rPr>
-              <w:t>. Effective Project Management (</w:t>
-            </w:r>
-            <w:r>
-              <w:rPr>
-                <w:rFonts w:ascii="宋体" w:hAnsi="宋体"/>
-                <w:color w:val="000000"/>
-              </w:rPr>
-              <w:t xml:space="preserve">2th </w:t>
-            </w:r>
-            <w:proofErr w:type="gramStart"/>
-            <w:r>
-              <w:rPr>
-                <w:rFonts w:ascii="宋体" w:hAnsi="宋体"/>
-                <w:color w:val="000000"/>
-              </w:rPr>
-              <w:t>Edition)[</w:t>
-            </w:r>
-            <w:proofErr w:type="gramEnd"/>
-            <w:r>
-              <w:rPr>
-                <w:rFonts w:ascii="宋体" w:hAnsi="宋体"/>
-                <w:color w:val="000000"/>
-              </w:rPr>
-              <w:t>M]. Beijing</w:t>
-            </w:r>
-            <w:r>
-              <w:rPr>
-                <w:rFonts w:ascii="宋体" w:hAnsi="宋体"/>
-                <w:color w:val="000000"/>
-              </w:rPr>
-              <w:t>: Publishing House of Electronics Industry. 2002</w:t>
-            </w:r>
-          </w:p>
-          <w:p>
-            <w:pPr>
-              <w:widowControl/>
-              <w:jc w:val="left"/>
-              <w:rPr>
-                <w:rFonts w:ascii="宋体" w:hAnsi="宋体"/>
-                <w:color w:val="000000"/>
-              </w:rPr>
-            </w:pPr>
-            <w:r>
-              <w:rPr>
-                <w:rFonts w:ascii="宋体" w:hAnsi="宋体"/>
-                <w:color w:val="000000"/>
-              </w:rPr>
-              <w:t>[30] SEI, Process Maturity Profile of the Software Community[R]. pp.1-33, 2001</w:t>
-            </w:r>
+              <w:t xml:space="preserve"> S J. Task performance and contextual performance: the meaning for personnel selection research[J]. Human performance. 1997(10).</w:t>
+            </w:r>
+            <w:bookmarkStart w:id="0" w:name="_GoBack"/>
+            <w:bookmarkEnd w:id="0"/>
           </w:p>
         </w:tc>
       </w:tr>
@@ -10098,8 +9675,6 @@
               </w:rPr>
               <w:t>体系设计</w:t>
             </w:r>
-            <w:bookmarkStart w:id="0" w:name="_GoBack"/>
-            <w:bookmarkEnd w:id="0"/>
             <w:r>
               <w:rPr>
                 <w:rFonts w:hint="eastAsia"/>
@@ -12333,9 +11908,9 @@
       </w:pPr>
     </w:p>
     <w:sectPr>
-      <w:headerReference w:type="default" r:id="rId8"/>
-      <w:footerReference w:type="even" r:id="rId9"/>
-      <w:footerReference w:type="default" r:id="rId10"/>
+      <w:headerReference w:type="default" r:id="rId9"/>
+      <w:footerReference w:type="even" r:id="rId10"/>
+      <w:footerReference w:type="default" r:id="rId11"/>
       <w:pgSz w:w="11907" w:h="16840"/>
       <w:pgMar w:top="1701" w:right="1418" w:bottom="1418" w:left="1418" w:header="851" w:footer="851" w:gutter="0"/>
       <w:pgNumType w:start="0"/>
@@ -12424,7 +11999,7 @@
         <w:rStyle w:val="a3"/>
         <w:noProof/>
       </w:rPr>
-      <w:t>9</w:t>
+      <w:t>3</w:t>
     </w:r>
     <w:r>
       <w:fldChar w:fldCharType="end"/>
@@ -13188,6 +12763,7 @@
     <w:lsdException w:name="caption" w:semiHidden="1" w:unhideWhenUsed="1" w:qFormat="1"/>
     <w:lsdException w:name="Title" w:qFormat="1"/>
     <w:lsdException w:name="Subtitle" w:qFormat="1"/>
+    <w:lsdException w:name="Hyperlink" w:uiPriority="99"/>
     <w:lsdException w:name="Strong" w:qFormat="1"/>
     <w:lsdException w:name="Emphasis" w:qFormat="1"/>
     <w:lsdException w:name="Normal (Web)" w:uiPriority="99"/>
@@ -13637,6 +13213,17 @@
       <w:ind w:firstLineChars="200" w:firstLine="420"/>
     </w:pPr>
   </w:style>
+  <w:style w:type="character" w:styleId="ac">
+    <w:name w:val="Hyperlink"/>
+    <w:basedOn w:val="a0"/>
+    <w:uiPriority w:val="99"/>
+    <w:unhideWhenUsed/>
+    <w:rsid w:val="008A60AD"/>
+    <w:rPr>
+      <w:color w:val="0000FF"/>
+      <w:u w:val="single"/>
+    </w:rPr>
+  </w:style>
 </w:styles>
 </file>
 
